--- a/documents/sup246_03_DICOMwebModalityWorkflowService.docx
+++ b/documents/sup246_03_DICOMwebModalityWorkflowService.docx
@@ -131,6 +131,12 @@
     <w:p>
       <w:pPr>
         <w:sectPr>
+          <w:headerReference w:type="even" r:id="rId8"/>
+          <w:headerReference w:type="default" r:id="rId9"/>
+          <w:footerReference w:type="even" r:id="rId10"/>
+          <w:footerReference w:type="default" r:id="rId11"/>
+          <w:headerReference w:type="first" r:id="rId12"/>
+          <w:footerReference w:type="first" r:id="rId13"/>
           <w:footnotePr>
             <w:numFmt w:val="lowerRoman"/>
           </w:footnotePr>
@@ -11491,8 +11497,8 @@
     <w:p>
       <w:pPr>
         <w:sectPr>
-          <w:headerReference w:type="even" r:id="rId8"/>
-          <w:headerReference w:type="default" r:id="rId9"/>
+          <w:headerReference w:type="even" r:id="rId14"/>
+          <w:headerReference w:type="default" r:id="rId15"/>
           <w:footnotePr>
             <w:numFmt w:val="lowerRoman"/>
           </w:footnotePr>
@@ -11509,32 +11515,33 @@
     <w:p>
       <w:pPr>
         <w:pStyle w:val="Heading1"/>
-      </w:pPr>
-      <w:bookmarkStart w:id="21" w:name="B_Toc380506547"/>
-      <w:bookmarkStart w:id="22" w:name="B_Toc380506713"/>
-      <w:bookmarkStart w:id="23" w:name="B_Toc381364167"/>
-      <w:bookmarkStart w:id="24" w:name="B_Toc381364735"/>
-      <w:bookmarkStart w:id="25" w:name="B_Toc381364827"/>
-      <w:bookmarkStart w:id="26" w:name="B_Toc381365352"/>
-      <w:bookmarkStart w:id="27" w:name="B_Toc381366969"/>
-      <w:bookmarkStart w:id="28" w:name="B_Toc381367235"/>
-      <w:bookmarkStart w:id="29" w:name="B_Toc381367087"/>
-      <w:bookmarkStart w:id="30" w:name="_Toc383410979"/>
-      <w:bookmarkStart w:id="31" w:name="_Toc383412036"/>
-      <w:bookmarkStart w:id="32" w:name="_Toc383412278"/>
-      <w:bookmarkStart w:id="33" w:name="_Toc383420820"/>
-      <w:bookmarkStart w:id="34" w:name="_Toc383444068"/>
-      <w:bookmarkStart w:id="35" w:name="_Toc383447977"/>
-      <w:bookmarkStart w:id="36" w:name="_Toc385134607"/>
-      <w:bookmarkStart w:id="37" w:name="_Toc385134679"/>
-      <w:bookmarkStart w:id="38" w:name="_Toc390043196"/>
-      <w:bookmarkStart w:id="39" w:name="_Toc390043336"/>
-      <w:bookmarkStart w:id="40" w:name="_Toc188364757"/>
+        <w:spacing w:after="240"/>
+      </w:pPr>
+      <w:bookmarkStart w:id="21" w:name="_Toc188364757"/>
+      <w:bookmarkStart w:id="22" w:name="B_Toc380506547"/>
+      <w:bookmarkStart w:id="23" w:name="B_Toc380506713"/>
+      <w:bookmarkStart w:id="24" w:name="B_Toc381364167"/>
+      <w:bookmarkStart w:id="25" w:name="B_Toc381364735"/>
+      <w:bookmarkStart w:id="26" w:name="B_Toc381364827"/>
+      <w:bookmarkStart w:id="27" w:name="B_Toc381365352"/>
+      <w:bookmarkStart w:id="28" w:name="B_Toc381366969"/>
+      <w:bookmarkStart w:id="29" w:name="B_Toc381367235"/>
+      <w:bookmarkStart w:id="30" w:name="B_Toc381367087"/>
+      <w:bookmarkStart w:id="31" w:name="_Toc383410979"/>
+      <w:bookmarkStart w:id="32" w:name="_Toc383412036"/>
+      <w:bookmarkStart w:id="33" w:name="_Toc383412278"/>
+      <w:bookmarkStart w:id="34" w:name="_Toc383420820"/>
+      <w:bookmarkStart w:id="35" w:name="_Toc383444068"/>
+      <w:bookmarkStart w:id="36" w:name="_Toc383447977"/>
+      <w:bookmarkStart w:id="37" w:name="_Toc385134607"/>
+      <w:bookmarkStart w:id="38" w:name="_Toc385134679"/>
+      <w:bookmarkStart w:id="39" w:name="_Toc390043196"/>
+      <w:bookmarkStart w:id="40" w:name="_Toc390043336"/>
       <w:r>
         <w:lastRenderedPageBreak/>
         <w:t>Document History</w:t>
       </w:r>
-      <w:bookmarkEnd w:id="40"/>
+      <w:bookmarkEnd w:id="21"/>
       <w:r>
         <w:rPr>
           <w:vanish/>
@@ -11819,6 +11826,7 @@
     <w:p>
       <w:pPr>
         <w:pStyle w:val="Heading1"/>
+        <w:spacing w:after="240"/>
       </w:pPr>
       <w:bookmarkStart w:id="41" w:name="_Toc188364758"/>
       <w:r>
@@ -11896,7 +11904,7 @@
             <w:r>
               <w:t xml:space="preserve">MPPS notification service as specified in </w:t>
             </w:r>
-            <w:hyperlink r:id="rId10" w:history="1">
+            <w:hyperlink r:id="rId16" w:history="1">
               <w:r>
                 <w:rPr>
                   <w:rStyle w:val="Hyperlink"/>
@@ -12179,6 +12187,25 @@
             <w:pPr>
               <w:pStyle w:val="TableEntry"/>
               <w:keepNext/>
+              <w:numPr>
+                <w:ilvl w:val="0"/>
+                <w:numId w:val="18"/>
+              </w:numPr>
+            </w:pPr>
+            <w:r>
+              <w:t>U</w:t>
+            </w:r>
+            <w:r>
+              <w:t>se HTTP/2 Server Push mechanism (suggested in a WG27 meeting)</w:t>
+            </w:r>
+            <w:r>
+              <w:t>.</w:t>
+            </w:r>
+          </w:p>
+          <w:p>
+            <w:pPr>
+              <w:pStyle w:val="TableEntry"/>
+              <w:keepNext/>
             </w:pPr>
             <w:r>
               <w:rPr>
@@ -12214,6 +12241,27 @@
             <w:r>
               <w:t xml:space="preserve"> (rejecting option 2).</w:t>
             </w:r>
+            <w:r>
+              <w:t xml:space="preserve"> Option 4 sounds great, but </w:t>
+            </w:r>
+            <w:r>
+              <w:t>HTTP Server Push</w:t>
+            </w:r>
+            <w:r>
+              <w:t xml:space="preserve"> </w:t>
+            </w:r>
+            <w:r>
+              <w:t xml:space="preserve">seems to be </w:t>
+            </w:r>
+            <w:r>
+              <w:t>deprecated, both in browser implementations and specification (of HTTP/3)</w:t>
+            </w:r>
+            <w:r>
+              <w:t>, and hence does not seem to be the way forward</w:t>
+            </w:r>
+            <w:r>
+              <w:t>.</w:t>
+            </w:r>
           </w:p>
           <w:p>
             <w:pPr>
@@ -12240,6 +12288,7 @@
     <w:p>
       <w:pPr>
         <w:pStyle w:val="Heading1"/>
+        <w:spacing w:after="240"/>
       </w:pPr>
       <w:bookmarkStart w:id="42" w:name="_Toc188364759"/>
       <w:r>
@@ -12404,10 +12453,28 @@
               <w:t xml:space="preserve">Workflow </w:t>
             </w:r>
             <w:r>
-              <w:t xml:space="preserve">Services resources instead of basing DICOMweb </w:t>
+              <w:t xml:space="preserve">Services </w:t>
+            </w:r>
+            <w:r>
+              <w:t>and R</w:t>
+            </w:r>
+            <w:r>
+              <w:t xml:space="preserve">esources </w:t>
+            </w:r>
+            <w:r>
+              <w:t xml:space="preserve">based on the </w:t>
             </w:r>
             <w:r>
               <w:t xml:space="preserve">MWL/MPPS </w:t>
+            </w:r>
+            <w:r>
+              <w:t xml:space="preserve">DIMSE model </w:t>
+            </w:r>
+            <w:r>
+              <w:t xml:space="preserve">instead of basing </w:t>
+            </w:r>
+            <w:r>
+              <w:t xml:space="preserve">them </w:t>
             </w:r>
             <w:r>
               <w:t>on UPS-RS</w:t>
@@ -12462,27 +12529,6 @@
     <w:p/>
     <w:p>
       <w:pPr>
-        <w:tabs>
-          <w:tab w:val="clear" w:pos="720"/>
-        </w:tabs>
-        <w:overflowPunct/>
-        <w:autoSpaceDE/>
-        <w:autoSpaceDN/>
-        <w:adjustRightInd/>
-        <w:spacing w:after="0"/>
-        <w:textAlignment w:val="auto"/>
-        <w:rPr>
-          <w:b/>
-          <w:sz w:val="24"/>
-        </w:rPr>
-      </w:pPr>
-      <w:r>
-        <w:lastRenderedPageBreak/>
-        <w:br w:type="page"/>
-      </w:r>
-    </w:p>
-    <w:p>
-      <w:pPr>
         <w:pStyle w:val="Heading1"/>
       </w:pPr>
       <w:bookmarkStart w:id="43" w:name="_Toc188364760"/>
@@ -12614,7 +12660,6 @@
         <w:br w:type="page"/>
       </w:r>
     </w:p>
-    <w:bookmarkEnd w:id="21"/>
     <w:bookmarkEnd w:id="22"/>
     <w:bookmarkEnd w:id="23"/>
     <w:bookmarkEnd w:id="24"/>
@@ -12633,6 +12678,7 @@
     <w:bookmarkEnd w:id="37"/>
     <w:bookmarkEnd w:id="38"/>
     <w:bookmarkEnd w:id="39"/>
+    <w:bookmarkEnd w:id="40"/>
     <w:p>
       <w:pPr>
         <w:jc w:val="center"/>
@@ -17354,9 +17400,9 @@
         <w:tblLook w:val="04A0" w:firstRow="1" w:lastRow="0" w:firstColumn="1" w:lastColumn="0" w:noHBand="0" w:noVBand="1"/>
       </w:tblPr>
       <w:tblGrid>
-        <w:gridCol w:w="4317"/>
-        <w:gridCol w:w="1120"/>
-        <w:gridCol w:w="1788"/>
+        <w:gridCol w:w="4531"/>
+        <w:gridCol w:w="1134"/>
+        <w:gridCol w:w="1560"/>
       </w:tblGrid>
       <w:tr>
         <w:trPr>
@@ -17446,24 +17492,8 @@
               <w:pStyle w:val="TableEntry"/>
               <w:keepNext/>
             </w:pPr>
-            <w:commentRangeStart w:id="78"/>
-            <w:commentRangeStart w:id="79"/>
             <w:r>
               <w:t>Section 8.7.3.2</w:t>
-            </w:r>
-            <w:commentRangeEnd w:id="78"/>
-            <w:r>
-              <w:rPr>
-                <w:rStyle w:val="CommentReference"/>
-              </w:rPr>
-              <w:commentReference w:id="78"/>
-            </w:r>
-            <w:commentRangeEnd w:id="79"/>
-            <w:r>
-              <w:rPr>
-                <w:rStyle w:val="CommentReference"/>
-              </w:rPr>
-              <w:commentReference w:id="79"/>
             </w:r>
           </w:p>
         </w:tc>
@@ -17618,7 +17648,7 @@
       <w:pPr>
         <w:pStyle w:val="Heading2"/>
       </w:pPr>
-      <w:bookmarkStart w:id="80" w:name="_Toc188364784"/>
+      <w:bookmarkStart w:id="78" w:name="_Toc188364784"/>
       <w:r>
         <w:t>X.2</w:t>
       </w:r>
@@ -17626,7 +17656,7 @@
         <w:tab/>
         <w:t>Conformance</w:t>
       </w:r>
-      <w:bookmarkEnd w:id="80"/>
+      <w:bookmarkEnd w:id="78"/>
     </w:p>
     <w:p>
       <w:r>
@@ -18133,7 +18163,7 @@
       <w:pPr>
         <w:pStyle w:val="Heading2"/>
       </w:pPr>
-      <w:bookmarkStart w:id="81" w:name="_Toc188364785"/>
+      <w:bookmarkStart w:id="79" w:name="_Toc188364785"/>
       <w:r>
         <w:t>X.3</w:t>
       </w:r>
@@ -18141,7 +18171,7 @@
         <w:tab/>
         <w:t>Transactions Overview</w:t>
       </w:r>
-      <w:bookmarkEnd w:id="81"/>
+      <w:bookmarkEnd w:id="79"/>
     </w:p>
     <w:p>
       <w:r>
@@ -18179,7 +18209,13 @@
         <w:t xml:space="preserve">. </w:t>
       </w:r>
       <w:r>
-        <w:t>Modality Services Transactions</w:t>
+        <w:t xml:space="preserve">Modality </w:t>
+      </w:r>
+      <w:r>
+        <w:t xml:space="preserve">Performed Procedure Step </w:t>
+      </w:r>
+      <w:r>
+        <w:t>Services Transactions</w:t>
       </w:r>
     </w:p>
     <w:tbl>
@@ -18430,24 +18466,24 @@
               <w:pStyle w:val="TableEntry"/>
               <w:keepNext/>
             </w:pPr>
-            <w:commentRangeStart w:id="82"/>
-            <w:commentRangeStart w:id="83"/>
+            <w:commentRangeStart w:id="80"/>
+            <w:commentRangeStart w:id="81"/>
             <w:r>
               <w:t>PATCH</w:t>
             </w:r>
-            <w:commentRangeEnd w:id="82"/>
+            <w:commentRangeEnd w:id="80"/>
             <w:r>
               <w:rPr>
                 <w:rStyle w:val="CommentReference"/>
               </w:rPr>
-              <w:commentReference w:id="82"/>
-            </w:r>
-            <w:commentRangeEnd w:id="83"/>
+              <w:commentReference w:id="80"/>
+            </w:r>
+            <w:commentRangeEnd w:id="81"/>
             <w:r>
               <w:rPr>
                 <w:rStyle w:val="CommentReference"/>
               </w:rPr>
-              <w:commentReference w:id="83"/>
+              <w:commentReference w:id="81"/>
             </w:r>
           </w:p>
         </w:tc>
@@ -19214,10 +19250,10 @@
         <w:pStyle w:val="TableTitle"/>
         <w:keepNext/>
       </w:pPr>
+      <w:commentRangeStart w:id="82"/>
+      <w:commentRangeStart w:id="83"/>
       <w:commentRangeStart w:id="84"/>
       <w:commentRangeStart w:id="85"/>
-      <w:commentRangeStart w:id="86"/>
-      <w:commentRangeStart w:id="87"/>
       <w:r>
         <w:t>Table X.</w:t>
       </w:r>
@@ -19242,37 +19278,37 @@
       <w:r>
         <w:t>s and DIMSE Operations</w:t>
       </w:r>
-      <w:commentRangeEnd w:id="84"/>
+      <w:commentRangeEnd w:id="82"/>
       <w:r>
         <w:rPr>
           <w:rStyle w:val="CommentReference"/>
           <w:b w:val="0"/>
         </w:rPr>
-        <w:commentReference w:id="84"/>
-      </w:r>
-      <w:commentRangeEnd w:id="85"/>
+        <w:commentReference w:id="82"/>
+      </w:r>
+      <w:commentRangeEnd w:id="83"/>
       <w:r>
         <w:rPr>
           <w:rStyle w:val="CommentReference"/>
           <w:b w:val="0"/>
         </w:rPr>
-        <w:commentReference w:id="85"/>
-      </w:r>
-      <w:commentRangeEnd w:id="86"/>
+        <w:commentReference w:id="83"/>
+      </w:r>
+      <w:commentRangeEnd w:id="84"/>
       <w:r>
         <w:rPr>
           <w:rStyle w:val="CommentReference"/>
           <w:b w:val="0"/>
         </w:rPr>
-        <w:commentReference w:id="86"/>
-      </w:r>
-      <w:commentRangeEnd w:id="87"/>
+        <w:commentReference w:id="84"/>
+      </w:r>
+      <w:commentRangeEnd w:id="85"/>
       <w:r>
         <w:rPr>
           <w:rStyle w:val="CommentReference"/>
           <w:b w:val="0"/>
         </w:rPr>
-        <w:commentReference w:id="87"/>
+        <w:commentReference w:id="85"/>
       </w:r>
     </w:p>
     <w:tbl>
@@ -19488,24 +19524,24 @@
             <w:pPr>
               <w:pStyle w:val="TableEntry"/>
             </w:pPr>
-            <w:commentRangeStart w:id="88"/>
-            <w:commentRangeStart w:id="89"/>
+            <w:commentRangeStart w:id="86"/>
+            <w:commentRangeStart w:id="87"/>
             <w:r>
               <w:t>Get MPPS Information</w:t>
             </w:r>
-            <w:commentRangeEnd w:id="88"/>
+            <w:commentRangeEnd w:id="86"/>
             <w:r>
               <w:rPr>
                 <w:rStyle w:val="CommentReference"/>
               </w:rPr>
-              <w:commentReference w:id="88"/>
-            </w:r>
-            <w:commentRangeEnd w:id="89"/>
+              <w:commentReference w:id="86"/>
+            </w:r>
+            <w:commentRangeEnd w:id="87"/>
             <w:r>
               <w:rPr>
                 <w:rStyle w:val="CommentReference"/>
               </w:rPr>
-              <w:commentReference w:id="89"/>
+              <w:commentReference w:id="87"/>
             </w:r>
           </w:p>
         </w:tc>
@@ -19542,9 +19578,9 @@
       <w:pPr>
         <w:pStyle w:val="Note"/>
       </w:pPr>
+      <w:commentRangeStart w:id="88"/>
+      <w:commentRangeStart w:id="89"/>
       <w:commentRangeStart w:id="90"/>
-      <w:commentRangeStart w:id="91"/>
-      <w:commentRangeStart w:id="92"/>
       <w:r>
         <w:t>Note</w:t>
       </w:r>
@@ -19584,26 +19620,26 @@
       <w:r>
         <w:t xml:space="preserve"> provide is access to performed procedure steps at the level required for modalities.</w:t>
       </w:r>
+      <w:commentRangeEnd w:id="88"/>
+      <w:r>
+        <w:rPr>
+          <w:rStyle w:val="CommentReference"/>
+        </w:rPr>
+        <w:commentReference w:id="88"/>
+      </w:r>
+      <w:commentRangeEnd w:id="89"/>
+      <w:r>
+        <w:rPr>
+          <w:rStyle w:val="CommentReference"/>
+        </w:rPr>
+        <w:commentReference w:id="89"/>
+      </w:r>
       <w:commentRangeEnd w:id="90"/>
       <w:r>
         <w:rPr>
           <w:rStyle w:val="CommentReference"/>
         </w:rPr>
         <w:commentReference w:id="90"/>
-      </w:r>
-      <w:commentRangeEnd w:id="91"/>
-      <w:r>
-        <w:rPr>
-          <w:rStyle w:val="CommentReference"/>
-        </w:rPr>
-        <w:commentReference w:id="91"/>
-      </w:r>
-      <w:commentRangeEnd w:id="92"/>
-      <w:r>
-        <w:rPr>
-          <w:rStyle w:val="CommentReference"/>
-        </w:rPr>
-        <w:commentReference w:id="92"/>
       </w:r>
     </w:p>
     <w:p/>
@@ -19906,7 +19942,7 @@
       <w:pPr>
         <w:pStyle w:val="Heading2"/>
       </w:pPr>
-      <w:bookmarkStart w:id="93" w:name="_Toc188364786"/>
+      <w:bookmarkStart w:id="91" w:name="_Toc188364786"/>
       <w:r>
         <w:t>X.4</w:t>
       </w:r>
@@ -19914,7 +19950,7 @@
         <w:tab/>
         <w:t>Create Transaction</w:t>
       </w:r>
-      <w:bookmarkEnd w:id="93"/>
+      <w:bookmarkEnd w:id="91"/>
     </w:p>
     <w:p>
       <w:r>
@@ -19964,7 +20000,7 @@
       <w:pPr>
         <w:pStyle w:val="Heading3"/>
       </w:pPr>
-      <w:bookmarkStart w:id="94" w:name="_Toc188364787"/>
+      <w:bookmarkStart w:id="92" w:name="_Toc188364787"/>
       <w:r>
         <w:t>X.4</w:t>
       </w:r>
@@ -19975,7 +20011,7 @@
         <w:tab/>
         <w:t>Request</w:t>
       </w:r>
-      <w:bookmarkEnd w:id="94"/>
+      <w:bookmarkEnd w:id="92"/>
     </w:p>
     <w:p>
       <w:r>
@@ -20156,7 +20192,7 @@
       <w:pPr>
         <w:pStyle w:val="Heading4"/>
       </w:pPr>
-      <w:bookmarkStart w:id="95" w:name="_Toc188364788"/>
+      <w:bookmarkStart w:id="93" w:name="_Toc188364788"/>
       <w:r>
         <w:t>X.4</w:t>
       </w:r>
@@ -20167,7 +20203,7 @@
         <w:tab/>
         <w:t>Target Resource</w:t>
       </w:r>
-      <w:bookmarkEnd w:id="95"/>
+      <w:bookmarkEnd w:id="93"/>
     </w:p>
     <w:p>
       <w:r>
@@ -20193,7 +20229,7 @@
       <w:pPr>
         <w:pStyle w:val="Heading4"/>
       </w:pPr>
-      <w:bookmarkStart w:id="96" w:name="_Toc188364789"/>
+      <w:bookmarkStart w:id="94" w:name="_Toc188364789"/>
       <w:r>
         <w:t>X.4</w:t>
       </w:r>
@@ -20204,7 +20240,7 @@
         <w:tab/>
         <w:t>Query Parameters</w:t>
       </w:r>
-      <w:bookmarkEnd w:id="96"/>
+      <w:bookmarkEnd w:id="94"/>
     </w:p>
     <w:p>
       <w:r>
@@ -20230,7 +20266,7 @@
       <w:pPr>
         <w:pStyle w:val="Heading4"/>
       </w:pPr>
-      <w:bookmarkStart w:id="97" w:name="_Toc188364790"/>
+      <w:bookmarkStart w:id="95" w:name="_Toc188364790"/>
       <w:r>
         <w:t>X.4</w:t>
       </w:r>
@@ -20241,7 +20277,7 @@
         <w:tab/>
         <w:t>Request Header Fields</w:t>
       </w:r>
-      <w:bookmarkEnd w:id="97"/>
+      <w:bookmarkEnd w:id="95"/>
     </w:p>
     <w:p>
       <w:r>
@@ -20577,7 +20613,7 @@
       <w:pPr>
         <w:pStyle w:val="Heading4"/>
       </w:pPr>
-      <w:bookmarkStart w:id="98" w:name="_Toc188364791"/>
+      <w:bookmarkStart w:id="96" w:name="_Toc188364791"/>
       <w:r>
         <w:t>X.4</w:t>
       </w:r>
@@ -20587,37 +20623,37 @@
       <w:r>
         <w:tab/>
       </w:r>
+      <w:commentRangeStart w:id="97"/>
+      <w:commentRangeStart w:id="98"/>
       <w:commentRangeStart w:id="99"/>
-      <w:commentRangeStart w:id="100"/>
-      <w:commentRangeStart w:id="101"/>
       <w:r>
         <w:t>Request Payload</w:t>
       </w:r>
-      <w:commentRangeEnd w:id="99"/>
+      <w:commentRangeEnd w:id="97"/>
       <w:r>
         <w:rPr>
           <w:rStyle w:val="CommentReference"/>
           <w:b w:val="0"/>
         </w:rPr>
-        <w:commentReference w:id="99"/>
-      </w:r>
-      <w:commentRangeEnd w:id="100"/>
+        <w:commentReference w:id="97"/>
+      </w:r>
+      <w:commentRangeEnd w:id="98"/>
       <w:r>
         <w:rPr>
           <w:rStyle w:val="CommentReference"/>
           <w:b w:val="0"/>
         </w:rPr>
-        <w:commentReference w:id="100"/>
-      </w:r>
-      <w:commentRangeEnd w:id="101"/>
+        <w:commentReference w:id="98"/>
+      </w:r>
+      <w:commentRangeEnd w:id="99"/>
       <w:r>
         <w:rPr>
           <w:rStyle w:val="CommentReference"/>
           <w:b w:val="0"/>
         </w:rPr>
-        <w:commentReference w:id="101"/>
-      </w:r>
-      <w:bookmarkEnd w:id="98"/>
+        <w:commentReference w:id="99"/>
+      </w:r>
+      <w:bookmarkEnd w:id="96"/>
     </w:p>
     <w:p>
       <w:r>
@@ -20627,7 +20663,7 @@
     <w:p>
       <w:pPr>
         <w:rPr>
-          <w:del w:id="102" w:author="Medema, Jeroen" w:date="2025-01-20T17:35:00Z" w16du:dateUtc="2025-01-20T16:35:00Z"/>
+          <w:del w:id="100" w:author="Medema, Jeroen" w:date="2025-01-20T17:35:00Z" w16du:dateUtc="2025-01-20T16:35:00Z"/>
         </w:rPr>
       </w:pPr>
       <w:r>
@@ -20657,7 +20693,7 @@
       </w:r>
     </w:p>
     <w:p>
-      <w:del w:id="103" w:author="Medema, Jeroen" w:date="2025-01-20T17:35:00Z" w16du:dateUtc="2025-01-20T16:35:00Z">
+      <w:del w:id="101" w:author="Medema, Jeroen" w:date="2025-01-20T17:35:00Z" w16du:dateUtc="2025-01-20T16:35:00Z">
         <w:r>
           <w:delText>The</w:delText>
         </w:r>
@@ -20685,7 +20721,7 @@
       <w:pPr>
         <w:pStyle w:val="Heading3"/>
       </w:pPr>
-      <w:bookmarkStart w:id="104" w:name="_Toc188364792"/>
+      <w:bookmarkStart w:id="102" w:name="_Toc188364792"/>
       <w:r>
         <w:t>X.4</w:t>
       </w:r>
@@ -20696,7 +20732,7 @@
         <w:tab/>
         <w:t>Behavior</w:t>
       </w:r>
-      <w:bookmarkEnd w:id="104"/>
+      <w:bookmarkEnd w:id="102"/>
     </w:p>
     <w:p>
       <w:r>
@@ -20719,7 +20755,7 @@
       <w:pPr>
         <w:pStyle w:val="Heading3"/>
       </w:pPr>
-      <w:bookmarkStart w:id="105" w:name="_Toc188364793"/>
+      <w:bookmarkStart w:id="103" w:name="_Toc188364793"/>
       <w:r>
         <w:t>X.4</w:t>
       </w:r>
@@ -20730,7 +20766,7 @@
         <w:tab/>
         <w:t>Response</w:t>
       </w:r>
-      <w:bookmarkEnd w:id="105"/>
+      <w:bookmarkEnd w:id="103"/>
     </w:p>
     <w:p>
       <w:r>
@@ -20849,7 +20885,7 @@
       <w:pPr>
         <w:pStyle w:val="Heading4"/>
       </w:pPr>
-      <w:bookmarkStart w:id="106" w:name="_Toc188364794"/>
+      <w:bookmarkStart w:id="104" w:name="_Toc188364794"/>
       <w:r>
         <w:t>X.4</w:t>
       </w:r>
@@ -20860,7 +20896,7 @@
         <w:tab/>
         <w:t>Status Codes</w:t>
       </w:r>
-      <w:bookmarkEnd w:id="106"/>
+      <w:bookmarkEnd w:id="104"/>
     </w:p>
     <w:p>
       <w:r>
@@ -21187,7 +21223,7 @@
       <w:pPr>
         <w:pStyle w:val="Heading4"/>
       </w:pPr>
-      <w:bookmarkStart w:id="107" w:name="_Toc188364795"/>
+      <w:bookmarkStart w:id="105" w:name="_Toc188364795"/>
       <w:r>
         <w:t>X.4</w:t>
       </w:r>
@@ -21198,7 +21234,7 @@
         <w:tab/>
         <w:t>Response Header Fields</w:t>
       </w:r>
-      <w:bookmarkEnd w:id="107"/>
+      <w:bookmarkEnd w:id="105"/>
     </w:p>
     <w:p>
       <w:r>
@@ -21518,7 +21554,7 @@
       <w:pPr>
         <w:pStyle w:val="Heading4"/>
       </w:pPr>
-      <w:bookmarkStart w:id="108" w:name="_Toc188364796"/>
+      <w:bookmarkStart w:id="106" w:name="_Toc188364796"/>
       <w:r>
         <w:t>X.4</w:t>
       </w:r>
@@ -21529,7 +21565,7 @@
         <w:tab/>
         <w:t>Response Payload</w:t>
       </w:r>
-      <w:bookmarkEnd w:id="108"/>
+      <w:bookmarkEnd w:id="106"/>
     </w:p>
     <w:p>
       <w:r>
@@ -21547,16 +21583,16 @@
         <w:lastRenderedPageBreak/>
         <w:t xml:space="preserve">A failure response payload may contain a </w:t>
       </w:r>
-      <w:commentRangeStart w:id="109"/>
+      <w:commentRangeStart w:id="107"/>
       <w:r>
         <w:t>Status Report</w:t>
       </w:r>
-      <w:commentRangeEnd w:id="109"/>
+      <w:commentRangeEnd w:id="107"/>
       <w:r>
         <w:rPr>
           <w:rStyle w:val="CommentReference"/>
         </w:rPr>
-        <w:commentReference w:id="109"/>
+        <w:commentReference w:id="107"/>
       </w:r>
       <w:r>
         <w:t xml:space="preserve"> describing any failures, warnings, or other useful information.</w:t>
@@ -21566,7 +21602,7 @@
       <w:pPr>
         <w:pStyle w:val="Heading2"/>
       </w:pPr>
-      <w:bookmarkStart w:id="110" w:name="_Toc188364797"/>
+      <w:bookmarkStart w:id="108" w:name="_Toc188364797"/>
       <w:r>
         <w:t>X.5</w:t>
       </w:r>
@@ -21579,7 +21615,7 @@
       <w:r>
         <w:t>Transaction</w:t>
       </w:r>
-      <w:bookmarkEnd w:id="110"/>
+      <w:bookmarkEnd w:id="108"/>
     </w:p>
     <w:p>
       <w:r>
@@ -21632,7 +21668,7 @@
       <w:pPr>
         <w:pStyle w:val="Heading3"/>
       </w:pPr>
-      <w:bookmarkStart w:id="111" w:name="_Toc188364798"/>
+      <w:bookmarkStart w:id="109" w:name="_Toc188364798"/>
       <w:r>
         <w:t>X.5</w:t>
       </w:r>
@@ -21643,7 +21679,7 @@
         <w:tab/>
         <w:t>Request</w:t>
       </w:r>
-      <w:bookmarkEnd w:id="111"/>
+      <w:bookmarkEnd w:id="109"/>
     </w:p>
     <w:p>
       <w:r>
@@ -21784,7 +21820,7 @@
       <w:pPr>
         <w:pStyle w:val="Heading4"/>
       </w:pPr>
-      <w:bookmarkStart w:id="112" w:name="_Toc188364799"/>
+      <w:bookmarkStart w:id="110" w:name="_Toc188364799"/>
       <w:r>
         <w:t>X.5</w:t>
       </w:r>
@@ -21795,7 +21831,7 @@
         <w:tab/>
         <w:t>Target Resources</w:t>
       </w:r>
-      <w:bookmarkEnd w:id="112"/>
+      <w:bookmarkEnd w:id="110"/>
     </w:p>
     <w:p>
       <w:r>
@@ -21821,7 +21857,7 @@
       <w:pPr>
         <w:pStyle w:val="Heading4"/>
       </w:pPr>
-      <w:bookmarkStart w:id="113" w:name="_Toc188364800"/>
+      <w:bookmarkStart w:id="111" w:name="_Toc188364800"/>
       <w:r>
         <w:t>X.5</w:t>
       </w:r>
@@ -21832,26 +21868,26 @@
         <w:tab/>
         <w:t>Query Parameters</w:t>
       </w:r>
-      <w:bookmarkEnd w:id="113"/>
-    </w:p>
-    <w:p>
-      <w:commentRangeStart w:id="114"/>
+      <w:bookmarkEnd w:id="111"/>
+    </w:p>
+    <w:p>
+      <w:commentRangeStart w:id="112"/>
       <w:r>
         <w:t>The request has no Query Parameters.</w:t>
       </w:r>
-      <w:commentRangeEnd w:id="114"/>
+      <w:commentRangeEnd w:id="112"/>
       <w:r>
         <w:rPr>
           <w:rStyle w:val="CommentReference"/>
         </w:rPr>
-        <w:commentReference w:id="114"/>
+        <w:commentReference w:id="112"/>
       </w:r>
     </w:p>
     <w:p>
       <w:pPr>
         <w:pStyle w:val="Heading4"/>
       </w:pPr>
-      <w:bookmarkStart w:id="115" w:name="_Toc188364801"/>
+      <w:bookmarkStart w:id="113" w:name="_Toc188364801"/>
       <w:r>
         <w:t>X.5</w:t>
       </w:r>
@@ -21862,7 +21898,7 @@
         <w:tab/>
         <w:t>Request Header Fields</w:t>
       </w:r>
-      <w:bookmarkEnd w:id="115"/>
+      <w:bookmarkEnd w:id="113"/>
     </w:p>
     <w:p>
       <w:r>
@@ -22204,7 +22240,7 @@
       <w:pPr>
         <w:pStyle w:val="Heading4"/>
       </w:pPr>
-      <w:bookmarkStart w:id="116" w:name="_Toc188364802"/>
+      <w:bookmarkStart w:id="114" w:name="_Toc188364802"/>
       <w:r>
         <w:t>X.5</w:t>
       </w:r>
@@ -22215,7 +22251,7 @@
         <w:tab/>
         <w:t>Request Payload</w:t>
       </w:r>
-      <w:bookmarkEnd w:id="116"/>
+      <w:bookmarkEnd w:id="114"/>
     </w:p>
     <w:p>
       <w:r>
@@ -22232,12 +22268,12 @@
       <w:r>
         <w:t xml:space="preserve"> attributes with which the user agent requests the origin server to </w:t>
       </w:r>
-      <w:del w:id="117" w:author="Medema, Jeroen" w:date="2025-01-16T19:13:00Z" w16du:dateUtc="2025-01-16T18:13:00Z">
+      <w:del w:id="115" w:author="Medema, Jeroen" w:date="2025-01-16T19:13:00Z" w16du:dateUtc="2025-01-16T18:13:00Z">
         <w:r>
           <w:delText xml:space="preserve">create </w:delText>
         </w:r>
       </w:del>
-      <w:ins w:id="118" w:author="Medema, Jeroen" w:date="2025-01-16T19:13:00Z" w16du:dateUtc="2025-01-16T18:13:00Z">
+      <w:ins w:id="116" w:author="Medema, Jeroen" w:date="2025-01-16T19:13:00Z" w16du:dateUtc="2025-01-16T18:13:00Z">
         <w:r>
           <w:t xml:space="preserve">update </w:t>
         </w:r>
@@ -22261,7 +22297,7 @@
       <w:pPr>
         <w:pStyle w:val="Heading3"/>
       </w:pPr>
-      <w:bookmarkStart w:id="119" w:name="_Toc188364803"/>
+      <w:bookmarkStart w:id="117" w:name="_Toc188364803"/>
       <w:r>
         <w:t>X.5</w:t>
       </w:r>
@@ -22272,7 +22308,7 @@
         <w:tab/>
         <w:t>Behavior</w:t>
       </w:r>
-      <w:bookmarkEnd w:id="119"/>
+      <w:bookmarkEnd w:id="117"/>
     </w:p>
     <w:p>
       <w:r>
@@ -22289,7 +22325,7 @@
       <w:pPr>
         <w:pStyle w:val="Heading3"/>
       </w:pPr>
-      <w:bookmarkStart w:id="120" w:name="_Toc188364804"/>
+      <w:bookmarkStart w:id="118" w:name="_Toc188364804"/>
       <w:r>
         <w:t>X.5</w:t>
       </w:r>
@@ -22300,7 +22336,7 @@
         <w:tab/>
         <w:t>Response</w:t>
       </w:r>
-      <w:bookmarkEnd w:id="120"/>
+      <w:bookmarkEnd w:id="118"/>
     </w:p>
     <w:p>
       <w:r>
@@ -22420,7 +22456,7 @@
       <w:pPr>
         <w:pStyle w:val="Heading4"/>
       </w:pPr>
-      <w:bookmarkStart w:id="121" w:name="_Toc188364805"/>
+      <w:bookmarkStart w:id="119" w:name="_Toc188364805"/>
       <w:r>
         <w:t>X.5</w:t>
       </w:r>
@@ -22431,7 +22467,7 @@
         <w:tab/>
         <w:t>Status Codes</w:t>
       </w:r>
-      <w:bookmarkEnd w:id="121"/>
+      <w:bookmarkEnd w:id="119"/>
     </w:p>
     <w:p>
       <w:r>
@@ -22894,7 +22930,7 @@
       <w:pPr>
         <w:pStyle w:val="Heading4"/>
       </w:pPr>
-      <w:bookmarkStart w:id="122" w:name="_Toc188364806"/>
+      <w:bookmarkStart w:id="120" w:name="_Toc188364806"/>
       <w:r>
         <w:t>X.5</w:t>
       </w:r>
@@ -22905,7 +22941,7 @@
         <w:tab/>
         <w:t>Response Header Fields</w:t>
       </w:r>
-      <w:bookmarkEnd w:id="122"/>
+      <w:bookmarkEnd w:id="120"/>
     </w:p>
     <w:p>
       <w:r>
@@ -23225,7 +23261,7 @@
       <w:pPr>
         <w:pStyle w:val="Heading4"/>
       </w:pPr>
-      <w:bookmarkStart w:id="123" w:name="_Toc188364807"/>
+      <w:bookmarkStart w:id="121" w:name="_Toc188364807"/>
       <w:r>
         <w:t>X.5</w:t>
       </w:r>
@@ -23236,7 +23272,7 @@
         <w:tab/>
         <w:t>Response Payload</w:t>
       </w:r>
-      <w:bookmarkEnd w:id="123"/>
+      <w:bookmarkEnd w:id="121"/>
     </w:p>
     <w:p>
       <w:r>
@@ -23252,7 +23288,7 @@
       <w:pPr>
         <w:pStyle w:val="Heading2"/>
       </w:pPr>
-      <w:bookmarkStart w:id="124" w:name="_Toc188364808"/>
+      <w:bookmarkStart w:id="122" w:name="_Toc188364808"/>
       <w:r>
         <w:lastRenderedPageBreak/>
         <w:t>X.6</w:t>
@@ -23272,7 +23308,7 @@
       <w:r>
         <w:t>ransaction</w:t>
       </w:r>
-      <w:bookmarkEnd w:id="124"/>
+      <w:bookmarkEnd w:id="122"/>
     </w:p>
     <w:p>
       <w:r>
@@ -23319,7 +23355,7 @@
       <w:pPr>
         <w:pStyle w:val="Heading3"/>
       </w:pPr>
-      <w:bookmarkStart w:id="125" w:name="_Toc188364809"/>
+      <w:bookmarkStart w:id="123" w:name="_Toc188364809"/>
       <w:r>
         <w:t>X.6</w:t>
       </w:r>
@@ -23330,7 +23366,7 @@
         <w:tab/>
         <w:t>Request</w:t>
       </w:r>
-      <w:bookmarkEnd w:id="125"/>
+      <w:bookmarkEnd w:id="123"/>
     </w:p>
     <w:p>
       <w:r>
@@ -23526,7 +23562,7 @@
       <w:pPr>
         <w:pStyle w:val="Heading4"/>
       </w:pPr>
-      <w:bookmarkStart w:id="126" w:name="_Toc188364810"/>
+      <w:bookmarkStart w:id="124" w:name="_Toc188364810"/>
       <w:r>
         <w:t>X.6</w:t>
       </w:r>
@@ -23537,7 +23573,7 @@
         <w:tab/>
         <w:t>Target Resources</w:t>
       </w:r>
-      <w:bookmarkEnd w:id="126"/>
+      <w:bookmarkEnd w:id="124"/>
     </w:p>
     <w:p>
       <w:r>
@@ -23581,7 +23617,7 @@
       <w:pPr>
         <w:pStyle w:val="Heading4"/>
       </w:pPr>
-      <w:bookmarkStart w:id="127" w:name="_Toc188364811"/>
+      <w:bookmarkStart w:id="125" w:name="_Toc188364811"/>
       <w:r>
         <w:t>X.6</w:t>
       </w:r>
@@ -23592,7 +23628,7 @@
         <w:tab/>
         <w:t>Query Parameters</w:t>
       </w:r>
-      <w:bookmarkEnd w:id="127"/>
+      <w:bookmarkEnd w:id="125"/>
     </w:p>
     <w:p>
       <w:r>
@@ -23658,7 +23694,7 @@
       <w:pPr>
         <w:pStyle w:val="Heading4"/>
       </w:pPr>
-      <w:bookmarkStart w:id="128" w:name="_Toc188364812"/>
+      <w:bookmarkStart w:id="126" w:name="_Toc188364812"/>
       <w:r>
         <w:t>X.6</w:t>
       </w:r>
@@ -23669,7 +23705,7 @@
         <w:tab/>
         <w:t>Request Header Fields</w:t>
       </w:r>
-      <w:bookmarkEnd w:id="128"/>
+      <w:bookmarkEnd w:id="126"/>
     </w:p>
     <w:p>
       <w:r>
@@ -24005,7 +24041,7 @@
       <w:pPr>
         <w:pStyle w:val="Heading4"/>
       </w:pPr>
-      <w:bookmarkStart w:id="129" w:name="_Toc188364813"/>
+      <w:bookmarkStart w:id="127" w:name="_Toc188364813"/>
       <w:r>
         <w:t>X.6</w:t>
       </w:r>
@@ -24016,7 +24052,7 @@
         <w:tab/>
         <w:t>Request Payload</w:t>
       </w:r>
-      <w:bookmarkEnd w:id="129"/>
+      <w:bookmarkEnd w:id="127"/>
     </w:p>
     <w:p>
       <w:r>
@@ -24027,7 +24063,7 @@
       <w:pPr>
         <w:pStyle w:val="Heading3"/>
       </w:pPr>
-      <w:bookmarkStart w:id="130" w:name="_Toc188364814"/>
+      <w:bookmarkStart w:id="128" w:name="_Toc188364814"/>
       <w:r>
         <w:t>X.6</w:t>
       </w:r>
@@ -24038,7 +24074,7 @@
         <w:tab/>
         <w:t>Behavior</w:t>
       </w:r>
-      <w:bookmarkEnd w:id="130"/>
+      <w:bookmarkEnd w:id="128"/>
     </w:p>
     <w:p>
       <w:r>
@@ -24079,7 +24115,7 @@
       <w:pPr>
         <w:pStyle w:val="Heading3"/>
       </w:pPr>
-      <w:bookmarkStart w:id="131" w:name="_Toc188364815"/>
+      <w:bookmarkStart w:id="129" w:name="_Toc188364815"/>
       <w:r>
         <w:t>X.6</w:t>
       </w:r>
@@ -24090,7 +24126,7 @@
         <w:tab/>
         <w:t>Response</w:t>
       </w:r>
-      <w:bookmarkEnd w:id="131"/>
+      <w:bookmarkEnd w:id="129"/>
     </w:p>
     <w:p>
       <w:r>
@@ -24209,7 +24245,7 @@
       <w:pPr>
         <w:pStyle w:val="Heading4"/>
       </w:pPr>
-      <w:bookmarkStart w:id="132" w:name="_Toc188364816"/>
+      <w:bookmarkStart w:id="130" w:name="_Toc188364816"/>
       <w:r>
         <w:t>X.6</w:t>
       </w:r>
@@ -24220,7 +24256,7 @@
         <w:tab/>
         <w:t>Status Codes</w:t>
       </w:r>
-      <w:bookmarkEnd w:id="132"/>
+      <w:bookmarkEnd w:id="130"/>
     </w:p>
     <w:p>
       <w:r>
@@ -24575,7 +24611,7 @@
       <w:pPr>
         <w:pStyle w:val="Heading4"/>
       </w:pPr>
-      <w:bookmarkStart w:id="133" w:name="_Toc188364817"/>
+      <w:bookmarkStart w:id="131" w:name="_Toc188364817"/>
       <w:r>
         <w:t>X.6</w:t>
       </w:r>
@@ -24586,7 +24622,7 @@
         <w:tab/>
         <w:t>Response Header Fields</w:t>
       </w:r>
-      <w:bookmarkEnd w:id="133"/>
+      <w:bookmarkEnd w:id="131"/>
     </w:p>
     <w:p>
       <w:r>
@@ -24906,7 +24942,7 @@
       <w:pPr>
         <w:pStyle w:val="Heading4"/>
       </w:pPr>
-      <w:bookmarkStart w:id="134" w:name="_Toc188364818"/>
+      <w:bookmarkStart w:id="132" w:name="_Toc188364818"/>
       <w:r>
         <w:t>X.6</w:t>
       </w:r>
@@ -24917,30 +24953,30 @@
         <w:tab/>
         <w:t>Response Payload</w:t>
       </w:r>
-      <w:bookmarkEnd w:id="134"/>
+      <w:bookmarkEnd w:id="132"/>
     </w:p>
     <w:p>
       <w:r>
         <w:t xml:space="preserve">A success response </w:t>
       </w:r>
-      <w:del w:id="135" w:author="Medema, Jeroen" w:date="2025-01-16T19:23:00Z" w16du:dateUtc="2025-01-16T18:23:00Z">
+      <w:del w:id="133" w:author="Medema, Jeroen" w:date="2025-01-16T19:23:00Z" w16du:dateUtc="2025-01-16T18:23:00Z">
         <w:r>
           <w:delText xml:space="preserve">should have </w:delText>
         </w:r>
       </w:del>
-      <w:commentRangeStart w:id="136"/>
-      <w:ins w:id="137" w:author="Medema, Jeroen" w:date="2025-01-16T19:23:00Z" w16du:dateUtc="2025-01-16T18:23:00Z">
+      <w:commentRangeStart w:id="134"/>
+      <w:ins w:id="135" w:author="Medema, Jeroen" w:date="2025-01-16T19:23:00Z" w16du:dateUtc="2025-01-16T18:23:00Z">
         <w:r>
           <w:t xml:space="preserve">has </w:t>
         </w:r>
       </w:ins>
-      <w:commentRangeEnd w:id="136"/>
-      <w:ins w:id="138" w:author="Medema, Jeroen" w:date="2025-01-16T19:24:00Z" w16du:dateUtc="2025-01-16T18:24:00Z">
+      <w:commentRangeEnd w:id="134"/>
+      <w:ins w:id="136" w:author="Medema, Jeroen" w:date="2025-01-16T19:24:00Z" w16du:dateUtc="2025-01-16T18:24:00Z">
         <w:r>
           <w:rPr>
             <w:rStyle w:val="CommentReference"/>
           </w:rPr>
-          <w:commentReference w:id="136"/>
+          <w:commentReference w:id="134"/>
         </w:r>
       </w:ins>
       <w:r>
@@ -24989,7 +25025,7 @@
       <w:pPr>
         <w:pStyle w:val="Heading2"/>
       </w:pPr>
-      <w:bookmarkStart w:id="139" w:name="_Toc188364819"/>
+      <w:bookmarkStart w:id="137" w:name="_Toc188364819"/>
       <w:r>
         <w:t>X.7</w:t>
       </w:r>
@@ -25002,11 +25038,11 @@
       <w:r>
         <w:t>Transaction</w:t>
       </w:r>
-      <w:bookmarkEnd w:id="139"/>
-    </w:p>
-    <w:p>
-      <w:commentRangeStart w:id="140"/>
-      <w:commentRangeStart w:id="141"/>
+      <w:bookmarkEnd w:id="137"/>
+    </w:p>
+    <w:p>
+      <w:commentRangeStart w:id="138"/>
+      <w:commentRangeStart w:id="139"/>
       <w:r>
         <w:t xml:space="preserve">This </w:t>
       </w:r>
@@ -25052,19 +25088,19 @@
       <w:r>
         <w:t>otification (see PS3.4, Section F.9.1).</w:t>
       </w:r>
-      <w:commentRangeEnd w:id="140"/>
+      <w:commentRangeEnd w:id="138"/>
       <w:r>
         <w:rPr>
           <w:rStyle w:val="CommentReference"/>
         </w:rPr>
-        <w:commentReference w:id="140"/>
-      </w:r>
-      <w:commentRangeEnd w:id="141"/>
+        <w:commentReference w:id="138"/>
+      </w:r>
+      <w:commentRangeEnd w:id="139"/>
       <w:r>
         <w:rPr>
           <w:rStyle w:val="CommentReference"/>
         </w:rPr>
-        <w:commentReference w:id="141"/>
+        <w:commentReference w:id="139"/>
       </w:r>
     </w:p>
     <w:p>
@@ -25094,7 +25130,7 @@
       <w:pPr>
         <w:pStyle w:val="Heading3"/>
       </w:pPr>
-      <w:bookmarkStart w:id="142" w:name="_Toc188364820"/>
+      <w:bookmarkStart w:id="140" w:name="_Toc188364820"/>
       <w:r>
         <w:t>X.7</w:t>
       </w:r>
@@ -25105,7 +25141,7 @@
         <w:tab/>
         <w:t>Request</w:t>
       </w:r>
-      <w:bookmarkEnd w:id="142"/>
+      <w:bookmarkEnd w:id="140"/>
     </w:p>
     <w:p>
       <w:r>
@@ -25271,7 +25307,7 @@
       <w:pPr>
         <w:pStyle w:val="Heading4"/>
       </w:pPr>
-      <w:bookmarkStart w:id="143" w:name="_Toc188364821"/>
+      <w:bookmarkStart w:id="141" w:name="_Toc188364821"/>
       <w:r>
         <w:t>X.7</w:t>
       </w:r>
@@ -25282,7 +25318,7 @@
         <w:tab/>
         <w:t>Target Resources</w:t>
       </w:r>
-      <w:bookmarkEnd w:id="143"/>
+      <w:bookmarkEnd w:id="141"/>
     </w:p>
     <w:p>
       <w:r>
@@ -25305,7 +25341,7 @@
       <w:pPr>
         <w:pStyle w:val="Heading4"/>
       </w:pPr>
-      <w:bookmarkStart w:id="144" w:name="_Toc188364822"/>
+      <w:bookmarkStart w:id="142" w:name="_Toc188364822"/>
       <w:r>
         <w:t>X.7</w:t>
       </w:r>
@@ -25316,7 +25352,7 @@
         <w:tab/>
         <w:t>Query Parameters</w:t>
       </w:r>
-      <w:bookmarkEnd w:id="144"/>
+      <w:bookmarkEnd w:id="142"/>
     </w:p>
     <w:p>
       <w:r>
@@ -25332,7 +25368,7 @@
       <w:pPr>
         <w:pStyle w:val="Heading4"/>
       </w:pPr>
-      <w:bookmarkStart w:id="145" w:name="_Toc188364823"/>
+      <w:bookmarkStart w:id="143" w:name="_Toc188364823"/>
       <w:r>
         <w:t>X.7</w:t>
       </w:r>
@@ -25343,7 +25379,7 @@
         <w:tab/>
         <w:t>Request Header Fields</w:t>
       </w:r>
-      <w:bookmarkEnd w:id="145"/>
+      <w:bookmarkEnd w:id="143"/>
     </w:p>
     <w:p>
       <w:r>
@@ -25671,7 +25707,7 @@
       <w:pPr>
         <w:pStyle w:val="Heading4"/>
       </w:pPr>
-      <w:bookmarkStart w:id="146" w:name="_Toc188364824"/>
+      <w:bookmarkStart w:id="144" w:name="_Toc188364824"/>
       <w:r>
         <w:t>X.7</w:t>
       </w:r>
@@ -25682,7 +25718,7 @@
         <w:tab/>
         <w:t>Request Payload</w:t>
       </w:r>
-      <w:bookmarkEnd w:id="146"/>
+      <w:bookmarkEnd w:id="144"/>
     </w:p>
     <w:p>
       <w:r>
@@ -25693,7 +25729,7 @@
       <w:pPr>
         <w:pStyle w:val="Heading3"/>
       </w:pPr>
-      <w:bookmarkStart w:id="147" w:name="_Toc188364825"/>
+      <w:bookmarkStart w:id="145" w:name="_Toc188364825"/>
       <w:r>
         <w:t>X.7</w:t>
       </w:r>
@@ -25704,7 +25740,7 @@
         <w:tab/>
         <w:t>Behavior</w:t>
       </w:r>
-      <w:bookmarkEnd w:id="147"/>
+      <w:bookmarkEnd w:id="145"/>
     </w:p>
     <w:p>
       <w:r>
@@ -25727,7 +25763,7 @@
       <w:pPr>
         <w:pStyle w:val="Heading3"/>
       </w:pPr>
-      <w:bookmarkStart w:id="148" w:name="_Toc188364826"/>
+      <w:bookmarkStart w:id="146" w:name="_Toc188364826"/>
       <w:r>
         <w:t>X.7</w:t>
       </w:r>
@@ -25738,7 +25774,7 @@
         <w:tab/>
         <w:t>Response</w:t>
       </w:r>
-      <w:bookmarkEnd w:id="148"/>
+      <w:bookmarkEnd w:id="146"/>
     </w:p>
     <w:p>
       <w:r>
@@ -25802,7 +25838,7 @@
       <w:pPr>
         <w:pStyle w:val="Heading4"/>
       </w:pPr>
-      <w:bookmarkStart w:id="149" w:name="_Toc188364827"/>
+      <w:bookmarkStart w:id="147" w:name="_Toc188364827"/>
       <w:r>
         <w:t>X.7</w:t>
       </w:r>
@@ -25813,7 +25849,7 @@
         <w:tab/>
         <w:t>Status Codes</w:t>
       </w:r>
-      <w:bookmarkEnd w:id="149"/>
+      <w:bookmarkEnd w:id="147"/>
     </w:p>
     <w:p>
       <w:r>
@@ -26164,7 +26200,7 @@
       <w:pPr>
         <w:pStyle w:val="Heading4"/>
       </w:pPr>
-      <w:bookmarkStart w:id="150" w:name="_Toc188364828"/>
+      <w:bookmarkStart w:id="148" w:name="_Toc188364828"/>
       <w:r>
         <w:t>X.7</w:t>
       </w:r>
@@ -26175,7 +26211,7 @@
         <w:tab/>
         <w:t>Response Header Fields</w:t>
       </w:r>
-      <w:bookmarkEnd w:id="150"/>
+      <w:bookmarkEnd w:id="148"/>
     </w:p>
     <w:p>
       <w:r>
@@ -26495,7 +26531,7 @@
       <w:pPr>
         <w:pStyle w:val="Heading4"/>
       </w:pPr>
-      <w:bookmarkStart w:id="151" w:name="_Toc188364829"/>
+      <w:bookmarkStart w:id="149" w:name="_Toc188364829"/>
       <w:r>
         <w:t>X.7</w:t>
       </w:r>
@@ -26506,7 +26542,7 @@
         <w:tab/>
         <w:t>Response Payload</w:t>
       </w:r>
-      <w:bookmarkEnd w:id="151"/>
+      <w:bookmarkEnd w:id="149"/>
     </w:p>
     <w:p>
       <w:r>
@@ -26522,7 +26558,7 @@
       <w:pPr>
         <w:pStyle w:val="Heading2"/>
       </w:pPr>
-      <w:bookmarkStart w:id="152" w:name="_Toc188364830"/>
+      <w:bookmarkStart w:id="150" w:name="_Toc188364830"/>
       <w:r>
         <w:t>X.8</w:t>
       </w:r>
@@ -26538,7 +26574,7 @@
       <w:r>
         <w:t>Transaction</w:t>
       </w:r>
-      <w:bookmarkEnd w:id="152"/>
+      <w:bookmarkEnd w:id="150"/>
     </w:p>
     <w:p>
       <w:r>
@@ -26591,7 +26627,7 @@
       <w:pPr>
         <w:pStyle w:val="Heading3"/>
       </w:pPr>
-      <w:bookmarkStart w:id="153" w:name="_Toc188364831"/>
+      <w:bookmarkStart w:id="151" w:name="_Toc188364831"/>
       <w:r>
         <w:t>X.8</w:t>
       </w:r>
@@ -26602,7 +26638,7 @@
         <w:tab/>
         <w:t>Request</w:t>
       </w:r>
-      <w:bookmarkEnd w:id="153"/>
+      <w:bookmarkEnd w:id="151"/>
     </w:p>
     <w:p>
       <w:r>
@@ -26752,7 +26788,7 @@
       <w:pPr>
         <w:pStyle w:val="Heading4"/>
       </w:pPr>
-      <w:bookmarkStart w:id="154" w:name="_Toc188364832"/>
+      <w:bookmarkStart w:id="152" w:name="_Toc188364832"/>
       <w:r>
         <w:t>X.8</w:t>
       </w:r>
@@ -26763,7 +26799,7 @@
         <w:tab/>
         <w:t>Target Resources</w:t>
       </w:r>
-      <w:bookmarkEnd w:id="154"/>
+      <w:bookmarkEnd w:id="152"/>
     </w:p>
     <w:p>
       <w:r>
@@ -26786,7 +26822,7 @@
       <w:pPr>
         <w:pStyle w:val="Heading4"/>
       </w:pPr>
-      <w:bookmarkStart w:id="155" w:name="_Toc188364833"/>
+      <w:bookmarkStart w:id="153" w:name="_Toc188364833"/>
       <w:r>
         <w:t>X.8</w:t>
       </w:r>
@@ -26797,7 +26833,7 @@
         <w:tab/>
         <w:t>Query Parameters</w:t>
       </w:r>
-      <w:bookmarkEnd w:id="155"/>
+      <w:bookmarkEnd w:id="153"/>
     </w:p>
     <w:p>
       <w:r>
@@ -26813,7 +26849,7 @@
       <w:pPr>
         <w:pStyle w:val="Heading4"/>
       </w:pPr>
-      <w:bookmarkStart w:id="156" w:name="_Toc188364834"/>
+      <w:bookmarkStart w:id="154" w:name="_Toc188364834"/>
       <w:r>
         <w:t>X.8</w:t>
       </w:r>
@@ -26824,7 +26860,7 @@
         <w:tab/>
         <w:t>Request Header Fields</w:t>
       </w:r>
-      <w:bookmarkEnd w:id="156"/>
+      <w:bookmarkEnd w:id="154"/>
     </w:p>
     <w:p>
       <w:r>
@@ -27153,7 +27189,7 @@
       <w:pPr>
         <w:pStyle w:val="Heading4"/>
       </w:pPr>
-      <w:bookmarkStart w:id="157" w:name="_Toc188364835"/>
+      <w:bookmarkStart w:id="155" w:name="_Toc188364835"/>
       <w:r>
         <w:t>X.8</w:t>
       </w:r>
@@ -27164,7 +27200,7 @@
         <w:tab/>
         <w:t>Request Payload</w:t>
       </w:r>
-      <w:bookmarkEnd w:id="157"/>
+      <w:bookmarkEnd w:id="155"/>
     </w:p>
     <w:p>
       <w:r>
@@ -27175,7 +27211,7 @@
       <w:pPr>
         <w:pStyle w:val="Heading3"/>
       </w:pPr>
-      <w:bookmarkStart w:id="158" w:name="_Toc188364836"/>
+      <w:bookmarkStart w:id="156" w:name="_Toc188364836"/>
       <w:r>
         <w:t>X.8</w:t>
       </w:r>
@@ -27186,7 +27222,7 @@
         <w:tab/>
         <w:t>Behavior</w:t>
       </w:r>
-      <w:bookmarkEnd w:id="158"/>
+      <w:bookmarkEnd w:id="156"/>
     </w:p>
     <w:p>
       <w:r>
@@ -27206,7 +27242,7 @@
       <w:pPr>
         <w:pStyle w:val="Heading3"/>
       </w:pPr>
-      <w:bookmarkStart w:id="159" w:name="_Toc188364837"/>
+      <w:bookmarkStart w:id="157" w:name="_Toc188364837"/>
       <w:r>
         <w:t>X.8</w:t>
       </w:r>
@@ -27217,7 +27253,7 @@
         <w:tab/>
         <w:t>Response</w:t>
       </w:r>
-      <w:bookmarkEnd w:id="159"/>
+      <w:bookmarkEnd w:id="157"/>
     </w:p>
     <w:p>
       <w:r>
@@ -27274,7 +27310,7 @@
       <w:pPr>
         <w:pStyle w:val="Heading4"/>
       </w:pPr>
-      <w:bookmarkStart w:id="160" w:name="_Toc188364838"/>
+      <w:bookmarkStart w:id="158" w:name="_Toc188364838"/>
       <w:r>
         <w:t>X.8</w:t>
       </w:r>
@@ -27285,7 +27321,7 @@
         <w:tab/>
         <w:t>Status Codes</w:t>
       </w:r>
-      <w:bookmarkEnd w:id="160"/>
+      <w:bookmarkEnd w:id="158"/>
     </w:p>
     <w:p>
       <w:r>
@@ -27640,7 +27676,7 @@
       <w:pPr>
         <w:pStyle w:val="Heading4"/>
       </w:pPr>
-      <w:bookmarkStart w:id="161" w:name="_Toc188364839"/>
+      <w:bookmarkStart w:id="159" w:name="_Toc188364839"/>
       <w:r>
         <w:t>X.8</w:t>
       </w:r>
@@ -27651,7 +27687,7 @@
         <w:tab/>
         <w:t>Response Header Fields</w:t>
       </w:r>
-      <w:bookmarkEnd w:id="161"/>
+      <w:bookmarkEnd w:id="159"/>
     </w:p>
     <w:p>
       <w:r>
@@ -27972,7 +28008,7 @@
       <w:pPr>
         <w:pStyle w:val="Heading4"/>
       </w:pPr>
-      <w:bookmarkStart w:id="162" w:name="_Toc188364840"/>
+      <w:bookmarkStart w:id="160" w:name="_Toc188364840"/>
       <w:r>
         <w:t>X.8</w:t>
       </w:r>
@@ -27983,7 +28019,7 @@
         <w:tab/>
         <w:t>Response Payload</w:t>
       </w:r>
-      <w:bookmarkEnd w:id="162"/>
+      <w:bookmarkEnd w:id="160"/>
     </w:p>
     <w:p>
       <w:r>
@@ -27999,7 +28035,7 @@
       <w:pPr>
         <w:pStyle w:val="Heading2"/>
       </w:pPr>
-      <w:bookmarkStart w:id="163" w:name="_Toc188364841"/>
+      <w:bookmarkStart w:id="161" w:name="_Toc188364841"/>
       <w:r>
         <w:t>X.</w:t>
       </w:r>
@@ -28010,7 +28046,7 @@
         <w:tab/>
         <w:t>Modality Performed Procedure Step Event Reports</w:t>
       </w:r>
-      <w:bookmarkEnd w:id="163"/>
+      <w:bookmarkEnd w:id="161"/>
     </w:p>
     <w:p>
       <w:r>
@@ -28160,452 +28196,6 @@
       </w:r>
     </w:p>
     <w:p/>
-    <w:p>
-      <w:pPr>
-        <w:pStyle w:val="Instruction"/>
-        <w:keepNext/>
-      </w:pPr>
-      <w:r>
-        <w:t xml:space="preserve">Update Section 4 Symbols and Abbreviated Terms: add </w:t>
-      </w:r>
-      <w:r>
-        <w:t xml:space="preserve">CRUDL, </w:t>
-      </w:r>
-      <w:r>
-        <w:t>MPPS, MWL, and UPS</w:t>
-      </w:r>
-    </w:p>
-    <w:p>
-      <w:pPr>
-        <w:pStyle w:val="Heading1"/>
-      </w:pPr>
-      <w:bookmarkStart w:id="164" w:name="_Toc188364842"/>
-      <w:r>
-        <w:t>4</w:t>
-      </w:r>
-      <w:r>
-        <w:tab/>
-      </w:r>
-      <w:r>
-        <w:t>Symbols and Abbreviated Terms</w:t>
-      </w:r>
-      <w:bookmarkEnd w:id="164"/>
-    </w:p>
-    <w:p>
-      <w:pPr>
-        <w:keepNext/>
-        <w:tabs>
-          <w:tab w:val="clear" w:pos="720"/>
-          <w:tab w:val="left" w:pos="1134"/>
-        </w:tabs>
-        <w:ind w:left="1134" w:hanging="1134"/>
-      </w:pPr>
-      <w:r>
-        <w:t>…</w:t>
-      </w:r>
-    </w:p>
-    <w:p>
-      <w:pPr>
-        <w:tabs>
-          <w:tab w:val="clear" w:pos="720"/>
-          <w:tab w:val="left" w:pos="1134"/>
-        </w:tabs>
-        <w:ind w:left="1134" w:hanging="1134"/>
-      </w:pPr>
-      <w:r>
-        <w:rPr>
-          <w:b/>
-          <w:bCs/>
-        </w:rPr>
-        <w:t>ABNF</w:t>
-      </w:r>
-      <w:r>
-        <w:tab/>
-        <w:t>Augmented Backus-Naur Form. See [RFC5234] and [RFC7405].</w:t>
-      </w:r>
-    </w:p>
-    <w:p>
-      <w:pPr>
-        <w:tabs>
-          <w:tab w:val="clear" w:pos="720"/>
-          <w:tab w:val="left" w:pos="1134"/>
-        </w:tabs>
-        <w:ind w:left="1134" w:hanging="1134"/>
-        <w:rPr>
-          <w:u w:val="single"/>
-        </w:rPr>
-      </w:pPr>
-      <w:r>
-        <w:rPr>
-          <w:b/>
-          <w:bCs/>
-          <w:u w:val="single"/>
-        </w:rPr>
-        <w:t>CRUD</w:t>
-      </w:r>
-      <w:r>
-        <w:rPr>
-          <w:b/>
-          <w:bCs/>
-          <w:u w:val="single"/>
-        </w:rPr>
-        <w:t>L</w:t>
-      </w:r>
-      <w:r>
-        <w:rPr>
-          <w:b/>
-          <w:bCs/>
-          <w:u w:val="single"/>
-        </w:rPr>
-        <w:tab/>
-        <w:t>Create, Read, Update, Delete</w:t>
-      </w:r>
-      <w:r>
-        <w:rPr>
-          <w:b/>
-          <w:bCs/>
-          <w:u w:val="single"/>
-        </w:rPr>
-        <w:t>, List</w:t>
-      </w:r>
-      <w:r>
-        <w:rPr>
-          <w:b/>
-          <w:bCs/>
-          <w:u w:val="single"/>
-        </w:rPr>
-        <w:t>; basic operations</w:t>
-      </w:r>
-      <w:r>
-        <w:rPr>
-          <w:b/>
-          <w:bCs/>
-          <w:u w:val="single"/>
-        </w:rPr>
-        <w:t>/actions</w:t>
-      </w:r>
-      <w:r>
-        <w:rPr>
-          <w:b/>
-          <w:bCs/>
-          <w:u w:val="single"/>
-        </w:rPr>
-        <w:t xml:space="preserve"> on objects</w:t>
-      </w:r>
-      <w:r>
-        <w:rPr>
-          <w:b/>
-          <w:bCs/>
-          <w:u w:val="single"/>
-        </w:rPr>
-        <w:t>.</w:t>
-      </w:r>
-    </w:p>
-    <w:p>
-      <w:pPr>
-        <w:tabs>
-          <w:tab w:val="clear" w:pos="720"/>
-          <w:tab w:val="left" w:pos="1134"/>
-        </w:tabs>
-        <w:ind w:left="1134" w:hanging="1134"/>
-      </w:pPr>
-      <w:r>
-        <w:rPr>
-          <w:b/>
-          <w:bCs/>
-        </w:rPr>
-        <w:t>DICOM</w:t>
-      </w:r>
-      <w:r>
-        <w:tab/>
-        <w:t>Digital Imaging and Communications in Medicine</w:t>
-      </w:r>
-    </w:p>
-    <w:p>
-      <w:pPr>
-        <w:tabs>
-          <w:tab w:val="clear" w:pos="720"/>
-          <w:tab w:val="left" w:pos="1134"/>
-        </w:tabs>
-        <w:ind w:left="1134" w:hanging="1134"/>
-      </w:pPr>
-      <w:r>
-        <w:lastRenderedPageBreak/>
-        <w:t>…</w:t>
-      </w:r>
-    </w:p>
-    <w:p>
-      <w:pPr>
-        <w:tabs>
-          <w:tab w:val="clear" w:pos="720"/>
-          <w:tab w:val="left" w:pos="1134"/>
-        </w:tabs>
-        <w:ind w:left="1134" w:hanging="1134"/>
-      </w:pPr>
-      <w:r>
-        <w:rPr>
-          <w:b/>
-          <w:bCs/>
-        </w:rPr>
-        <w:t>JSON</w:t>
-      </w:r>
-      <w:r>
-        <w:tab/>
-        <w:t>JavaScript Object Notation</w:t>
-      </w:r>
-    </w:p>
-    <w:p>
-      <w:pPr>
-        <w:tabs>
-          <w:tab w:val="clear" w:pos="720"/>
-          <w:tab w:val="left" w:pos="1134"/>
-        </w:tabs>
-        <w:ind w:left="1134" w:hanging="1134"/>
-        <w:rPr>
-          <w:b/>
-          <w:bCs/>
-          <w:u w:val="single"/>
-        </w:rPr>
-      </w:pPr>
-      <w:r>
-        <w:rPr>
-          <w:b/>
-          <w:bCs/>
-          <w:u w:val="single"/>
-        </w:rPr>
-        <w:t>MPPS</w:t>
-      </w:r>
-      <w:r>
-        <w:rPr>
-          <w:b/>
-          <w:bCs/>
-          <w:u w:val="single"/>
-        </w:rPr>
-        <w:tab/>
-        <w:t>Modality Performed Procedure Step</w:t>
-      </w:r>
-      <w:r>
-        <w:rPr>
-          <w:b/>
-          <w:bCs/>
-          <w:u w:val="single"/>
-        </w:rPr>
-        <w:t xml:space="preserve"> service. See PS3.4, Annex F.</w:t>
-      </w:r>
-    </w:p>
-    <w:p>
-      <w:pPr>
-        <w:tabs>
-          <w:tab w:val="clear" w:pos="720"/>
-          <w:tab w:val="left" w:pos="1134"/>
-        </w:tabs>
-        <w:ind w:left="1134" w:hanging="1134"/>
-        <w:rPr>
-          <w:b/>
-          <w:bCs/>
-          <w:u w:val="single"/>
-        </w:rPr>
-      </w:pPr>
-      <w:r>
-        <w:rPr>
-          <w:b/>
-          <w:bCs/>
-          <w:u w:val="single"/>
-        </w:rPr>
-        <w:t>MWL</w:t>
-      </w:r>
-      <w:r>
-        <w:rPr>
-          <w:b/>
-          <w:bCs/>
-          <w:u w:val="single"/>
-        </w:rPr>
-        <w:tab/>
-        <w:t>Modality Worklist</w:t>
-      </w:r>
-      <w:r>
-        <w:rPr>
-          <w:b/>
-          <w:bCs/>
-          <w:u w:val="single"/>
-        </w:rPr>
-        <w:t xml:space="preserve"> service (also known as Basic Worklist service). See PS3.4, Annex K.</w:t>
-      </w:r>
-    </w:p>
-    <w:p>
-      <w:pPr>
-        <w:tabs>
-          <w:tab w:val="clear" w:pos="720"/>
-          <w:tab w:val="left" w:pos="1134"/>
-        </w:tabs>
-        <w:ind w:left="1134" w:hanging="1134"/>
-      </w:pPr>
-      <w:r>
-        <w:rPr>
-          <w:b/>
-          <w:bCs/>
-        </w:rPr>
-        <w:t>QIDO</w:t>
-      </w:r>
-      <w:r>
-        <w:rPr>
-          <w:b/>
-          <w:bCs/>
-        </w:rPr>
-        <w:t>-RS</w:t>
-      </w:r>
-      <w:r>
-        <w:tab/>
-        <w:t>Query based on ID for DICOM Objects by RESTful Services</w:t>
-      </w:r>
-    </w:p>
-    <w:p>
-      <w:pPr>
-        <w:tabs>
-          <w:tab w:val="clear" w:pos="720"/>
-          <w:tab w:val="left" w:pos="1134"/>
-        </w:tabs>
-        <w:ind w:left="1134" w:hanging="1134"/>
-      </w:pPr>
-      <w:r>
-        <w:t>…</w:t>
-      </w:r>
-    </w:p>
-    <w:p>
-      <w:pPr>
-        <w:tabs>
-          <w:tab w:val="clear" w:pos="720"/>
-          <w:tab w:val="left" w:pos="1134"/>
-        </w:tabs>
-        <w:ind w:left="1134" w:hanging="1134"/>
-      </w:pPr>
-      <w:r>
-        <w:rPr>
-          <w:b/>
-          <w:bCs/>
-        </w:rPr>
-        <w:t>UID</w:t>
-      </w:r>
-      <w:r>
-        <w:tab/>
-      </w:r>
-      <w:r>
-        <w:t>Unique (DICOM) Identifier</w:t>
-      </w:r>
-    </w:p>
-    <w:p>
-      <w:pPr>
-        <w:tabs>
-          <w:tab w:val="clear" w:pos="720"/>
-          <w:tab w:val="left" w:pos="1134"/>
-        </w:tabs>
-        <w:ind w:left="1134" w:hanging="1134"/>
-        <w:rPr>
-          <w:b/>
-          <w:bCs/>
-          <w:u w:val="single"/>
-        </w:rPr>
-      </w:pPr>
-      <w:r>
-        <w:rPr>
-          <w:b/>
-          <w:bCs/>
-          <w:u w:val="single"/>
-        </w:rPr>
-        <w:t>UPS</w:t>
-      </w:r>
-      <w:r>
-        <w:rPr>
-          <w:b/>
-          <w:bCs/>
-          <w:u w:val="single"/>
-        </w:rPr>
-        <w:tab/>
-        <w:t>Unified Procedure Step service. See PS3.4, Annex CC.</w:t>
-      </w:r>
-    </w:p>
-    <w:p>
-      <w:pPr>
-        <w:tabs>
-          <w:tab w:val="clear" w:pos="720"/>
-          <w:tab w:val="left" w:pos="1134"/>
-        </w:tabs>
-        <w:ind w:left="1134" w:hanging="1134"/>
-      </w:pPr>
-      <w:r>
-        <w:rPr>
-          <w:b/>
-          <w:bCs/>
-        </w:rPr>
-        <w:t>UPS-RS</w:t>
-      </w:r>
-      <w:r>
-        <w:tab/>
-      </w:r>
-      <w:r>
-        <w:t>Unified Procedure Step by RESTful Services</w:t>
-      </w:r>
-    </w:p>
-    <w:p>
-      <w:pPr>
-        <w:tabs>
-          <w:tab w:val="clear" w:pos="720"/>
-          <w:tab w:val="left" w:pos="1134"/>
-        </w:tabs>
-        <w:ind w:left="1134" w:hanging="1134"/>
-      </w:pPr>
-      <w:r>
-        <w:t>…</w:t>
-      </w:r>
-    </w:p>
-    <w:p>
-      <w:pPr>
-        <w:pStyle w:val="Instruction"/>
-        <w:keepNext/>
-      </w:pPr>
-      <w:commentRangeStart w:id="165"/>
-      <w:r>
-        <w:t xml:space="preserve">Update Section </w:t>
-      </w:r>
-      <w:r>
-        <w:t>8.3.4.3 Attributes Included in the Response</w:t>
-      </w:r>
-      <w:commentRangeEnd w:id="165"/>
-      <w:r>
-        <w:rPr>
-          <w:rStyle w:val="CommentReference"/>
-          <w:b w:val="0"/>
-          <w:i w:val="0"/>
-        </w:rPr>
-        <w:commentReference w:id="165"/>
-      </w:r>
-    </w:p>
-    <w:p>
-      <w:pPr>
-        <w:pStyle w:val="Heading4"/>
-        <w:rPr>
-          <w:rStyle w:val="Heading4Char"/>
-          <w:b/>
-        </w:rPr>
-      </w:pPr>
-      <w:bookmarkStart w:id="166" w:name="_Toc188364843"/>
-      <w:r>
-        <w:t>8.3.</w:t>
-      </w:r>
-      <w:r>
-        <w:rPr>
-          <w:rStyle w:val="Heading4Char"/>
-          <w:b/>
-        </w:rPr>
-        <w:t>4.3 Attributes Included in the Response</w:t>
-      </w:r>
-      <w:bookmarkEnd w:id="166"/>
-    </w:p>
-    <w:p>
-      <w:r>
-        <w:t>…</w:t>
-      </w:r>
-    </w:p>
     <w:p>
       <w:pPr>
         <w:tabs>
@@ -28617,26 +28207,621 @@
         <w:adjustRightInd/>
         <w:spacing w:after="0"/>
         <w:textAlignment w:val="auto"/>
-      </w:pPr>
-      <w:r>
-        <w:t>The request may contain one or more include parameters; however, if a parameter with the value of "all" is present, then other includefield parameters shall not be present. If an attribute is a value of an includefield parameter</w:t>
-      </w:r>
-      <w:r>
+        <w:rPr>
+          <w:b/>
+          <w:i/>
+        </w:rPr>
+      </w:pPr>
+      <w:r>
+        <w:br w:type="page"/>
+      </w:r>
+    </w:p>
+    <w:p>
+      <w:pPr>
+        <w:pStyle w:val="Instruction"/>
+        <w:keepNext/>
+      </w:pPr>
+      <w:r>
+        <w:lastRenderedPageBreak/>
+        <w:t xml:space="preserve">Update Section 4 Symbols and Abbreviated Terms: add </w:t>
+      </w:r>
+      <w:r>
+        <w:t xml:space="preserve">CRUDL, </w:t>
+      </w:r>
+      <w:r>
+        <w:t>MPPS, MWL, and UPS</w:t>
+      </w:r>
+    </w:p>
+    <w:p>
+      <w:pPr>
+        <w:pStyle w:val="Heading1"/>
+      </w:pPr>
+      <w:bookmarkStart w:id="162" w:name="_Toc188364842"/>
+      <w:r>
+        <w:t>4</w:t>
+      </w:r>
+      <w:r>
+        <w:tab/>
+      </w:r>
+      <w:r>
+        <w:t>Symbols and Abbreviated Terms</w:t>
+      </w:r>
+      <w:bookmarkEnd w:id="162"/>
+    </w:p>
+    <w:p>
+      <w:pPr>
+        <w:keepNext/>
+        <w:tabs>
+          <w:tab w:val="clear" w:pos="720"/>
+          <w:tab w:val="left" w:pos="1134"/>
+        </w:tabs>
+        <w:ind w:left="1134" w:hanging="1134"/>
+      </w:pPr>
+      <w:r>
+        <w:t>…</w:t>
+      </w:r>
+    </w:p>
+    <w:p>
+      <w:pPr>
+        <w:tabs>
+          <w:tab w:val="clear" w:pos="720"/>
+          <w:tab w:val="left" w:pos="1134"/>
+        </w:tabs>
+        <w:ind w:left="1134" w:hanging="1134"/>
+      </w:pPr>
+      <w:r>
+        <w:rPr>
+          <w:b/>
+          <w:bCs/>
+        </w:rPr>
+        <w:t>ABNF</w:t>
+      </w:r>
+      <w:r>
+        <w:tab/>
+        <w:t>Augmented Backus-Naur Form. See [RFC5234] and [RFC7405].</w:t>
+      </w:r>
+    </w:p>
+    <w:p>
+      <w:pPr>
+        <w:tabs>
+          <w:tab w:val="clear" w:pos="720"/>
+          <w:tab w:val="left" w:pos="1134"/>
+        </w:tabs>
+        <w:ind w:left="1134" w:hanging="1134"/>
         <w:rPr>
           <w:u w:val="single"/>
         </w:rPr>
-        <w:t xml:space="preserve"> </w:t>
-      </w:r>
+      </w:pPr>
       <w:r>
         <w:rPr>
           <w:b/>
           <w:bCs/>
           <w:u w:val="single"/>
         </w:rPr>
-        <w:t>and is used in searching</w:t>
-      </w:r>
-      <w:r>
-        <w:t>, it is equivalent to C-FIND Universal matching for that attribute. See Section C.2.2.2.3 in PS3.4.</w:t>
+        <w:t>CRUD</w:t>
+      </w:r>
+      <w:r>
+        <w:rPr>
+          <w:b/>
+          <w:bCs/>
+          <w:u w:val="single"/>
+        </w:rPr>
+        <w:t>L</w:t>
+      </w:r>
+      <w:r>
+        <w:rPr>
+          <w:b/>
+          <w:bCs/>
+          <w:u w:val="single"/>
+        </w:rPr>
+        <w:tab/>
+        <w:t>Create, Read, Update, Delete</w:t>
+      </w:r>
+      <w:r>
+        <w:rPr>
+          <w:b/>
+          <w:bCs/>
+          <w:u w:val="single"/>
+        </w:rPr>
+        <w:t>, List</w:t>
+      </w:r>
+      <w:r>
+        <w:rPr>
+          <w:b/>
+          <w:bCs/>
+          <w:u w:val="single"/>
+        </w:rPr>
+        <w:t>; basic operations</w:t>
+      </w:r>
+      <w:r>
+        <w:rPr>
+          <w:b/>
+          <w:bCs/>
+          <w:u w:val="single"/>
+        </w:rPr>
+        <w:t>/actions</w:t>
+      </w:r>
+      <w:r>
+        <w:rPr>
+          <w:b/>
+          <w:bCs/>
+          <w:u w:val="single"/>
+        </w:rPr>
+        <w:t xml:space="preserve"> on objects</w:t>
+      </w:r>
+      <w:r>
+        <w:rPr>
+          <w:b/>
+          <w:bCs/>
+          <w:u w:val="single"/>
+        </w:rPr>
+        <w:t>.</w:t>
+      </w:r>
+    </w:p>
+    <w:p>
+      <w:pPr>
+        <w:tabs>
+          <w:tab w:val="clear" w:pos="720"/>
+          <w:tab w:val="left" w:pos="1134"/>
+        </w:tabs>
+        <w:ind w:left="1134" w:hanging="1134"/>
+      </w:pPr>
+      <w:r>
+        <w:rPr>
+          <w:b/>
+          <w:bCs/>
+        </w:rPr>
+        <w:t>DICOM</w:t>
+      </w:r>
+      <w:r>
+        <w:tab/>
+        <w:t>Digital Imaging and Communications in Medicine</w:t>
+      </w:r>
+    </w:p>
+    <w:p>
+      <w:pPr>
+        <w:tabs>
+          <w:tab w:val="clear" w:pos="720"/>
+          <w:tab w:val="left" w:pos="1134"/>
+        </w:tabs>
+        <w:ind w:left="1134" w:hanging="1134"/>
+      </w:pPr>
+      <w:r>
+        <w:t>…</w:t>
+      </w:r>
+    </w:p>
+    <w:p>
+      <w:pPr>
+        <w:tabs>
+          <w:tab w:val="clear" w:pos="720"/>
+          <w:tab w:val="left" w:pos="1134"/>
+        </w:tabs>
+        <w:ind w:left="1134" w:hanging="1134"/>
+      </w:pPr>
+      <w:r>
+        <w:rPr>
+          <w:b/>
+          <w:bCs/>
+        </w:rPr>
+        <w:t>JSON</w:t>
+      </w:r>
+      <w:r>
+        <w:tab/>
+        <w:t>JavaScript Object Notation</w:t>
+      </w:r>
+    </w:p>
+    <w:p>
+      <w:pPr>
+        <w:tabs>
+          <w:tab w:val="clear" w:pos="720"/>
+          <w:tab w:val="left" w:pos="1134"/>
+        </w:tabs>
+        <w:ind w:left="1134" w:hanging="1134"/>
+        <w:rPr>
+          <w:b/>
+          <w:bCs/>
+          <w:u w:val="single"/>
+        </w:rPr>
+      </w:pPr>
+      <w:r>
+        <w:rPr>
+          <w:b/>
+          <w:bCs/>
+          <w:u w:val="single"/>
+        </w:rPr>
+        <w:t>MPPS</w:t>
+      </w:r>
+      <w:r>
+        <w:rPr>
+          <w:b/>
+          <w:bCs/>
+          <w:u w:val="single"/>
+        </w:rPr>
+        <w:tab/>
+        <w:t>Modality Performed Procedure Step</w:t>
+      </w:r>
+      <w:r>
+        <w:rPr>
+          <w:b/>
+          <w:bCs/>
+          <w:u w:val="single"/>
+        </w:rPr>
+        <w:t xml:space="preserve"> service. See PS3.4, Annex F.</w:t>
+      </w:r>
+    </w:p>
+    <w:p>
+      <w:pPr>
+        <w:tabs>
+          <w:tab w:val="clear" w:pos="720"/>
+          <w:tab w:val="left" w:pos="1134"/>
+        </w:tabs>
+        <w:ind w:left="1134" w:hanging="1134"/>
+        <w:rPr>
+          <w:b/>
+          <w:bCs/>
+          <w:u w:val="single"/>
+        </w:rPr>
+      </w:pPr>
+      <w:r>
+        <w:rPr>
+          <w:b/>
+          <w:bCs/>
+          <w:u w:val="single"/>
+        </w:rPr>
+        <w:t>MWL</w:t>
+      </w:r>
+      <w:r>
+        <w:rPr>
+          <w:b/>
+          <w:bCs/>
+          <w:u w:val="single"/>
+        </w:rPr>
+        <w:tab/>
+        <w:t>Modality Worklist</w:t>
+      </w:r>
+      <w:r>
+        <w:rPr>
+          <w:b/>
+          <w:bCs/>
+          <w:u w:val="single"/>
+        </w:rPr>
+        <w:t xml:space="preserve"> service (also known as Basic Worklist service). See PS3.4, Annex K.</w:t>
+      </w:r>
+    </w:p>
+    <w:p>
+      <w:pPr>
+        <w:tabs>
+          <w:tab w:val="clear" w:pos="720"/>
+          <w:tab w:val="left" w:pos="1134"/>
+        </w:tabs>
+        <w:ind w:left="1134" w:hanging="1134"/>
+      </w:pPr>
+      <w:r>
+        <w:rPr>
+          <w:b/>
+          <w:bCs/>
+        </w:rPr>
+        <w:t>QIDO</w:t>
+      </w:r>
+      <w:r>
+        <w:rPr>
+          <w:b/>
+          <w:bCs/>
+        </w:rPr>
+        <w:t>-RS</w:t>
+      </w:r>
+      <w:r>
+        <w:tab/>
+        <w:t>Query based on ID for DICOM Objects by RESTful Services</w:t>
+      </w:r>
+    </w:p>
+    <w:p>
+      <w:pPr>
+        <w:tabs>
+          <w:tab w:val="clear" w:pos="720"/>
+          <w:tab w:val="left" w:pos="1134"/>
+        </w:tabs>
+        <w:ind w:left="1134" w:hanging="1134"/>
+      </w:pPr>
+      <w:r>
+        <w:t>…</w:t>
+      </w:r>
+    </w:p>
+    <w:p>
+      <w:pPr>
+        <w:tabs>
+          <w:tab w:val="clear" w:pos="720"/>
+          <w:tab w:val="left" w:pos="1134"/>
+        </w:tabs>
+        <w:ind w:left="1134" w:hanging="1134"/>
+      </w:pPr>
+      <w:r>
+        <w:rPr>
+          <w:b/>
+          <w:bCs/>
+        </w:rPr>
+        <w:t>UID</w:t>
+      </w:r>
+      <w:r>
+        <w:tab/>
+      </w:r>
+      <w:r>
+        <w:t>Unique (DICOM) Identifier</w:t>
+      </w:r>
+    </w:p>
+    <w:p>
+      <w:pPr>
+        <w:tabs>
+          <w:tab w:val="clear" w:pos="720"/>
+          <w:tab w:val="left" w:pos="1134"/>
+        </w:tabs>
+        <w:ind w:left="1134" w:hanging="1134"/>
+        <w:rPr>
+          <w:b/>
+          <w:bCs/>
+          <w:u w:val="single"/>
+        </w:rPr>
+      </w:pPr>
+      <w:r>
+        <w:rPr>
+          <w:b/>
+          <w:bCs/>
+          <w:u w:val="single"/>
+        </w:rPr>
+        <w:t>UPS</w:t>
+      </w:r>
+      <w:r>
+        <w:rPr>
+          <w:b/>
+          <w:bCs/>
+          <w:u w:val="single"/>
+        </w:rPr>
+        <w:tab/>
+        <w:t>Unified Procedure Step service. See PS3.4, Annex CC.</w:t>
+      </w:r>
+    </w:p>
+    <w:p>
+      <w:pPr>
+        <w:tabs>
+          <w:tab w:val="clear" w:pos="720"/>
+          <w:tab w:val="left" w:pos="1134"/>
+        </w:tabs>
+        <w:ind w:left="1134" w:hanging="1134"/>
+      </w:pPr>
+      <w:r>
+        <w:rPr>
+          <w:b/>
+          <w:bCs/>
+        </w:rPr>
+        <w:t>UPS-RS</w:t>
+      </w:r>
+      <w:r>
+        <w:tab/>
+      </w:r>
+      <w:r>
+        <w:t>Unified Procedure Step by RESTful Services</w:t>
+      </w:r>
+    </w:p>
+    <w:p>
+      <w:pPr>
+        <w:tabs>
+          <w:tab w:val="clear" w:pos="720"/>
+          <w:tab w:val="left" w:pos="1134"/>
+        </w:tabs>
+        <w:ind w:left="1134" w:hanging="1134"/>
+      </w:pPr>
+      <w:r>
+        <w:t>…</w:t>
+      </w:r>
+    </w:p>
+    <w:p>
+      <w:pPr>
+        <w:pStyle w:val="Instruction"/>
+        <w:keepNext/>
+      </w:pPr>
+      <w:r>
+        <w:t>Update Section 8.1.1 Request Message Syntax</w:t>
+      </w:r>
+      <w:r>
+        <w:t xml:space="preserve"> by removing unused methods and adding PATCH</w:t>
+      </w:r>
+    </w:p>
+    <w:p>
+      <w:pPr>
+        <w:tabs>
+          <w:tab w:val="clear" w:pos="720"/>
+          <w:tab w:val="left" w:pos="1134"/>
+        </w:tabs>
+        <w:ind w:left="1134" w:hanging="1134"/>
+      </w:pPr>
+      <w:r>
+        <w:t>…</w:t>
+      </w:r>
+    </w:p>
+    <w:p>
+      <w:pPr>
+        <w:tabs>
+          <w:tab w:val="clear" w:pos="720"/>
+          <w:tab w:val="left" w:pos="1134"/>
+        </w:tabs>
+        <w:ind w:left="1134" w:hanging="1134"/>
+        <w:rPr>
+          <w:rFonts w:ascii="Noto Sans Mono ExtraCondensed" w:hAnsi="Noto Sans Mono ExtraCondensed" w:cs="Noto Sans Mono ExtraCondensed"/>
+        </w:rPr>
+      </w:pPr>
+      <w:r>
+        <w:rPr>
+          <w:rFonts w:ascii="Noto Sans Mono ExtraCondensed" w:hAnsi="Noto Sans Mono ExtraCondensed" w:cs="Noto Sans Mono ExtraCondensed"/>
+        </w:rPr>
+        <w:t xml:space="preserve">method = </w:t>
+      </w:r>
+      <w:r>
+        <w:rPr>
+          <w:rFonts w:ascii="Noto Sans Mono ExtraCondensed" w:hAnsi="Noto Sans Mono ExtraCondensed" w:cs="Noto Sans Mono ExtraCondensed"/>
+          <w:b/>
+          <w:bCs/>
+          <w:strike/>
+        </w:rPr>
+        <w:t xml:space="preserve">"CONNECT" / </w:t>
+      </w:r>
+      <w:r>
+        <w:rPr>
+          <w:rFonts w:ascii="Noto Sans Mono ExtraCondensed" w:hAnsi="Noto Sans Mono ExtraCondensed" w:cs="Noto Sans Mono ExtraCondensed"/>
+        </w:rPr>
+        <w:t xml:space="preserve">"DELETE" / "GET" / </w:t>
+      </w:r>
+      <w:r>
+        <w:rPr>
+          <w:rFonts w:ascii="Noto Sans Mono ExtraCondensed" w:hAnsi="Noto Sans Mono ExtraCondensed" w:cs="Noto Sans Mono ExtraCondensed"/>
+          <w:b/>
+          <w:bCs/>
+          <w:strike/>
+        </w:rPr>
+        <w:t xml:space="preserve">"HEAD" / </w:t>
+      </w:r>
+      <w:r>
+        <w:rPr>
+          <w:rFonts w:ascii="Noto Sans Mono ExtraCondensed" w:hAnsi="Noto Sans Mono ExtraCondensed" w:cs="Noto Sans Mono ExtraCondensed"/>
+        </w:rPr>
+        <w:t xml:space="preserve">"OPTIONS" / </w:t>
+      </w:r>
+      <w:r>
+        <w:rPr>
+          <w:rFonts w:ascii="Noto Sans Mono ExtraCondensed" w:hAnsi="Noto Sans Mono ExtraCondensed" w:cs="Noto Sans Mono ExtraCondensed"/>
+          <w:b/>
+          <w:bCs/>
+          <w:u w:val="single"/>
+        </w:rPr>
+        <w:t xml:space="preserve">"PATCH" / </w:t>
+      </w:r>
+      <w:r>
+        <w:rPr>
+          <w:rFonts w:ascii="Noto Sans Mono ExtraCondensed" w:hAnsi="Noto Sans Mono ExtraCondensed" w:cs="Noto Sans Mono ExtraCondensed"/>
+        </w:rPr>
+        <w:t xml:space="preserve">"POST" / </w:t>
+      </w:r>
+      <w:r>
+        <w:rPr>
+          <w:rFonts w:ascii="Noto Sans Mono ExtraCondensed" w:hAnsi="Noto Sans Mono ExtraCondensed" w:cs="Noto Sans Mono ExtraCondensed"/>
+        </w:rPr>
+        <w:t>"PUT"</w:t>
+      </w:r>
+    </w:p>
+    <w:p>
+      <w:pPr>
+        <w:tabs>
+          <w:tab w:val="clear" w:pos="720"/>
+          <w:tab w:val="left" w:pos="1134"/>
+        </w:tabs>
+        <w:ind w:left="1134" w:hanging="1134"/>
+      </w:pPr>
+      <w:r>
+        <w:t>…</w:t>
+      </w:r>
+    </w:p>
+    <w:p>
+      <w:pPr>
+        <w:pStyle w:val="Heading4"/>
+      </w:pPr>
+      <w:r>
+        <w:t xml:space="preserve">8.1.1.1 </w:t>
+      </w:r>
+      <w:r>
+        <w:t>Method</w:t>
+      </w:r>
+    </w:p>
+    <w:p>
+      <w:pPr>
+        <w:tabs>
+          <w:tab w:val="clear" w:pos="720"/>
+        </w:tabs>
+      </w:pPr>
+      <w:r>
+        <w:t xml:space="preserve">The request method is one of the HTTP methods, such as </w:t>
+      </w:r>
+      <w:r>
+        <w:rPr>
+          <w:b/>
+          <w:bCs/>
+          <w:strike/>
+        </w:rPr>
+        <w:t xml:space="preserve">CONNECT, </w:t>
+      </w:r>
+      <w:r>
+        <w:t xml:space="preserve">DELETE, GET, </w:t>
+      </w:r>
+      <w:r>
+        <w:rPr>
+          <w:b/>
+          <w:bCs/>
+          <w:strike/>
+        </w:rPr>
+        <w:t>HEAD,</w:t>
+      </w:r>
+      <w:r>
+        <w:t xml:space="preserve"> OPTIONS, POST, </w:t>
+      </w:r>
+      <w:r>
+        <w:rPr>
+          <w:b/>
+          <w:bCs/>
+          <w:u w:val="single"/>
+        </w:rPr>
+        <w:t>and</w:t>
+      </w:r>
+      <w:r>
+        <w:t xml:space="preserve"> </w:t>
+      </w:r>
+      <w:r>
+        <w:t>PUT. See [RFC7230] Section 4.</w:t>
+      </w:r>
+    </w:p>
+    <w:p>
+      <w:pPr>
+        <w:pStyle w:val="Instruction"/>
+        <w:keepNext/>
+      </w:pPr>
+      <w:commentRangeStart w:id="163"/>
+      <w:r>
+        <w:t xml:space="preserve">Update Section </w:t>
+      </w:r>
+      <w:r>
+        <w:t>8.3.4.3 Attributes Included in the Response</w:t>
+      </w:r>
+      <w:commentRangeEnd w:id="163"/>
+      <w:r>
+        <w:rPr>
+          <w:rStyle w:val="CommentReference"/>
+          <w:b w:val="0"/>
+          <w:i w:val="0"/>
+        </w:rPr>
+        <w:commentReference w:id="163"/>
+      </w:r>
+    </w:p>
+    <w:p>
+      <w:pPr>
+        <w:pStyle w:val="Heading4"/>
+        <w:rPr>
+          <w:rStyle w:val="Heading4Char"/>
+          <w:b/>
+        </w:rPr>
+      </w:pPr>
+      <w:bookmarkStart w:id="164" w:name="_Toc188364843"/>
+      <w:r>
+        <w:t>8.3.</w:t>
+      </w:r>
+      <w:r>
+        <w:rPr>
+          <w:rStyle w:val="Heading4Char"/>
+          <w:b/>
+        </w:rPr>
+        <w:t>4.3 Attributes Included in the Response</w:t>
+      </w:r>
+      <w:bookmarkEnd w:id="164"/>
+    </w:p>
+    <w:p>
+      <w:r>
+        <w:t>…</w:t>
       </w:r>
     </w:p>
     <w:p>
@@ -28656,6 +28841,42 @@
         </w:rPr>
       </w:pPr>
       <w:r>
+        <w:t>The request may contain one or more include parameters; however, if a parameter with the value of "all" is present, then other includefield parameters shall not be present. If an attribute is a value of an includefield parameter</w:t>
+      </w:r>
+      <w:r>
+        <w:rPr>
+          <w:u w:val="single"/>
+        </w:rPr>
+        <w:t xml:space="preserve"> </w:t>
+      </w:r>
+      <w:r>
+        <w:rPr>
+          <w:b/>
+          <w:bCs/>
+          <w:u w:val="single"/>
+        </w:rPr>
+        <w:t xml:space="preserve">and is used in </w:t>
+      </w:r>
+      <w:r>
+        <w:rPr>
+          <w:b/>
+          <w:bCs/>
+          <w:u w:val="single"/>
+        </w:rPr>
+        <w:t xml:space="preserve">the context of </w:t>
+      </w:r>
+      <w:r>
+        <w:rPr>
+          <w:b/>
+          <w:bCs/>
+          <w:u w:val="single"/>
+        </w:rPr>
+        <w:t>searching</w:t>
+      </w:r>
+      <w:r>
+        <w:t>, it is equivalent to C-FIND Universal matching for that attribute. See Section C.2.2.2.3 in PS3.4.</w:t>
+      </w:r>
+      <w:r>
         <w:br w:type="page"/>
       </w:r>
     </w:p>
@@ -28697,9 +28918,9 @@
       <w:pPr>
         <w:pStyle w:val="Heading1"/>
       </w:pPr>
-      <w:bookmarkStart w:id="167" w:name="_Toc150508004"/>
-      <w:bookmarkStart w:id="168" w:name="_Toc188364844"/>
-      <w:commentRangeStart w:id="169"/>
+      <w:bookmarkStart w:id="165" w:name="_Toc150508004"/>
+      <w:bookmarkStart w:id="166" w:name="_Toc188364844"/>
+      <w:commentRangeStart w:id="167"/>
       <w:r>
         <w:t>B</w:t>
       </w:r>
@@ -28707,92 +28928,92 @@
         <w:tab/>
         <w:t>Examples (Informative)</w:t>
       </w:r>
-      <w:bookmarkEnd w:id="167"/>
-      <w:commentRangeEnd w:id="169"/>
+      <w:bookmarkEnd w:id="165"/>
+      <w:commentRangeEnd w:id="167"/>
       <w:r>
         <w:rPr>
           <w:rStyle w:val="CommentReference"/>
           <w:b w:val="0"/>
         </w:rPr>
-        <w:commentReference w:id="169"/>
+        <w:commentReference w:id="167"/>
+      </w:r>
+      <w:bookmarkEnd w:id="166"/>
+    </w:p>
+    <w:p>
+      <w:pPr>
+        <w:keepNext/>
+      </w:pPr>
+      <w:r>
+        <w:t>…</w:t>
+      </w:r>
+    </w:p>
+    <w:p>
+      <w:pPr>
+        <w:pStyle w:val="Heading2"/>
+      </w:pPr>
+      <w:bookmarkStart w:id="168" w:name="_Toc188364845"/>
+      <w:bookmarkStart w:id="169" w:name="_Toc150508005"/>
+      <w:r>
+        <w:t>B.</w:t>
+      </w:r>
+      <w:r>
+        <w:t>X</w:t>
+      </w:r>
+      <w:r>
+        <w:t>1</w:t>
+      </w:r>
+      <w:r>
+        <w:tab/>
+      </w:r>
+      <w:r>
+        <w:t xml:space="preserve">Searching </w:t>
+      </w:r>
+      <w:r>
+        <w:t>for Modality Scheduled Procedure Steps</w:t>
+      </w:r>
+      <w:r>
+        <w:t xml:space="preserve"> </w:t>
+      </w:r>
+      <w:r>
+        <w:t>with JSON</w:t>
       </w:r>
       <w:bookmarkEnd w:id="168"/>
     </w:p>
     <w:p>
-      <w:pPr>
-        <w:keepNext/>
-      </w:pPr>
-      <w:r>
-        <w:t>…</w:t>
-      </w:r>
-    </w:p>
+      <w:r>
+        <w:t xml:space="preserve">This section lists </w:t>
+      </w:r>
+      <w:r>
+        <w:t xml:space="preserve">an example of an </w:t>
+      </w:r>
+      <w:r>
+        <w:t xml:space="preserve">HTTP request and response </w:t>
+      </w:r>
+      <w:r>
+        <w:t xml:space="preserve">for </w:t>
+      </w:r>
+      <w:r>
+        <w:t xml:space="preserve">searching the </w:t>
+      </w:r>
+      <w:r>
+        <w:t xml:space="preserve">modality </w:t>
+      </w:r>
+      <w:r>
+        <w:t>worklist</w:t>
+      </w:r>
+      <w:r>
+        <w:t xml:space="preserve"> using JSON</w:t>
+      </w:r>
+      <w:r>
+        <w:t>.</w:t>
+      </w:r>
+    </w:p>
+    <w:p/>
     <w:p>
       <w:pPr>
         <w:pStyle w:val="Heading2"/>
       </w:pPr>
-      <w:bookmarkStart w:id="170" w:name="_Toc150508005"/>
-      <w:bookmarkStart w:id="171" w:name="_Toc188364845"/>
-      <w:r>
-        <w:t>B.</w:t>
-      </w:r>
-      <w:r>
-        <w:t>X</w:t>
-      </w:r>
-      <w:r>
-        <w:t>1</w:t>
-      </w:r>
-      <w:r>
-        <w:tab/>
-      </w:r>
-      <w:r>
-        <w:t xml:space="preserve">Searching </w:t>
-      </w:r>
-      <w:r>
-        <w:t>for Modality Scheduled Procedure Steps</w:t>
-      </w:r>
-      <w:r>
-        <w:t xml:space="preserve"> </w:t>
-      </w:r>
-      <w:r>
-        <w:t>with JSON</w:t>
-      </w:r>
-      <w:bookmarkEnd w:id="171"/>
-    </w:p>
-    <w:p>
-      <w:r>
-        <w:t xml:space="preserve">This section lists </w:t>
-      </w:r>
-      <w:r>
-        <w:t xml:space="preserve">an example of an </w:t>
-      </w:r>
-      <w:r>
-        <w:t xml:space="preserve">HTTP request and response </w:t>
-      </w:r>
-      <w:r>
-        <w:t xml:space="preserve">for </w:t>
-      </w:r>
-      <w:r>
-        <w:t xml:space="preserve">searching the </w:t>
-      </w:r>
-      <w:r>
-        <w:t xml:space="preserve">modality </w:t>
-      </w:r>
-      <w:r>
-        <w:t>worklist</w:t>
-      </w:r>
-      <w:r>
-        <w:t xml:space="preserve"> using JSON</w:t>
-      </w:r>
-      <w:r>
-        <w:t>.</w:t>
-      </w:r>
-    </w:p>
-    <w:p/>
-    <w:p>
-      <w:pPr>
-        <w:pStyle w:val="Heading2"/>
-      </w:pPr>
-      <w:bookmarkStart w:id="172" w:name="_Toc188364846"/>
+      <w:bookmarkStart w:id="170" w:name="_Toc188364846"/>
       <w:r>
         <w:t>B.X</w:t>
       </w:r>
@@ -28806,17 +29027,143 @@
       <w:r>
         <w:t>ing a Modality Performed Procedure Step with JSON</w:t>
       </w:r>
+      <w:bookmarkEnd w:id="170"/>
+    </w:p>
+    <w:p>
+      <w:r>
+        <w:t>This section lists an example of an HTTP request and response for creating a modality performed procedure step using JSON.</w:t>
+      </w:r>
+    </w:p>
+    <w:p/>
+    <w:p>
+      <w:pPr>
+        <w:pStyle w:val="Heading2"/>
+      </w:pPr>
+      <w:bookmarkStart w:id="171" w:name="_Toc188364847"/>
+      <w:r>
+        <w:t>B.X3</w:t>
+      </w:r>
+      <w:r>
+        <w:tab/>
+      </w:r>
+      <w:r>
+        <w:t>Updat</w:t>
+      </w:r>
+      <w:r>
+        <w:t>ing a Modality Performed Procedure Step with JSON</w:t>
+      </w:r>
+      <w:bookmarkEnd w:id="171"/>
+    </w:p>
+    <w:p>
+      <w:r>
+        <w:t>This section lists an example of an HTTP request and response for updating a modality performed procedure step using JSON.</w:t>
+      </w:r>
+    </w:p>
+    <w:p>
+      <w:r>
+        <w:rPr>
+          <w:highlight w:val="yellow"/>
+        </w:rPr>
+        <w:t xml:space="preserve">Include </w:t>
+      </w:r>
+      <w:r>
+        <w:rPr>
+          <w:highlight w:val="yellow"/>
+        </w:rPr>
+        <w:t xml:space="preserve">in this </w:t>
+      </w:r>
+      <w:r>
+        <w:rPr>
+          <w:highlight w:val="yellow"/>
+        </w:rPr>
+        <w:t>an example of updating a sequence</w:t>
+      </w:r>
+      <w:r>
+        <w:rPr>
+          <w:highlight w:val="yellow"/>
+        </w:rPr>
+        <w:t>, e.g. the instances created during this performed procedure step</w:t>
+      </w:r>
+      <w:r>
+        <w:rPr>
+          <w:highlight w:val="yellow"/>
+        </w:rPr>
+        <w:t>. Make clear that sequences are to be given in their entirety</w:t>
+      </w:r>
+      <w:r>
+        <w:rPr>
+          <w:highlight w:val="yellow"/>
+        </w:rPr>
+        <w:t xml:space="preserve">, as </w:t>
+      </w:r>
+      <w:r>
+        <w:rPr>
+          <w:highlight w:val="yellow"/>
+        </w:rPr>
+        <w:t xml:space="preserve">required </w:t>
+      </w:r>
+      <w:r>
+        <w:rPr>
+          <w:highlight w:val="yellow"/>
+        </w:rPr>
+        <w:t xml:space="preserve">in </w:t>
+      </w:r>
+      <w:r>
+        <w:rPr>
+          <w:highlight w:val="yellow"/>
+        </w:rPr>
+        <w:t>DIMSE</w:t>
+      </w:r>
+      <w:r>
+        <w:rPr>
+          <w:highlight w:val="yellow"/>
+        </w:rPr>
+        <w:t xml:space="preserve"> </w:t>
+      </w:r>
+      <w:r>
+        <w:rPr>
+          <w:highlight w:val="yellow"/>
+        </w:rPr>
+        <w:t>F.7.2.2.2</w:t>
+      </w:r>
+      <w:r>
+        <w:rPr>
+          <w:highlight w:val="yellow"/>
+        </w:rPr>
+        <w:t>.</w:t>
+      </w:r>
+    </w:p>
+    <w:p/>
+    <w:p>
+      <w:pPr>
+        <w:pStyle w:val="Heading2"/>
+      </w:pPr>
+      <w:bookmarkStart w:id="172" w:name="_Toc188364848"/>
+      <w:r>
+        <w:t>B.X4</w:t>
+      </w:r>
+      <w:r>
+        <w:tab/>
+      </w:r>
+      <w:r>
+        <w:t>Retriev</w:t>
+      </w:r>
+      <w:r>
+        <w:t>ing a Modality Performed Procedure Step with JSON</w:t>
+      </w:r>
       <w:bookmarkEnd w:id="172"/>
     </w:p>
     <w:p>
       <w:r>
-        <w:t xml:space="preserve">This section lists an example of an HTTP request and response for </w:t>
-      </w:r>
-      <w:r>
-        <w:t>creating a modality performed procedure step</w:t>
-      </w:r>
-      <w:r>
-        <w:t xml:space="preserve"> using JSON.</w:t>
+        <w:t>This section lists an example of an HTTP request and response for retrieving a modality performed procedure step in JSON.</w:t>
+      </w:r>
+    </w:p>
+    <w:p>
+      <w:r>
+        <w:rPr>
+          <w:highlight w:val="yellow"/>
+        </w:rPr>
+        <w:t>Include in this the use of the includefield parameter.</w:t>
       </w:r>
     </w:p>
     <w:p/>
@@ -28824,138 +29171,36 @@
       <w:pPr>
         <w:pStyle w:val="Heading2"/>
       </w:pPr>
-      <w:bookmarkStart w:id="173" w:name="_Toc188364847"/>
-      <w:r>
-        <w:t>B.X3</w:t>
+      <w:bookmarkStart w:id="173" w:name="_Toc188364849"/>
+      <w:bookmarkEnd w:id="169"/>
+      <w:r>
+        <w:t>B.X</w:t>
+      </w:r>
+      <w:r>
+        <w:t>5</w:t>
       </w:r>
       <w:r>
         <w:tab/>
       </w:r>
       <w:r>
-        <w:t>Updat</w:t>
-      </w:r>
-      <w:r>
-        <w:t>ing a Modality Performed Procedure Step with JSON</w:t>
+        <w:t>Bi-directional Prox</w:t>
+      </w:r>
+      <w:r>
+        <w:t>ies</w:t>
+      </w:r>
+      <w:r>
+        <w:t xml:space="preserve"> for </w:t>
+      </w:r>
+      <w:r>
+        <w:t xml:space="preserve">Searching the </w:t>
+      </w:r>
+      <w:r>
+        <w:t xml:space="preserve">Modality </w:t>
+      </w:r>
+      <w:r>
+        <w:t>Worklist</w:t>
       </w:r>
       <w:bookmarkEnd w:id="173"/>
-    </w:p>
-    <w:p>
-      <w:r>
-        <w:t xml:space="preserve">This section lists an example of an HTTP request and response for </w:t>
-      </w:r>
-      <w:r>
-        <w:t>updating</w:t>
-      </w:r>
-      <w:r>
-        <w:t xml:space="preserve"> a modality performed procedure step using JSON.</w:t>
-      </w:r>
-    </w:p>
-    <w:p>
-      <w:r>
-        <w:rPr>
-          <w:highlight w:val="yellow"/>
-        </w:rPr>
-        <w:t xml:space="preserve">Include </w:t>
-      </w:r>
-      <w:r>
-        <w:rPr>
-          <w:highlight w:val="yellow"/>
-        </w:rPr>
-        <w:t xml:space="preserve">in this </w:t>
-      </w:r>
-      <w:r>
-        <w:rPr>
-          <w:highlight w:val="yellow"/>
-        </w:rPr>
-        <w:t>an example of updating a sequence</w:t>
-      </w:r>
-      <w:r>
-        <w:rPr>
-          <w:highlight w:val="yellow"/>
-        </w:rPr>
-        <w:t>, e.g. the instances created during this performed procedure step.</w:t>
-      </w:r>
-    </w:p>
-    <w:p/>
-    <w:p>
-      <w:pPr>
-        <w:pStyle w:val="Heading2"/>
-      </w:pPr>
-      <w:bookmarkStart w:id="174" w:name="_Toc188364848"/>
-      <w:r>
-        <w:t>B.X4</w:t>
-      </w:r>
-      <w:r>
-        <w:tab/>
-      </w:r>
-      <w:r>
-        <w:t>Retriev</w:t>
-      </w:r>
-      <w:r>
-        <w:t>ing a Modality Performed Procedure Step with JSON</w:t>
-      </w:r>
-      <w:bookmarkEnd w:id="174"/>
-    </w:p>
-    <w:p>
-      <w:r>
-        <w:t xml:space="preserve">This section lists an example of an HTTP request and response for </w:t>
-      </w:r>
-      <w:r>
-        <w:t xml:space="preserve">retrieving </w:t>
-      </w:r>
-      <w:r>
-        <w:t xml:space="preserve">a modality performed procedure step </w:t>
-      </w:r>
-      <w:r>
-        <w:t>in</w:t>
-      </w:r>
-      <w:r>
-        <w:t xml:space="preserve"> JSON.</w:t>
-      </w:r>
-    </w:p>
-    <w:p>
-      <w:r>
-        <w:rPr>
-          <w:highlight w:val="yellow"/>
-        </w:rPr>
-        <w:t>Include in this the use of the includefield parameter.</w:t>
-      </w:r>
-    </w:p>
-    <w:p/>
-    <w:p>
-      <w:pPr>
-        <w:pStyle w:val="Heading2"/>
-      </w:pPr>
-      <w:bookmarkStart w:id="175" w:name="_Toc188364849"/>
-      <w:bookmarkEnd w:id="170"/>
-      <w:r>
-        <w:t>B.X</w:t>
-      </w:r>
-      <w:r>
-        <w:t>5</w:t>
-      </w:r>
-      <w:r>
-        <w:tab/>
-      </w:r>
-      <w:r>
-        <w:t>Bi-directional Prox</w:t>
-      </w:r>
-      <w:r>
-        <w:t>ies</w:t>
-      </w:r>
-      <w:r>
-        <w:t xml:space="preserve"> for </w:t>
-      </w:r>
-      <w:r>
-        <w:t xml:space="preserve">Searching the </w:t>
-      </w:r>
-      <w:r>
-        <w:t xml:space="preserve">Modality </w:t>
-      </w:r>
-      <w:r>
-        <w:t>Worklist</w:t>
-      </w:r>
-      <w:bookmarkEnd w:id="175"/>
     </w:p>
     <w:p>
       <w:r>
@@ -29018,7 +29263,7 @@
                     <pic:cNvPicPr/>
                   </pic:nvPicPr>
                   <pic:blipFill>
-                    <a:blip r:embed="rId15"/>
+                    <a:blip r:embed="rId21"/>
                     <a:stretch>
                       <a:fillRect/>
                     </a:stretch>
@@ -29098,6 +29343,9 @@
         <w:keepNext/>
       </w:pPr>
       <w:r>
+        <w:rPr>
+          <w:noProof/>
+        </w:rPr>
         <w:lastRenderedPageBreak/>
         <w:drawing>
           <wp:inline distT="0" distB="0" distL="0" distR="0" wp14:anchorId="20BC52E5" wp14:editId="73C4E165">
@@ -29115,7 +29363,7 @@
                     <pic:cNvPicPr/>
                   </pic:nvPicPr>
                   <pic:blipFill>
-                    <a:blip r:embed="rId16"/>
+                    <a:blip r:embed="rId22"/>
                     <a:stretch>
                       <a:fillRect/>
                     </a:stretch>
@@ -29165,7 +29413,7 @@
       <w:pPr>
         <w:pStyle w:val="Heading2"/>
       </w:pPr>
-      <w:bookmarkStart w:id="176" w:name="_Toc188364850"/>
+      <w:bookmarkStart w:id="174" w:name="_Toc188364850"/>
       <w:r>
         <w:t>B.X6</w:t>
       </w:r>
@@ -29185,25 +29433,16 @@
         <w:t>Managing</w:t>
       </w:r>
       <w:r>
-        <w:t xml:space="preserve"> a</w:t>
-      </w:r>
-      <w:r>
-        <w:t xml:space="preserve"> Modality </w:t>
+        <w:t xml:space="preserve"> a Modality </w:t>
       </w:r>
       <w:r>
         <w:t>Performed Procedure Step</w:t>
       </w:r>
-      <w:bookmarkEnd w:id="176"/>
-    </w:p>
-    <w:p>
-      <w:r>
-        <w:t xml:space="preserve">The DICOMweb Modality </w:t>
-      </w:r>
-      <w:r>
-        <w:t xml:space="preserve">Performed Procedure Step </w:t>
-      </w:r>
-      <w:r>
-        <w:t>Service may be deployed in a hybrid environment, i.e. an environment in which both DICOMweb and DIMSE are used. In such a hybrid environment, a proxy can broker transactions from one service to the other, allowing a DICOMweb origin server or a DIMSE SCP to support workflow primitives for a mixed set of DICOMweb user agents and DIMSE SCUs.</w:t>
+      <w:bookmarkEnd w:id="174"/>
+    </w:p>
+    <w:p>
+      <w:r>
+        <w:t>The DICOMweb Modality Performed Procedure Step Service may be deployed in a hybrid environment, i.e. an environment in which both DICOMweb and DIMSE are used. In such a hybrid environment, a proxy can broker transactions from one service to the other, allowing a DICOMweb origin server or a DIMSE SCP to support workflow primitives for a mixed set of DICOMweb user agents and DIMSE SCUs.</w:t>
       </w:r>
     </w:p>
     <w:p>
@@ -29215,7 +29454,7 @@
       <w:pPr>
         <w:pStyle w:val="Heading3"/>
       </w:pPr>
-      <w:bookmarkStart w:id="177" w:name="_Toc188364851"/>
+      <w:bookmarkStart w:id="175" w:name="_Toc188364851"/>
       <w:r>
         <w:t>B.X6.1</w:t>
       </w:r>
@@ -29223,7 +29462,7 @@
         <w:tab/>
         <w:t>Create</w:t>
       </w:r>
-      <w:bookmarkEnd w:id="177"/>
+      <w:bookmarkEnd w:id="175"/>
     </w:p>
     <w:p>
       <w:r>
@@ -29270,7 +29509,7 @@
                     <pic:cNvPicPr/>
                   </pic:nvPicPr>
                   <pic:blipFill>
-                    <a:blip r:embed="rId17"/>
+                    <a:blip r:embed="rId23"/>
                     <a:stretch>
                       <a:fillRect/>
                     </a:stretch>
@@ -29298,13 +29537,7 @@
         <w:keepLines w:val="0"/>
       </w:pPr>
       <w:r>
-        <w:t>Figure B.X</w:t>
-      </w:r>
-      <w:r>
-        <w:t>6.1</w:t>
-      </w:r>
-      <w:r>
-        <w:t>-1.</w:t>
+        <w:t>Figure B.X6.1-1.</w:t>
       </w:r>
       <w:r>
         <w:t xml:space="preserve"> </w:t>
@@ -29318,13 +29551,7 @@
     </w:p>
     <w:p>
       <w:r>
-        <w:t>Figure B.X</w:t>
-      </w:r>
-      <w:r>
-        <w:t>6.1</w:t>
-      </w:r>
-      <w:r>
-        <w:t xml:space="preserve">-2 shows how a proxy could facilitate a request for </w:t>
+        <w:t xml:space="preserve">Figure B.X6.1-2 shows how a proxy could facilitate a request for </w:t>
       </w:r>
       <w:r>
         <w:t>creating</w:t>
@@ -29341,6 +29568,9 @@
     </w:p>
     <w:p>
       <w:r>
+        <w:rPr>
+          <w:noProof/>
+        </w:rPr>
         <w:lastRenderedPageBreak/>
         <w:drawing>
           <wp:inline distT="0" distB="0" distL="0" distR="0" wp14:anchorId="1284EC4F" wp14:editId="62111D07">
@@ -29358,7 +29588,7 @@
                     <pic:cNvPicPr/>
                   </pic:nvPicPr>
                   <pic:blipFill>
-                    <a:blip r:embed="rId18"/>
+                    <a:blip r:embed="rId24"/>
                     <a:stretch>
                       <a:fillRect/>
                     </a:stretch>
@@ -29413,17 +29643,14 @@
         <w:t xml:space="preserve">Proxy for </w:t>
       </w:r>
       <w:r>
-        <w:t xml:space="preserve">DIMSE </w:t>
-      </w:r>
-      <w:r>
-        <w:t>SCP</w:t>
+        <w:t>DIMSE SCP</w:t>
       </w:r>
     </w:p>
     <w:p>
       <w:pPr>
         <w:pStyle w:val="Heading3"/>
       </w:pPr>
-      <w:bookmarkStart w:id="178" w:name="_Toc188364852"/>
+      <w:bookmarkStart w:id="176" w:name="_Toc188364852"/>
       <w:r>
         <w:t>B.X</w:t>
       </w:r>
@@ -29440,23 +29667,11 @@
         <w:tab/>
         <w:t>Update</w:t>
       </w:r>
-      <w:bookmarkEnd w:id="178"/>
-    </w:p>
-    <w:p>
-      <w:r>
-        <w:t>Figure B.X6.</w:t>
-      </w:r>
-      <w:r>
-        <w:t>2</w:t>
-      </w:r>
-      <w:r>
-        <w:t xml:space="preserve">-1 shows how a proxy could facilitate a request for </w:t>
-      </w:r>
-      <w:r>
-        <w:t xml:space="preserve">updating </w:t>
-      </w:r>
-      <w:r>
-        <w:t>a modality performed procedure step from a DIMSE SCU to a DICOMweb origin server.</w:t>
+      <w:bookmarkEnd w:id="176"/>
+    </w:p>
+    <w:p>
+      <w:r>
+        <w:t>Figure B.X6.2-1 shows how a proxy could facilitate a request for updating a modality performed procedure step from a DIMSE SCU to a DICOMweb origin server.</w:t>
       </w:r>
     </w:p>
     <w:p>
@@ -29481,7 +29696,7 @@
                     <pic:cNvPicPr/>
                   </pic:nvPicPr>
                   <pic:blipFill>
-                    <a:blip r:embed="rId19"/>
+                    <a:blip r:embed="rId25"/>
                     <a:stretch>
                       <a:fillRect/>
                     </a:stretch>
@@ -29509,40 +29724,19 @@
         <w:keepLines w:val="0"/>
       </w:pPr>
       <w:r>
-        <w:t>Figure B.X6.</w:t>
-      </w:r>
-      <w:r>
-        <w:t>2</w:t>
-      </w:r>
-      <w:r>
-        <w:t xml:space="preserve">-1. MPPS </w:t>
-      </w:r>
-      <w:r>
-        <w:t xml:space="preserve">Update </w:t>
-      </w:r>
-      <w:r>
-        <w:t>DIMSE Proxy for DICOMweb Origin Server</w:t>
-      </w:r>
-    </w:p>
-    <w:p>
-      <w:r>
-        <w:t>Figure B.X6.</w:t>
-      </w:r>
-      <w:r>
-        <w:t>2</w:t>
-      </w:r>
-      <w:r>
-        <w:t xml:space="preserve">-2 shows how a proxy could facilitate a request for </w:t>
-      </w:r>
-      <w:r>
-        <w:t xml:space="preserve">updating </w:t>
-      </w:r>
-      <w:r>
-        <w:t>a modality performed procedure step from a DICOMweb user agent to a DIMSE SCP.</w:t>
-      </w:r>
-    </w:p>
-    <w:p>
-      <w:r>
+        <w:t>Figure B.X6.2-1. MPPS Update DIMSE Proxy for DICOMweb Origin Server</w:t>
+      </w:r>
+    </w:p>
+    <w:p>
+      <w:r>
+        <w:t>Figure B.X6.2-2 shows how a proxy could facilitate a request for updating a modality performed procedure step from a DICOMweb user agent to a DIMSE SCP.</w:t>
+      </w:r>
+    </w:p>
+    <w:p>
+      <w:r>
+        <w:rPr>
+          <w:noProof/>
+        </w:rPr>
         <w:lastRenderedPageBreak/>
         <w:drawing>
           <wp:inline distT="0" distB="0" distL="0" distR="0" wp14:anchorId="084296F6" wp14:editId="41260049">
@@ -29560,7 +29754,7 @@
                     <pic:cNvPicPr/>
                   </pic:nvPicPr>
                   <pic:blipFill>
-                    <a:blip r:embed="rId20"/>
+                    <a:blip r:embed="rId26"/>
                     <a:stretch>
                       <a:fillRect/>
                     </a:stretch>
@@ -29588,26 +29782,14 @@
         <w:keepLines w:val="0"/>
       </w:pPr>
       <w:r>
-        <w:t>Figure B.X6.</w:t>
-      </w:r>
-      <w:r>
-        <w:t>2</w:t>
-      </w:r>
-      <w:r>
-        <w:t xml:space="preserve">-2. MPPS </w:t>
-      </w:r>
-      <w:r>
-        <w:t xml:space="preserve">Update </w:t>
-      </w:r>
-      <w:r>
-        <w:t>DICOMweb Proxy for DIMSE SCP</w:t>
+        <w:t>Figure B.X6.2-2. MPPS Update DICOMweb Proxy for DIMSE SCP</w:t>
       </w:r>
     </w:p>
     <w:p>
       <w:pPr>
         <w:pStyle w:val="Heading3"/>
       </w:pPr>
-      <w:bookmarkStart w:id="179" w:name="_Toc188364853"/>
+      <w:bookmarkStart w:id="177" w:name="_Toc188364853"/>
       <w:r>
         <w:t>B.X</w:t>
       </w:r>
@@ -29618,27 +29800,18 @@
         <w:tab/>
         <w:t>Retrieve</w:t>
       </w:r>
-      <w:bookmarkEnd w:id="179"/>
-    </w:p>
-    <w:p>
-      <w:r>
-        <w:t>Figure B.X6.</w:t>
-      </w:r>
-      <w:r>
-        <w:t>3</w:t>
-      </w:r>
-      <w:r>
-        <w:t xml:space="preserve">-1 shows how a proxy could facilitate a request for </w:t>
-      </w:r>
-      <w:r>
-        <w:t xml:space="preserve">retrieving </w:t>
-      </w:r>
-      <w:r>
-        <w:t>a modality performed procedure step from a DIMSE SCU to a DICOMweb origin server.</w:t>
-      </w:r>
-    </w:p>
-    <w:p>
-      <w:r>
+      <w:bookmarkEnd w:id="177"/>
+    </w:p>
+    <w:p>
+      <w:r>
+        <w:t>Figure B.X6.3-1 shows how a proxy could facilitate a request for retrieving a modality performed procedure step from a DIMSE SCU to a DICOMweb origin server.</w:t>
+      </w:r>
+    </w:p>
+    <w:p>
+      <w:r>
+        <w:rPr>
+          <w:noProof/>
+        </w:rPr>
         <w:lastRenderedPageBreak/>
         <w:drawing>
           <wp:inline distT="0" distB="0" distL="0" distR="0" wp14:anchorId="52A1D5B6" wp14:editId="01917F72">
@@ -29656,7 +29829,7 @@
                     <pic:cNvPicPr/>
                   </pic:nvPicPr>
                   <pic:blipFill>
-                    <a:blip r:embed="rId21"/>
+                    <a:blip r:embed="rId27"/>
                     <a:stretch>
                       <a:fillRect/>
                     </a:stretch>
@@ -29712,6 +29885,9 @@
     </w:p>
     <w:p>
       <w:r>
+        <w:rPr>
+          <w:noProof/>
+        </w:rPr>
         <w:lastRenderedPageBreak/>
         <w:drawing>
           <wp:inline distT="0" distB="0" distL="0" distR="0" wp14:anchorId="0B1168D2" wp14:editId="7564E09B">
@@ -29729,7 +29905,7 @@
                     <pic:cNvPicPr/>
                   </pic:nvPicPr>
                   <pic:blipFill>
-                    <a:blip r:embed="rId22"/>
+                    <a:blip r:embed="rId28"/>
                     <a:stretch>
                       <a:fillRect/>
                     </a:stretch>
@@ -29770,7 +29946,7 @@
       <w:pPr>
         <w:pStyle w:val="Heading3"/>
       </w:pPr>
-      <w:bookmarkStart w:id="180" w:name="_Toc188364854"/>
+      <w:bookmarkStart w:id="178" w:name="_Toc188364854"/>
       <w:r>
         <w:t>B.X</w:t>
       </w:r>
@@ -29786,7 +29962,7 @@
       <w:r>
         <w:t>y</w:t>
       </w:r>
-      <w:bookmarkEnd w:id="180"/>
+      <w:bookmarkEnd w:id="178"/>
     </w:p>
     <w:p/>
     <w:p>
@@ -29856,7 +30032,7 @@
       <w:pPr>
         <w:pStyle w:val="Heading1"/>
       </w:pPr>
-      <w:bookmarkStart w:id="181" w:name="_Toc188364855"/>
+      <w:bookmarkStart w:id="179" w:name="_Toc188364855"/>
       <w:r>
         <w:t>H</w:t>
       </w:r>
@@ -29866,7 +30042,7 @@
       <w:r>
         <w:t>Capabilities Description</w:t>
       </w:r>
-      <w:bookmarkEnd w:id="181"/>
+      <w:bookmarkEnd w:id="179"/>
     </w:p>
     <w:tbl>
       <w:tblPr>
@@ -31593,8 +31769,8 @@
       <w:pPr>
         <w:pStyle w:val="Heading2"/>
       </w:pPr>
-      <w:bookmarkStart w:id="182" w:name="_Toc150508014"/>
-      <w:bookmarkStart w:id="183" w:name="_Toc188364856"/>
+      <w:bookmarkStart w:id="180" w:name="_Toc150508014"/>
+      <w:bookmarkStart w:id="181" w:name="_Toc188364856"/>
       <w:r>
         <w:t>N</w:t>
       </w:r>
@@ -31605,6 +31781,30 @@
         <w:tab/>
         <w:t>Overview</w:t>
       </w:r>
+      <w:bookmarkEnd w:id="180"/>
+      <w:bookmarkEnd w:id="181"/>
+    </w:p>
+    <w:p>
+      <w:r>
+        <w:t>…</w:t>
+      </w:r>
+    </w:p>
+    <w:p>
+      <w:pPr>
+        <w:pStyle w:val="Heading3"/>
+      </w:pPr>
+      <w:bookmarkStart w:id="182" w:name="_Toc150508015"/>
+      <w:bookmarkStart w:id="183" w:name="_Toc188364857"/>
+      <w:r>
+        <w:t>N</w:t>
+      </w:r>
+      <w:r>
+        <w:t>.1.3</w:t>
+      </w:r>
+      <w:r>
+        <w:tab/>
+        <w:t>DICOM Web Services</w:t>
+      </w:r>
       <w:bookmarkEnd w:id="182"/>
       <w:bookmarkEnd w:id="183"/>
     </w:p>
@@ -31615,178 +31815,154 @@
     </w:p>
     <w:p>
       <w:pPr>
-        <w:pStyle w:val="Heading3"/>
-      </w:pPr>
-      <w:bookmarkStart w:id="184" w:name="_Toc150508015"/>
-      <w:bookmarkStart w:id="185" w:name="_Toc188364857"/>
+        <w:pStyle w:val="Heading4"/>
+      </w:pPr>
+      <w:bookmarkStart w:id="184" w:name="_Toc150508016"/>
+      <w:bookmarkStart w:id="185" w:name="_Toc188364858"/>
       <w:r>
         <w:t>N</w:t>
       </w:r>
       <w:r>
-        <w:t>.1.3</w:t>
+        <w:t>.1.3.</w:t>
+      </w:r>
+      <w:r>
+        <w:t>Y</w:t>
       </w:r>
       <w:r>
         <w:tab/>
-        <w:t>DICOM Web Services</w:t>
+      </w:r>
+      <w:r>
+        <w:t xml:space="preserve">Modality </w:t>
+      </w:r>
+      <w:r>
+        <w:t>Worklist</w:t>
+      </w:r>
+      <w:r>
+        <w:t xml:space="preserve"> </w:t>
+      </w:r>
+      <w:r>
+        <w:t>Service</w:t>
       </w:r>
       <w:bookmarkEnd w:id="184"/>
       <w:bookmarkEnd w:id="185"/>
     </w:p>
     <w:p>
       <w:r>
-        <w:t>…</w:t>
-      </w:r>
-    </w:p>
-    <w:p>
-      <w:pPr>
-        <w:pStyle w:val="Heading4"/>
-      </w:pPr>
-      <w:bookmarkStart w:id="186" w:name="_Toc150508016"/>
-      <w:bookmarkStart w:id="187" w:name="_Toc188364858"/>
-      <w:r>
-        <w:t>N</w:t>
-      </w:r>
-      <w:r>
-        <w:t>.1.3.</w:t>
+        <w:t>Table N.1.3.</w:t>
       </w:r>
       <w:r>
         <w:t>Y</w:t>
       </w:r>
       <w:r>
-        <w:tab/>
+        <w:t>-1</w:t>
+      </w:r>
+      <w:r>
+        <w:t xml:space="preserve"> lists details on the support of the </w:t>
       </w:r>
       <w:r>
         <w:t xml:space="preserve">Modality </w:t>
       </w:r>
       <w:r>
-        <w:t>Worklist</w:t>
-      </w:r>
-      <w:r>
+        <w:t xml:space="preserve">Worklist </w:t>
+      </w:r>
+      <w:r>
+        <w:t>Service.</w:t>
+      </w:r>
+    </w:p>
+    <w:p>
+      <w:pPr>
+        <w:pStyle w:val="TemplateInstruction"/>
+      </w:pPr>
+      <w:r>
+        <w:t xml:space="preserve">[Complete </w:t>
+      </w:r>
+      <w:r>
+        <w:t>Table N.1.3.</w:t>
+      </w:r>
+      <w:r>
+        <w:t>Y</w:t>
+      </w:r>
+      <w:r>
+        <w:t>-1</w:t>
+      </w:r>
+      <w:r>
+        <w:t xml:space="preserve"> to indicate support for the </w:t>
+      </w:r>
+      <w:r>
+        <w:t xml:space="preserve">Modality </w:t>
+      </w:r>
+      <w:r>
+        <w:t xml:space="preserve">Worklist </w:t>
+      </w:r>
+      <w:r>
+        <w:t>Web Service]</w:t>
+      </w:r>
+    </w:p>
+    <w:p>
+      <w:pPr>
+        <w:pStyle w:val="TableTitle"/>
+        <w:rPr>
+          <w:rFonts w:cs="Arial"/>
+        </w:rPr>
+      </w:pPr>
+      <w:bookmarkStart w:id="186" w:name="_Ref72392990"/>
+      <w:bookmarkStart w:id="187" w:name="_Ref72321564"/>
+      <w:r>
+        <w:rPr>
+          <w:rFonts w:cs="Arial"/>
+        </w:rPr>
+        <w:t>Table</w:t>
+      </w:r>
+      <w:r>
+        <w:rPr>
+          <w:rFonts w:cs="Arial"/>
+        </w:rPr>
+        <w:t xml:space="preserve"> N.1.3.</w:t>
+      </w:r>
+      <w:r>
+        <w:rPr>
+          <w:rFonts w:cs="Arial"/>
+        </w:rPr>
+        <w:t>Y</w:t>
+      </w:r>
+      <w:r>
+        <w:rPr>
+          <w:rFonts w:cs="Arial"/>
+        </w:rPr>
+        <w:noBreakHyphen/>
+      </w:r>
+      <w:bookmarkEnd w:id="186"/>
+      <w:r>
+        <w:rPr>
+          <w:rFonts w:cs="Arial"/>
+        </w:rPr>
+        <w:t>1</w:t>
+      </w:r>
+      <w:r>
+        <w:rPr>
+          <w:rFonts w:cs="Arial"/>
+        </w:rPr>
         <w:t xml:space="preserve"> </w:t>
       </w:r>
       <w:r>
+        <w:rPr>
+          <w:rFonts w:cs="Arial"/>
+        </w:rPr>
+        <w:t xml:space="preserve">Modality </w:t>
+      </w:r>
+      <w:r>
+        <w:rPr>
+          <w:rFonts w:cs="Arial"/>
+        </w:rPr>
+        <w:t xml:space="preserve">Worklist </w:t>
+      </w:r>
+      <w:r>
+        <w:rPr>
+          <w:rFonts w:cs="Arial"/>
+        </w:rPr>
         <w:t>Service</w:t>
       </w:r>
-      <w:bookmarkEnd w:id="186"/>
       <w:bookmarkEnd w:id="187"/>
-    </w:p>
-    <w:p>
-      <w:r>
-        <w:t>Table N.1.3.</w:t>
-      </w:r>
-      <w:r>
-        <w:t>Y</w:t>
-      </w:r>
-      <w:r>
-        <w:t>-1</w:t>
-      </w:r>
-      <w:r>
-        <w:t xml:space="preserve"> lists details on the support of the </w:t>
-      </w:r>
-      <w:r>
-        <w:t xml:space="preserve">Modality </w:t>
-      </w:r>
-      <w:r>
-        <w:t xml:space="preserve">Worklist </w:t>
-      </w:r>
-      <w:r>
-        <w:t>Service.</w:t>
-      </w:r>
-    </w:p>
-    <w:p>
-      <w:pPr>
-        <w:pStyle w:val="TemplateInstruction"/>
-      </w:pPr>
-      <w:r>
-        <w:t xml:space="preserve">[Complete </w:t>
-      </w:r>
-      <w:r>
-        <w:t>Table N.1.3.</w:t>
-      </w:r>
-      <w:r>
-        <w:t>Y</w:t>
-      </w:r>
-      <w:r>
-        <w:t>-1</w:t>
-      </w:r>
-      <w:r>
-        <w:t xml:space="preserve"> to indicate support for the </w:t>
-      </w:r>
-      <w:r>
-        <w:t xml:space="preserve">Modality </w:t>
-      </w:r>
-      <w:r>
-        <w:t xml:space="preserve">Worklist </w:t>
-      </w:r>
-      <w:r>
-        <w:t>Web Service]</w:t>
-      </w:r>
-    </w:p>
-    <w:p>
-      <w:pPr>
-        <w:pStyle w:val="TableTitle"/>
-        <w:rPr>
-          <w:rFonts w:cs="Arial"/>
-        </w:rPr>
-      </w:pPr>
-      <w:bookmarkStart w:id="188" w:name="_Ref72392990"/>
-      <w:bookmarkStart w:id="189" w:name="_Ref72321564"/>
-      <w:r>
-        <w:rPr>
-          <w:rFonts w:cs="Arial"/>
-        </w:rPr>
-        <w:t>Table</w:t>
-      </w:r>
-      <w:r>
-        <w:rPr>
-          <w:rFonts w:cs="Arial"/>
-        </w:rPr>
-        <w:t xml:space="preserve"> N.1.3.</w:t>
-      </w:r>
-      <w:r>
-        <w:rPr>
-          <w:rFonts w:cs="Arial"/>
-        </w:rPr>
-        <w:t>Y</w:t>
-      </w:r>
-      <w:r>
-        <w:rPr>
-          <w:rFonts w:cs="Arial"/>
-        </w:rPr>
-        <w:noBreakHyphen/>
-      </w:r>
-      <w:bookmarkEnd w:id="188"/>
-      <w:r>
-        <w:rPr>
-          <w:rFonts w:cs="Arial"/>
-        </w:rPr>
-        <w:t>1</w:t>
-      </w:r>
-      <w:r>
-        <w:rPr>
-          <w:rFonts w:cs="Arial"/>
-        </w:rPr>
-        <w:t xml:space="preserve"> </w:t>
-      </w:r>
-      <w:r>
-        <w:rPr>
-          <w:rFonts w:cs="Arial"/>
-        </w:rPr>
-        <w:t xml:space="preserve">Modality </w:t>
-      </w:r>
-      <w:r>
-        <w:rPr>
-          <w:rFonts w:cs="Arial"/>
-        </w:rPr>
-        <w:t xml:space="preserve">Worklist </w:t>
-      </w:r>
-      <w:r>
-        <w:rPr>
-          <w:rFonts w:cs="Arial"/>
-        </w:rPr>
-        <w:t>Service</w:t>
-      </w:r>
-      <w:bookmarkEnd w:id="189"/>
     </w:p>
     <w:tbl>
       <w:tblPr>
@@ -32025,7 +32201,7 @@
       <w:pPr>
         <w:pStyle w:val="Heading4"/>
       </w:pPr>
-      <w:bookmarkStart w:id="190" w:name="_Toc188364859"/>
+      <w:bookmarkStart w:id="188" w:name="_Toc188364859"/>
       <w:r>
         <w:t>N</w:t>
       </w:r>
@@ -32050,7 +32226,7 @@
       <w:r>
         <w:t>Service</w:t>
       </w:r>
-      <w:bookmarkEnd w:id="190"/>
+      <w:bookmarkEnd w:id="188"/>
     </w:p>
     <w:p>
       <w:r>
@@ -32798,11 +32974,11 @@
       <w:pPr>
         <w:pStyle w:val="Heading2"/>
       </w:pPr>
-      <w:bookmarkStart w:id="191" w:name="_Ref65670722"/>
-      <w:bookmarkStart w:id="192" w:name="_Ref65670732"/>
-      <w:bookmarkStart w:id="193" w:name="_Toc114129338"/>
-      <w:bookmarkStart w:id="194" w:name="_Toc150508017"/>
-      <w:bookmarkStart w:id="195" w:name="_Toc188364860"/>
+      <w:bookmarkStart w:id="189" w:name="_Ref65670722"/>
+      <w:bookmarkStart w:id="190" w:name="_Ref65670732"/>
+      <w:bookmarkStart w:id="191" w:name="_Toc114129338"/>
+      <w:bookmarkStart w:id="192" w:name="_Toc150508017"/>
+      <w:bookmarkStart w:id="193" w:name="_Toc188364860"/>
       <w:r>
         <w:t>N</w:t>
       </w:r>
@@ -32813,11 +32989,37 @@
         <w:tab/>
         <w:t>Service and Interoperability Description</w:t>
       </w:r>
+      <w:bookmarkEnd w:id="189"/>
+      <w:bookmarkEnd w:id="190"/>
       <w:bookmarkEnd w:id="191"/>
       <w:bookmarkEnd w:id="192"/>
       <w:bookmarkEnd w:id="193"/>
+    </w:p>
+    <w:p>
+      <w:r>
+        <w:t>…</w:t>
+      </w:r>
+    </w:p>
+    <w:p>
+      <w:pPr>
+        <w:pStyle w:val="Heading3"/>
+      </w:pPr>
+      <w:bookmarkStart w:id="194" w:name="_Toc114129396"/>
+      <w:bookmarkStart w:id="195" w:name="_Toc150508018"/>
+      <w:bookmarkStart w:id="196" w:name="_Toc188364861"/>
+      <w:r>
+        <w:t>N</w:t>
+      </w:r>
+      <w:r>
+        <w:t>.5.3</w:t>
+      </w:r>
+      <w:r>
+        <w:tab/>
+        <w:t>Supported DICOM Web Services</w:t>
+      </w:r>
       <w:bookmarkEnd w:id="194"/>
       <w:bookmarkEnd w:id="195"/>
+      <w:bookmarkEnd w:id="196"/>
     </w:p>
     <w:p>
       <w:r>
@@ -32826,38 +33028,123 @@
     </w:p>
     <w:p>
       <w:pPr>
-        <w:pStyle w:val="Heading3"/>
-      </w:pPr>
-      <w:bookmarkStart w:id="196" w:name="_Toc114129396"/>
-      <w:bookmarkStart w:id="197" w:name="_Toc150508018"/>
-      <w:bookmarkStart w:id="198" w:name="_Toc188364861"/>
+        <w:pStyle w:val="Heading4"/>
+      </w:pPr>
+      <w:bookmarkStart w:id="197" w:name="_Toc114129407"/>
+      <w:bookmarkStart w:id="198" w:name="_Toc150508019"/>
+      <w:bookmarkStart w:id="199" w:name="_Toc188364862"/>
       <w:r>
         <w:t>N</w:t>
       </w:r>
       <w:r>
-        <w:t>.5.3</w:t>
+        <w:t>.5.3.</w:t>
+      </w:r>
+      <w:r>
+        <w:t>Y</w:t>
       </w:r>
       <w:r>
         <w:tab/>
-        <w:t>Supported DICOM Web Services</w:t>
-      </w:r>
-      <w:bookmarkEnd w:id="196"/>
+      </w:r>
+      <w:r>
+        <w:t xml:space="preserve">Modality </w:t>
+      </w:r>
+      <w:r>
+        <w:t>Worklist</w:t>
+      </w:r>
+      <w:r>
+        <w:t xml:space="preserve"> </w:t>
+      </w:r>
+      <w:r>
+        <w:t>Web Service</w:t>
+      </w:r>
       <w:bookmarkEnd w:id="197"/>
       <w:bookmarkEnd w:id="198"/>
-    </w:p>
-    <w:p>
-      <w:r>
-        <w:t>…</w:t>
-      </w:r>
-    </w:p>
-    <w:p>
-      <w:pPr>
-        <w:pStyle w:val="Heading4"/>
-      </w:pPr>
-      <w:bookmarkStart w:id="199" w:name="_Toc114129407"/>
-      <w:bookmarkStart w:id="200" w:name="_Toc150508019"/>
-      <w:bookmarkStart w:id="201" w:name="_Toc188364862"/>
-      <w:r>
+      <w:bookmarkEnd w:id="199"/>
+    </w:p>
+    <w:p>
+      <w:pPr>
+        <w:rPr>
+          <w:rFonts w:cs="Arial"/>
+        </w:rPr>
+      </w:pPr>
+      <w:r>
+        <w:t xml:space="preserve">This section provides details regarding the </w:t>
+      </w:r>
+      <w:r>
+        <w:t xml:space="preserve">Modality </w:t>
+      </w:r>
+      <w:r>
+        <w:t xml:space="preserve">Worklist </w:t>
+      </w:r>
+      <w:r>
+        <w:t xml:space="preserve">Web Service. For an overview of supported Transactions and resources see </w:t>
+      </w:r>
+      <w:r>
+        <w:rPr>
+          <w:rFonts w:cs="Arial"/>
+        </w:rPr>
+        <w:t xml:space="preserve">Table </w:t>
+      </w:r>
+      <w:r>
+        <w:rPr>
+          <w:rFonts w:cs="Arial"/>
+        </w:rPr>
+        <w:t>N.1.3.</w:t>
+      </w:r>
+      <w:r>
+        <w:rPr>
+          <w:rFonts w:cs="Arial"/>
+        </w:rPr>
+        <w:t>Y</w:t>
+      </w:r>
+      <w:r>
+        <w:rPr>
+          <w:rFonts w:cs="Arial"/>
+        </w:rPr>
+        <w:noBreakHyphen/>
+      </w:r>
+      <w:r>
+        <w:rPr>
+          <w:rFonts w:cs="Arial"/>
+        </w:rPr>
+        <w:t>1</w:t>
+      </w:r>
+      <w:r>
+        <w:rPr>
+          <w:rFonts w:cs="Arial"/>
+        </w:rPr>
+        <w:t xml:space="preserve"> </w:t>
+      </w:r>
+      <w:r>
+        <w:rPr>
+          <w:rFonts w:cs="Arial"/>
+        </w:rPr>
+        <w:t xml:space="preserve">Modality </w:t>
+      </w:r>
+      <w:r>
+        <w:rPr>
+          <w:rFonts w:cs="Arial"/>
+        </w:rPr>
+        <w:t xml:space="preserve">Worklist </w:t>
+      </w:r>
+      <w:r>
+        <w:rPr>
+          <w:rFonts w:cs="Arial"/>
+        </w:rPr>
+        <w:t>Service</w:t>
+      </w:r>
+      <w:r>
+        <w:t>.</w:t>
+      </w:r>
+    </w:p>
+    <w:p>
+      <w:pPr>
+        <w:pStyle w:val="Heading5"/>
+      </w:pPr>
+      <w:bookmarkStart w:id="200" w:name="_Toc150508020"/>
+      <w:bookmarkStart w:id="201" w:name="_Toc188364863"/>
+      <w:r>
+        <w:lastRenderedPageBreak/>
         <w:t>N</w:t>
       </w:r>
       <w:r>
@@ -32867,142 +33154,105 @@
         <w:t>Y</w:t>
       </w:r>
       <w:r>
+        <w:t>.</w:t>
+      </w:r>
+      <w:r>
+        <w:t>1</w:t>
+      </w:r>
+      <w:r>
         <w:tab/>
       </w:r>
       <w:r>
-        <w:t xml:space="preserve">Modality </w:t>
-      </w:r>
-      <w:r>
-        <w:t>Worklist</w:t>
+        <w:t>Search</w:t>
       </w:r>
       <w:r>
         <w:t xml:space="preserve"> </w:t>
       </w:r>
       <w:r>
-        <w:t>Web Service</w:t>
-      </w:r>
-      <w:bookmarkEnd w:id="199"/>
+        <w:t>Transaction</w:t>
+      </w:r>
+      <w:r>
+        <w:t xml:space="preserve"> – </w:t>
+      </w:r>
+      <w:r>
+        <w:t xml:space="preserve">Modality Workflow </w:t>
+      </w:r>
+      <w:r>
+        <w:t>Service</w:t>
+      </w:r>
       <w:bookmarkEnd w:id="200"/>
       <w:bookmarkEnd w:id="201"/>
     </w:p>
     <w:p>
       <w:pPr>
         <w:rPr>
-          <w:rFonts w:cs="Arial"/>
-        </w:rPr>
-      </w:pPr>
-      <w:r>
-        <w:t xml:space="preserve">This section provides details regarding the </w:t>
-      </w:r>
-      <w:r>
-        <w:t xml:space="preserve">Modality </w:t>
-      </w:r>
-      <w:r>
-        <w:t xml:space="preserve">Worklist </w:t>
-      </w:r>
-      <w:r>
-        <w:t xml:space="preserve">Web Service. For an overview of supported Transactions and resources see </w:t>
-      </w:r>
-      <w:r>
-        <w:rPr>
-          <w:rFonts w:cs="Arial"/>
-        </w:rPr>
-        <w:t xml:space="preserve">Table </w:t>
-      </w:r>
-      <w:r>
-        <w:rPr>
-          <w:rFonts w:cs="Arial"/>
-        </w:rPr>
-        <w:t>N.1.3.</w:t>
-      </w:r>
-      <w:r>
-        <w:rPr>
-          <w:rFonts w:cs="Arial"/>
-        </w:rPr>
+          <w:i/>
+          <w:iCs/>
+        </w:rPr>
+      </w:pPr>
+      <w:r>
+        <w:rPr>
+          <w:i/>
+          <w:iCs/>
+        </w:rPr>
+        <w:t xml:space="preserve">[If your system does not support the </w:t>
+      </w:r>
+      <w:r>
+        <w:rPr>
+          <w:i/>
+          <w:iCs/>
+        </w:rPr>
+        <w:t xml:space="preserve">Modality Workflow </w:t>
+      </w:r>
+      <w:r>
+        <w:rPr>
+          <w:i/>
+          <w:iCs/>
+        </w:rPr>
+        <w:t xml:space="preserve">Web Service </w:t>
+      </w:r>
+      <w:r>
+        <w:rPr>
+          <w:i/>
+          <w:iCs/>
+        </w:rPr>
+        <w:t xml:space="preserve">Search </w:t>
+      </w:r>
+      <w:r>
+        <w:rPr>
+          <w:i/>
+          <w:iCs/>
+        </w:rPr>
+        <w:t>Transaction, you can indicate that this section is not applicable and remove the subsections below.]</w:t>
+      </w:r>
+    </w:p>
+    <w:p>
+      <w:pPr>
+        <w:pStyle w:val="Heading6"/>
+      </w:pPr>
+      <w:bookmarkStart w:id="202" w:name="_Toc150508021"/>
+      <w:bookmarkStart w:id="203" w:name="_Toc188364864"/>
+      <w:r>
+        <w:t>N</w:t>
+      </w:r>
+      <w:r>
+        <w:t>.5.3.</w:t>
+      </w:r>
+      <w:r>
         <w:t>Y</w:t>
       </w:r>
       <w:r>
-        <w:rPr>
-          <w:rFonts w:cs="Arial"/>
-        </w:rPr>
-        <w:noBreakHyphen/>
-      </w:r>
-      <w:r>
-        <w:rPr>
-          <w:rFonts w:cs="Arial"/>
-        </w:rPr>
+        <w:t>.</w:t>
+      </w:r>
+      <w:r>
         <w:t>1</w:t>
       </w:r>
       <w:r>
-        <w:rPr>
-          <w:rFonts w:cs="Arial"/>
-        </w:rPr>
-        <w:t xml:space="preserve"> </w:t>
-      </w:r>
-      <w:r>
-        <w:rPr>
-          <w:rFonts w:cs="Arial"/>
-        </w:rPr>
-        <w:t xml:space="preserve">Modality </w:t>
-      </w:r>
-      <w:r>
-        <w:rPr>
-          <w:rFonts w:cs="Arial"/>
-        </w:rPr>
-        <w:t xml:space="preserve">Worklist </w:t>
-      </w:r>
-      <w:r>
-        <w:rPr>
-          <w:rFonts w:cs="Arial"/>
-        </w:rPr>
-        <w:t>Service</w:t>
-      </w:r>
-      <w:r>
-        <w:t>.</w:t>
-      </w:r>
-    </w:p>
-    <w:p>
-      <w:pPr>
-        <w:pStyle w:val="Heading5"/>
-      </w:pPr>
-      <w:bookmarkStart w:id="202" w:name="_Toc150508020"/>
-      <w:bookmarkStart w:id="203" w:name="_Toc188364863"/>
-      <w:r>
-        <w:lastRenderedPageBreak/>
-        <w:t>N</w:t>
-      </w:r>
-      <w:r>
-        <w:t>.5.3.</w:t>
-      </w:r>
-      <w:r>
-        <w:t>Y</w:t>
-      </w:r>
-      <w:r>
-        <w:t>.</w:t>
-      </w:r>
-      <w:r>
-        <w:t>1</w:t>
+        <w:t>.1</w:t>
       </w:r>
       <w:r>
         <w:tab/>
-      </w:r>
-      <w:r>
-        <w:t>Search</w:t>
-      </w:r>
-      <w:r>
-        <w:t xml:space="preserve"> </w:t>
-      </w:r>
-      <w:r>
-        <w:t>Transaction</w:t>
-      </w:r>
-      <w:r>
-        <w:t xml:space="preserve"> – </w:t>
-      </w:r>
-      <w:r>
-        <w:t xml:space="preserve">Modality Workflow </w:t>
-      </w:r>
-      <w:r>
-        <w:t>Service</w:t>
+        <w:t>User Agent</w:t>
       </w:r>
       <w:bookmarkEnd w:id="202"/>
       <w:bookmarkEnd w:id="203"/>
@@ -33010,80 +33260,6 @@
     <w:p>
       <w:pPr>
         <w:rPr>
-          <w:i/>
-          <w:iCs/>
-        </w:rPr>
-      </w:pPr>
-      <w:r>
-        <w:rPr>
-          <w:i/>
-          <w:iCs/>
-        </w:rPr>
-        <w:t xml:space="preserve">[If your system does not support the </w:t>
-      </w:r>
-      <w:r>
-        <w:rPr>
-          <w:i/>
-          <w:iCs/>
-        </w:rPr>
-        <w:t xml:space="preserve">Modality Workflow </w:t>
-      </w:r>
-      <w:r>
-        <w:rPr>
-          <w:i/>
-          <w:iCs/>
-        </w:rPr>
-        <w:t xml:space="preserve">Web Service </w:t>
-      </w:r>
-      <w:r>
-        <w:rPr>
-          <w:i/>
-          <w:iCs/>
-        </w:rPr>
-        <w:t xml:space="preserve">Search </w:t>
-      </w:r>
-      <w:r>
-        <w:rPr>
-          <w:i/>
-          <w:iCs/>
-        </w:rPr>
-        <w:t>Transaction, you can indicate that this section is not applicable and remove the subsections below.]</w:t>
-      </w:r>
-    </w:p>
-    <w:p>
-      <w:pPr>
-        <w:pStyle w:val="Heading6"/>
-      </w:pPr>
-      <w:bookmarkStart w:id="204" w:name="_Toc150508021"/>
-      <w:bookmarkStart w:id="205" w:name="_Toc188364864"/>
-      <w:r>
-        <w:t>N</w:t>
-      </w:r>
-      <w:r>
-        <w:t>.5.3.</w:t>
-      </w:r>
-      <w:r>
-        <w:t>Y</w:t>
-      </w:r>
-      <w:r>
-        <w:t>.</w:t>
-      </w:r>
-      <w:r>
-        <w:t>1</w:t>
-      </w:r>
-      <w:r>
-        <w:t>.1</w:t>
-      </w:r>
-      <w:r>
-        <w:tab/>
-        <w:t>User Agent</w:t>
-      </w:r>
-      <w:bookmarkEnd w:id="204"/>
-      <w:bookmarkEnd w:id="205"/>
-    </w:p>
-    <w:p>
-      <w:pPr>
-        <w:rPr>
           <w:rFonts w:cs="Arial"/>
         </w:rPr>
       </w:pPr>
@@ -33188,14 +33364,14 @@
           <w:rFonts w:cs="Arial"/>
         </w:rPr>
       </w:pPr>
-      <w:bookmarkStart w:id="206" w:name="_Ref72843208"/>
+      <w:bookmarkStart w:id="204" w:name="_Ref72843208"/>
       <w:r>
         <w:rPr>
           <w:rFonts w:cs="Arial"/>
         </w:rPr>
         <w:t xml:space="preserve">Table </w:t>
       </w:r>
-      <w:bookmarkEnd w:id="206"/>
+      <w:bookmarkEnd w:id="204"/>
       <w:r>
         <w:rPr>
           <w:rFonts w:cs="Arial"/>
@@ -33615,14 +33791,14 @@
           <w:rFonts w:cs="Arial"/>
         </w:rPr>
       </w:pPr>
-      <w:bookmarkStart w:id="207" w:name="_Ref72843230"/>
+      <w:bookmarkStart w:id="205" w:name="_Ref72843230"/>
       <w:r>
         <w:rPr>
           <w:rFonts w:cs="Arial"/>
         </w:rPr>
         <w:t xml:space="preserve">Table </w:t>
       </w:r>
-      <w:bookmarkEnd w:id="207"/>
+      <w:bookmarkEnd w:id="205"/>
       <w:r>
         <w:rPr>
           <w:rFonts w:cs="Arial"/>
@@ -34142,8 +34318,8 @@
       <w:pPr>
         <w:pStyle w:val="Heading6"/>
       </w:pPr>
-      <w:bookmarkStart w:id="208" w:name="_Toc150508022"/>
-      <w:bookmarkStart w:id="209" w:name="_Toc188364865"/>
+      <w:bookmarkStart w:id="206" w:name="_Toc150508022"/>
+      <w:bookmarkStart w:id="207" w:name="_Toc188364865"/>
       <w:r>
         <w:t>N</w:t>
       </w:r>
@@ -34166,270 +34342,270 @@
         <w:tab/>
         <w:t>Origin Server</w:t>
       </w:r>
+      <w:bookmarkEnd w:id="206"/>
+      <w:bookmarkEnd w:id="207"/>
+    </w:p>
+    <w:p>
+      <w:pPr>
+        <w:rPr>
+          <w:rFonts w:cs="Arial"/>
+        </w:rPr>
+      </w:pPr>
+      <w:r>
+        <w:rPr>
+          <w:rFonts w:cs="Arial"/>
+        </w:rPr>
+        <w:t xml:space="preserve">The </w:t>
+      </w:r>
+      <w:r>
+        <w:rPr>
+          <w:rFonts w:cs="Arial"/>
+        </w:rPr>
+        <w:t xml:space="preserve">Search </w:t>
+      </w:r>
+      <w:r>
+        <w:rPr>
+          <w:rFonts w:cs="Arial"/>
+        </w:rPr>
+        <w:t xml:space="preserve">Transaction origin server receives </w:t>
+      </w:r>
+      <w:r>
+        <w:rPr>
+          <w:rFonts w:cs="Arial"/>
+        </w:rPr>
+        <w:t>GET</w:t>
+      </w:r>
+      <w:r>
+        <w:rPr>
+          <w:rFonts w:cs="Arial"/>
+        </w:rPr>
+        <w:t xml:space="preserve"> requests </w:t>
+      </w:r>
+      <w:r>
+        <w:rPr>
+          <w:rFonts w:cs="Arial"/>
+        </w:rPr>
+        <w:t>to</w:t>
+      </w:r>
+      <w:r>
+        <w:rPr>
+          <w:rFonts w:cs="Arial"/>
+        </w:rPr>
+        <w:t xml:space="preserve"> </w:t>
+      </w:r>
+      <w:r>
+        <w:rPr>
+          <w:rFonts w:cs="Arial"/>
+        </w:rPr>
+        <w:t>search for modality scheduled procedure steps</w:t>
+      </w:r>
+      <w:r>
+        <w:rPr>
+          <w:rFonts w:cs="Arial"/>
+        </w:rPr>
+        <w:t>.</w:t>
+      </w:r>
+    </w:p>
+    <w:p>
+      <w:pPr>
+        <w:rPr>
+          <w:rFonts w:cs="Arial"/>
+        </w:rPr>
+      </w:pPr>
+      <w:r>
+        <w:rPr>
+          <w:rFonts w:cs="Arial"/>
+        </w:rPr>
+        <w:t xml:space="preserve">The user agent specifies the Target Resource as part of the URI and </w:t>
+      </w:r>
+      <w:r>
+        <w:rPr>
+          <w:rFonts w:cs="Arial"/>
+        </w:rPr>
+        <w:t xml:space="preserve">the acceptable </w:t>
+      </w:r>
+      <w:r>
+        <w:rPr>
+          <w:rFonts w:cs="Arial"/>
+        </w:rPr>
+        <w:t xml:space="preserve">Content-Type </w:t>
+      </w:r>
+      <w:r>
+        <w:rPr>
+          <w:rFonts w:cs="Arial"/>
+        </w:rPr>
+        <w:t xml:space="preserve">in the HTTP header </w:t>
+      </w:r>
+      <w:r>
+        <w:rPr>
+          <w:rFonts w:cs="Arial"/>
+        </w:rPr>
+        <w:t>(i.e. XML or JSON).</w:t>
+      </w:r>
+    </w:p>
+    <w:p>
+      <w:pPr>
+        <w:rPr>
+          <w:rFonts w:cs="Arial"/>
+        </w:rPr>
+      </w:pPr>
+      <w:r>
+        <w:rPr>
+          <w:rFonts w:cs="Arial"/>
+        </w:rPr>
+        <w:t xml:space="preserve">The URI is composed by a Base URI: </w:t>
+      </w:r>
+      <w:r>
+        <w:rPr>
+          <w:rFonts w:cs="Arial"/>
+        </w:rPr>
+        <w:t>s</w:t>
+      </w:r>
+      <w:r>
+        <w:rPr>
+          <w:rFonts w:cs="Arial"/>
+        </w:rPr>
+        <w:t xml:space="preserve">ee Base URI for the origin server in Section </w:t>
+      </w:r>
+      <w:r>
+        <w:rPr>
+          <w:rFonts w:cs="Arial"/>
+        </w:rPr>
+        <w:t>N</w:t>
+      </w:r>
+      <w:r>
+        <w:rPr>
+          <w:rFonts w:cs="Arial"/>
+        </w:rPr>
+        <w:t>.6.3.</w:t>
+      </w:r>
+      <w:r>
+        <w:rPr>
+          <w:rFonts w:cs="Arial"/>
+        </w:rPr>
+        <w:t>Y</w:t>
+      </w:r>
+      <w:r>
+        <w:rPr>
+          <w:rFonts w:cs="Arial"/>
+        </w:rPr>
+        <w:t>.</w:t>
+      </w:r>
+    </w:p>
+    <w:p>
+      <w:pPr>
+        <w:rPr>
+          <w:rFonts w:cs="Arial"/>
+        </w:rPr>
+      </w:pPr>
+      <w:r>
+        <w:rPr>
+          <w:rFonts w:cs="Arial"/>
+        </w:rPr>
+        <w:t xml:space="preserve">The </w:t>
+      </w:r>
+      <w:r>
+        <w:rPr>
+          <w:rFonts w:cs="Arial"/>
+        </w:rPr>
+        <w:t xml:space="preserve">Request </w:t>
+      </w:r>
+      <w:r>
+        <w:rPr>
+          <w:rFonts w:cs="Arial"/>
+        </w:rPr>
+        <w:t xml:space="preserve">Transaction origin server </w:t>
+      </w:r>
+      <w:r>
+        <w:rPr>
+          <w:rFonts w:cs="Arial"/>
+        </w:rPr>
+        <w:t>supports</w:t>
+      </w:r>
+      <w:r>
+        <w:rPr>
+          <w:rFonts w:cs="Arial"/>
+        </w:rPr>
+        <w:t xml:space="preserve"> resources listed in Table </w:t>
+      </w:r>
+      <w:r>
+        <w:rPr>
+          <w:rFonts w:cs="Arial"/>
+        </w:rPr>
+        <w:t>N</w:t>
+      </w:r>
+      <w:r>
+        <w:rPr>
+          <w:rFonts w:cs="Arial"/>
+        </w:rPr>
+        <w:t>.5</w:t>
+      </w:r>
+      <w:r>
+        <w:rPr>
+          <w:rFonts w:cs="Arial"/>
+        </w:rPr>
+        <w:t>.3.</w:t>
+      </w:r>
+      <w:r>
+        <w:rPr>
+          <w:rFonts w:cs="Arial"/>
+        </w:rPr>
+        <w:t>Y</w:t>
+      </w:r>
+      <w:r>
+        <w:rPr>
+          <w:rFonts w:cs="Arial"/>
+        </w:rPr>
+        <w:t>.1.2</w:t>
+      </w:r>
+      <w:r>
+        <w:rPr>
+          <w:rFonts w:cs="Arial"/>
+        </w:rPr>
+        <w:t>-</w:t>
+      </w:r>
+      <w:r>
+        <w:rPr>
+          <w:rFonts w:cs="Arial"/>
+        </w:rPr>
+        <w:t>1</w:t>
+      </w:r>
+      <w:r>
+        <w:rPr>
+          <w:rFonts w:cs="Arial"/>
+        </w:rPr>
+        <w:t>.</w:t>
+      </w:r>
+    </w:p>
+    <w:p>
+      <w:pPr>
+        <w:pStyle w:val="TemplateInstruction"/>
+        <w:rPr>
+          <w:rFonts w:cs="Arial"/>
+        </w:rPr>
+      </w:pPr>
+      <w:r>
+        <w:rPr>
+          <w:rFonts w:cs="Arial"/>
+        </w:rPr>
+        <w:t>[Fill in information on your implementation in the Comments column when necessary.]</w:t>
+      </w:r>
+    </w:p>
+    <w:p>
+      <w:pPr>
+        <w:pStyle w:val="TableTitle"/>
+        <w:rPr>
+          <w:rFonts w:cs="Arial"/>
+        </w:rPr>
+      </w:pPr>
+      <w:bookmarkStart w:id="208" w:name="_Ref72845315"/>
+      <w:r>
+        <w:rPr>
+          <w:rFonts w:cs="Arial"/>
+        </w:rPr>
+        <w:t>Table</w:t>
+      </w:r>
       <w:bookmarkEnd w:id="208"/>
-      <w:bookmarkEnd w:id="209"/>
-    </w:p>
-    <w:p>
-      <w:pPr>
-        <w:rPr>
-          <w:rFonts w:cs="Arial"/>
-        </w:rPr>
-      </w:pPr>
-      <w:r>
-        <w:rPr>
-          <w:rFonts w:cs="Arial"/>
-        </w:rPr>
-        <w:t xml:space="preserve">The </w:t>
-      </w:r>
-      <w:r>
-        <w:rPr>
-          <w:rFonts w:cs="Arial"/>
-        </w:rPr>
-        <w:t xml:space="preserve">Search </w:t>
-      </w:r>
-      <w:r>
-        <w:rPr>
-          <w:rFonts w:cs="Arial"/>
-        </w:rPr>
-        <w:t xml:space="preserve">Transaction origin server receives </w:t>
-      </w:r>
-      <w:r>
-        <w:rPr>
-          <w:rFonts w:cs="Arial"/>
-        </w:rPr>
-        <w:t>GET</w:t>
-      </w:r>
-      <w:r>
-        <w:rPr>
-          <w:rFonts w:cs="Arial"/>
-        </w:rPr>
-        <w:t xml:space="preserve"> requests </w:t>
-      </w:r>
-      <w:r>
-        <w:rPr>
-          <w:rFonts w:cs="Arial"/>
-        </w:rPr>
-        <w:t>to</w:t>
-      </w:r>
-      <w:r>
-        <w:rPr>
-          <w:rFonts w:cs="Arial"/>
-        </w:rPr>
-        <w:t xml:space="preserve"> </w:t>
-      </w:r>
-      <w:r>
-        <w:rPr>
-          <w:rFonts w:cs="Arial"/>
-        </w:rPr>
-        <w:t>search for modality scheduled procedure steps</w:t>
-      </w:r>
-      <w:r>
-        <w:rPr>
-          <w:rFonts w:cs="Arial"/>
-        </w:rPr>
-        <w:t>.</w:t>
-      </w:r>
-    </w:p>
-    <w:p>
-      <w:pPr>
-        <w:rPr>
-          <w:rFonts w:cs="Arial"/>
-        </w:rPr>
-      </w:pPr>
-      <w:r>
-        <w:rPr>
-          <w:rFonts w:cs="Arial"/>
-        </w:rPr>
-        <w:t xml:space="preserve">The user agent specifies the Target Resource as part of the URI and </w:t>
-      </w:r>
-      <w:r>
-        <w:rPr>
-          <w:rFonts w:cs="Arial"/>
-        </w:rPr>
-        <w:t xml:space="preserve">the acceptable </w:t>
-      </w:r>
-      <w:r>
-        <w:rPr>
-          <w:rFonts w:cs="Arial"/>
-        </w:rPr>
-        <w:t xml:space="preserve">Content-Type </w:t>
-      </w:r>
-      <w:r>
-        <w:rPr>
-          <w:rFonts w:cs="Arial"/>
-        </w:rPr>
-        <w:t xml:space="preserve">in the HTTP header </w:t>
-      </w:r>
-      <w:r>
-        <w:rPr>
-          <w:rFonts w:cs="Arial"/>
-        </w:rPr>
-        <w:t>(i.e. XML or JSON).</w:t>
-      </w:r>
-    </w:p>
-    <w:p>
-      <w:pPr>
-        <w:rPr>
-          <w:rFonts w:cs="Arial"/>
-        </w:rPr>
-      </w:pPr>
-      <w:r>
-        <w:rPr>
-          <w:rFonts w:cs="Arial"/>
-        </w:rPr>
-        <w:t xml:space="preserve">The URI is composed by a Base URI: </w:t>
-      </w:r>
-      <w:r>
-        <w:rPr>
-          <w:rFonts w:cs="Arial"/>
-        </w:rPr>
-        <w:t>s</w:t>
-      </w:r>
-      <w:r>
-        <w:rPr>
-          <w:rFonts w:cs="Arial"/>
-        </w:rPr>
-        <w:t xml:space="preserve">ee Base URI for the origin server in Section </w:t>
-      </w:r>
-      <w:r>
-        <w:rPr>
-          <w:rFonts w:cs="Arial"/>
-        </w:rPr>
-        <w:t>N</w:t>
-      </w:r>
-      <w:r>
-        <w:rPr>
-          <w:rFonts w:cs="Arial"/>
-        </w:rPr>
-        <w:t>.6.3.</w:t>
-      </w:r>
-      <w:r>
-        <w:rPr>
-          <w:rFonts w:cs="Arial"/>
-        </w:rPr>
-        <w:t>Y</w:t>
-      </w:r>
-      <w:r>
-        <w:rPr>
-          <w:rFonts w:cs="Arial"/>
-        </w:rPr>
-        <w:t>.</w:t>
-      </w:r>
-    </w:p>
-    <w:p>
-      <w:pPr>
-        <w:rPr>
-          <w:rFonts w:cs="Arial"/>
-        </w:rPr>
-      </w:pPr>
-      <w:r>
-        <w:rPr>
-          <w:rFonts w:cs="Arial"/>
-        </w:rPr>
-        <w:t xml:space="preserve">The </w:t>
-      </w:r>
-      <w:r>
-        <w:rPr>
-          <w:rFonts w:cs="Arial"/>
-        </w:rPr>
-        <w:t xml:space="preserve">Request </w:t>
-      </w:r>
-      <w:r>
-        <w:rPr>
-          <w:rFonts w:cs="Arial"/>
-        </w:rPr>
-        <w:t xml:space="preserve">Transaction origin server </w:t>
-      </w:r>
-      <w:r>
-        <w:rPr>
-          <w:rFonts w:cs="Arial"/>
-        </w:rPr>
-        <w:t>supports</w:t>
-      </w:r>
-      <w:r>
-        <w:rPr>
-          <w:rFonts w:cs="Arial"/>
-        </w:rPr>
-        <w:t xml:space="preserve"> resources listed in Table </w:t>
-      </w:r>
-      <w:r>
-        <w:rPr>
-          <w:rFonts w:cs="Arial"/>
-        </w:rPr>
-        <w:t>N</w:t>
-      </w:r>
-      <w:r>
-        <w:rPr>
-          <w:rFonts w:cs="Arial"/>
-        </w:rPr>
-        <w:t>.5</w:t>
-      </w:r>
-      <w:r>
-        <w:rPr>
-          <w:rFonts w:cs="Arial"/>
-        </w:rPr>
-        <w:t>.3.</w:t>
-      </w:r>
-      <w:r>
-        <w:rPr>
-          <w:rFonts w:cs="Arial"/>
-        </w:rPr>
-        <w:t>Y</w:t>
-      </w:r>
-      <w:r>
-        <w:rPr>
-          <w:rFonts w:cs="Arial"/>
-        </w:rPr>
-        <w:t>.1.2</w:t>
-      </w:r>
-      <w:r>
-        <w:rPr>
-          <w:rFonts w:cs="Arial"/>
-        </w:rPr>
-        <w:t>-</w:t>
-      </w:r>
-      <w:r>
-        <w:rPr>
-          <w:rFonts w:cs="Arial"/>
-        </w:rPr>
-        <w:t>1</w:t>
-      </w:r>
-      <w:r>
-        <w:rPr>
-          <w:rFonts w:cs="Arial"/>
-        </w:rPr>
-        <w:t>.</w:t>
-      </w:r>
-    </w:p>
-    <w:p>
-      <w:pPr>
-        <w:pStyle w:val="TemplateInstruction"/>
-        <w:rPr>
-          <w:rFonts w:cs="Arial"/>
-        </w:rPr>
-      </w:pPr>
-      <w:r>
-        <w:rPr>
-          <w:rFonts w:cs="Arial"/>
-        </w:rPr>
-        <w:t>[Fill in information on your implementation in the Comments column when necessary.]</w:t>
-      </w:r>
-    </w:p>
-    <w:p>
-      <w:pPr>
-        <w:pStyle w:val="TableTitle"/>
-        <w:rPr>
-          <w:rFonts w:cs="Arial"/>
-        </w:rPr>
-      </w:pPr>
-      <w:bookmarkStart w:id="210" w:name="_Ref72845315"/>
-      <w:r>
-        <w:rPr>
-          <w:rFonts w:cs="Arial"/>
-        </w:rPr>
-        <w:t>Table</w:t>
-      </w:r>
-      <w:bookmarkEnd w:id="210"/>
       <w:r>
         <w:rPr>
           <w:rFonts w:cs="Arial"/>
@@ -34898,14 +35074,14 @@
           <w:rFonts w:cs="Arial"/>
         </w:rPr>
       </w:pPr>
-      <w:bookmarkStart w:id="211" w:name="_Ref72845353"/>
+      <w:bookmarkStart w:id="209" w:name="_Ref72845353"/>
       <w:r>
         <w:rPr>
           <w:rFonts w:cs="Arial"/>
         </w:rPr>
         <w:t>Table</w:t>
       </w:r>
-      <w:bookmarkEnd w:id="211"/>
+      <w:bookmarkEnd w:id="209"/>
       <w:r>
         <w:rPr>
           <w:rFonts w:cs="Arial"/>
@@ -35456,8 +35632,8 @@
       <w:pPr>
         <w:pStyle w:val="Heading4"/>
       </w:pPr>
-      <w:bookmarkStart w:id="212" w:name="_Toc150508023"/>
-      <w:bookmarkStart w:id="213" w:name="_Toc188364866"/>
+      <w:bookmarkStart w:id="210" w:name="_Toc188364866"/>
+      <w:bookmarkStart w:id="211" w:name="_Toc150508023"/>
       <w:r>
         <w:t>N</w:t>
       </w:r>
@@ -35476,7 +35652,7 @@
       <w:r>
         <w:t>Web Service</w:t>
       </w:r>
-      <w:bookmarkEnd w:id="213"/>
+      <w:bookmarkEnd w:id="210"/>
     </w:p>
     <w:p>
       <w:pPr>
@@ -35549,7 +35725,7 @@
       <w:pPr>
         <w:pStyle w:val="Heading5"/>
       </w:pPr>
-      <w:bookmarkStart w:id="214" w:name="_Toc188364867"/>
+      <w:bookmarkStart w:id="212" w:name="_Toc188364867"/>
       <w:r>
         <w:t>N</w:t>
       </w:r>
@@ -35583,8 +35759,8 @@
       <w:r>
         <w:t>Service</w:t>
       </w:r>
+      <w:bookmarkEnd w:id="211"/>
       <w:bookmarkEnd w:id="212"/>
-      <w:bookmarkEnd w:id="214"/>
     </w:p>
     <w:p>
       <w:pPr>
@@ -35640,8 +35816,8 @@
       <w:pPr>
         <w:pStyle w:val="Heading6"/>
       </w:pPr>
-      <w:bookmarkStart w:id="215" w:name="_Toc150508024"/>
-      <w:bookmarkStart w:id="216" w:name="_Toc188364868"/>
+      <w:bookmarkStart w:id="213" w:name="_Toc150508024"/>
+      <w:bookmarkStart w:id="214" w:name="_Toc188364868"/>
       <w:r>
         <w:t>N</w:t>
       </w:r>
@@ -35658,8 +35834,8 @@
         <w:tab/>
         <w:t>User Agent</w:t>
       </w:r>
-      <w:bookmarkEnd w:id="215"/>
-      <w:bookmarkEnd w:id="216"/>
+      <w:bookmarkEnd w:id="213"/>
+      <w:bookmarkEnd w:id="214"/>
     </w:p>
     <w:p>
       <w:pPr>
@@ -36688,8 +36864,8 @@
       <w:pPr>
         <w:pStyle w:val="Heading6"/>
       </w:pPr>
-      <w:bookmarkStart w:id="217" w:name="_Toc150508025"/>
-      <w:bookmarkStart w:id="218" w:name="_Toc188364869"/>
+      <w:bookmarkStart w:id="215" w:name="_Toc150508025"/>
+      <w:bookmarkStart w:id="216" w:name="_Toc188364869"/>
       <w:r>
         <w:t>N</w:t>
       </w:r>
@@ -36706,8 +36882,8 @@
         <w:tab/>
         <w:t>Origin Server</w:t>
       </w:r>
-      <w:bookmarkEnd w:id="217"/>
-      <w:bookmarkEnd w:id="218"/>
+      <w:bookmarkEnd w:id="215"/>
+      <w:bookmarkEnd w:id="216"/>
     </w:p>
     <w:p>
       <w:pPr>
@@ -37936,7 +38112,7 @@
       <w:pPr>
         <w:pStyle w:val="Heading5"/>
       </w:pPr>
-      <w:bookmarkStart w:id="219" w:name="_Toc188364870"/>
+      <w:bookmarkStart w:id="217" w:name="_Toc188364870"/>
       <w:r>
         <w:t>N</w:t>
       </w:r>
@@ -37964,7 +38140,7 @@
       <w:r>
         <w:t>Service</w:t>
       </w:r>
-      <w:bookmarkEnd w:id="219"/>
+      <w:bookmarkEnd w:id="217"/>
     </w:p>
     <w:p>
       <w:pPr>
@@ -38020,7 +38196,7 @@
       <w:pPr>
         <w:pStyle w:val="Heading6"/>
       </w:pPr>
-      <w:bookmarkStart w:id="220" w:name="_Toc188364871"/>
+      <w:bookmarkStart w:id="218" w:name="_Toc188364871"/>
       <w:r>
         <w:t>N</w:t>
       </w:r>
@@ -38037,7 +38213,7 @@
         <w:tab/>
         <w:t>User Agent</w:t>
       </w:r>
-      <w:bookmarkEnd w:id="220"/>
+      <w:bookmarkEnd w:id="218"/>
     </w:p>
     <w:p>
       <w:pPr>
@@ -39038,7 +39214,7 @@
       <w:pPr>
         <w:pStyle w:val="Heading6"/>
       </w:pPr>
-      <w:bookmarkStart w:id="221" w:name="_Toc188364872"/>
+      <w:bookmarkStart w:id="219" w:name="_Toc188364872"/>
       <w:r>
         <w:t>N</w:t>
       </w:r>
@@ -39055,7 +39231,7 @@
         <w:tab/>
         <w:t>Origin Server</w:t>
       </w:r>
-      <w:bookmarkEnd w:id="221"/>
+      <w:bookmarkEnd w:id="219"/>
     </w:p>
     <w:p>
       <w:pPr>
@@ -40269,7 +40445,7 @@
       <w:pPr>
         <w:pStyle w:val="Heading5"/>
       </w:pPr>
-      <w:bookmarkStart w:id="222" w:name="_Toc188364873"/>
+      <w:bookmarkStart w:id="220" w:name="_Toc188364873"/>
       <w:r>
         <w:t>N</w:t>
       </w:r>
@@ -40297,7 +40473,7 @@
       <w:r>
         <w:t>Service</w:t>
       </w:r>
-      <w:bookmarkEnd w:id="222"/>
+      <w:bookmarkEnd w:id="220"/>
     </w:p>
     <w:p>
       <w:pPr>
@@ -40353,7 +40529,7 @@
       <w:pPr>
         <w:pStyle w:val="Heading6"/>
       </w:pPr>
-      <w:bookmarkStart w:id="223" w:name="_Toc188364874"/>
+      <w:bookmarkStart w:id="221" w:name="_Toc188364874"/>
       <w:r>
         <w:t>N</w:t>
       </w:r>
@@ -40370,7 +40546,7 @@
         <w:tab/>
         <w:t>User Agent</w:t>
       </w:r>
-      <w:bookmarkEnd w:id="223"/>
+      <w:bookmarkEnd w:id="221"/>
     </w:p>
     <w:p>
       <w:pPr>
@@ -41400,7 +41576,7 @@
       <w:pPr>
         <w:pStyle w:val="Heading6"/>
       </w:pPr>
-      <w:bookmarkStart w:id="224" w:name="_Toc188364875"/>
+      <w:bookmarkStart w:id="222" w:name="_Toc188364875"/>
       <w:r>
         <w:t>N</w:t>
       </w:r>
@@ -41417,7 +41593,7 @@
         <w:tab/>
         <w:t>Origin Server</w:t>
       </w:r>
-      <w:bookmarkEnd w:id="224"/>
+      <w:bookmarkEnd w:id="222"/>
     </w:p>
     <w:p>
       <w:pPr>
@@ -42631,7 +42807,7 @@
       <w:pPr>
         <w:pStyle w:val="Heading5"/>
       </w:pPr>
-      <w:bookmarkStart w:id="225" w:name="_Toc188364876"/>
+      <w:bookmarkStart w:id="223" w:name="_Toc188364876"/>
       <w:r>
         <w:t>N</w:t>
       </w:r>
@@ -42659,7 +42835,7 @@
       <w:r>
         <w:t>Service</w:t>
       </w:r>
-      <w:bookmarkEnd w:id="225"/>
+      <w:bookmarkEnd w:id="223"/>
     </w:p>
     <w:p>
       <w:pPr>
@@ -42715,7 +42891,7 @@
       <w:pPr>
         <w:pStyle w:val="Heading6"/>
       </w:pPr>
-      <w:bookmarkStart w:id="226" w:name="_Toc188364877"/>
+      <w:bookmarkStart w:id="224" w:name="_Toc188364877"/>
       <w:r>
         <w:t>N</w:t>
       </w:r>
@@ -42732,7 +42908,7 @@
         <w:tab/>
         <w:t>User Agent</w:t>
       </w:r>
-      <w:bookmarkEnd w:id="226"/>
+      <w:bookmarkEnd w:id="224"/>
     </w:p>
     <w:p>
       <w:pPr>
@@ -43733,7 +43909,7 @@
       <w:pPr>
         <w:pStyle w:val="Heading6"/>
       </w:pPr>
-      <w:bookmarkStart w:id="227" w:name="_Toc188364878"/>
+      <w:bookmarkStart w:id="225" w:name="_Toc188364878"/>
       <w:r>
         <w:t>N</w:t>
       </w:r>
@@ -43750,7 +43926,7 @@
         <w:tab/>
         <w:t>Origin Server</w:t>
       </w:r>
-      <w:bookmarkEnd w:id="227"/>
+      <w:bookmarkEnd w:id="225"/>
     </w:p>
     <w:p>
       <w:pPr>
@@ -44981,7 +45157,7 @@
       <w:pPr>
         <w:pStyle w:val="Heading5"/>
       </w:pPr>
-      <w:bookmarkStart w:id="228" w:name="_Toc188364879"/>
+      <w:bookmarkStart w:id="226" w:name="_Toc188364879"/>
       <w:r>
         <w:lastRenderedPageBreak/>
         <w:t>N</w:t>
@@ -45010,7 +45186,7 @@
       <w:r>
         <w:t>Service</w:t>
       </w:r>
-      <w:bookmarkEnd w:id="228"/>
+      <w:bookmarkEnd w:id="226"/>
     </w:p>
     <w:p>
       <w:pPr>
@@ -45066,7 +45242,7 @@
       <w:pPr>
         <w:pStyle w:val="Heading6"/>
       </w:pPr>
-      <w:bookmarkStart w:id="229" w:name="_Toc188364880"/>
+      <w:bookmarkStart w:id="227" w:name="_Toc188364880"/>
       <w:r>
         <w:t>N</w:t>
       </w:r>
@@ -45083,7 +45259,7 @@
         <w:tab/>
         <w:t>User Agent</w:t>
       </w:r>
-      <w:bookmarkEnd w:id="229"/>
+      <w:bookmarkEnd w:id="227"/>
     </w:p>
     <w:p>
       <w:pPr>
@@ -46077,7 +46253,7 @@
       <w:pPr>
         <w:pStyle w:val="Heading6"/>
       </w:pPr>
-      <w:bookmarkStart w:id="230" w:name="_Toc188364881"/>
+      <w:bookmarkStart w:id="228" w:name="_Toc188364881"/>
       <w:r>
         <w:t>N</w:t>
       </w:r>
@@ -46094,7 +46270,7 @@
         <w:tab/>
         <w:t>Origin Server</w:t>
       </w:r>
-      <w:bookmarkEnd w:id="230"/>
+      <w:bookmarkEnd w:id="228"/>
     </w:p>
     <w:p>
       <w:pPr>
@@ -47350,7 +47526,7 @@
       <w:pPr>
         <w:pStyle w:val="Heading2"/>
       </w:pPr>
-      <w:bookmarkStart w:id="231" w:name="_Toc188364882"/>
+      <w:bookmarkStart w:id="229" w:name="_Toc188364882"/>
       <w:r>
         <w:t>N.7</w:t>
       </w:r>
@@ -47358,7 +47534,7 @@
         <w:tab/>
         <w:t>Network and Media Communication Details</w:t>
       </w:r>
-      <w:bookmarkEnd w:id="231"/>
+      <w:bookmarkEnd w:id="229"/>
     </w:p>
     <w:p>
       <w:r>
@@ -47369,7 +47545,7 @@
       <w:pPr>
         <w:pStyle w:val="Heading3"/>
       </w:pPr>
-      <w:bookmarkStart w:id="232" w:name="_Toc188364883"/>
+      <w:bookmarkStart w:id="230" w:name="_Toc188364883"/>
       <w:r>
         <w:t>N.7.3</w:t>
       </w:r>
@@ -47377,7 +47553,7 @@
         <w:tab/>
         <w:t>Status Codes</w:t>
       </w:r>
-      <w:bookmarkEnd w:id="232"/>
+      <w:bookmarkEnd w:id="230"/>
     </w:p>
     <w:p>
       <w:r>
@@ -47388,7 +47564,7 @@
       <w:pPr>
         <w:pStyle w:val="Heading4"/>
       </w:pPr>
-      <w:bookmarkStart w:id="233" w:name="_Toc188364884"/>
+      <w:bookmarkStart w:id="231" w:name="_Toc188364884"/>
       <w:r>
         <w:t>N.7.3.3</w:t>
       </w:r>
@@ -47396,151 +47572,151 @@
         <w:tab/>
         <w:t>DICOM Web Services</w:t>
       </w:r>
+      <w:bookmarkEnd w:id="231"/>
+    </w:p>
+    <w:p>
+      <w:r>
+        <w:t>…</w:t>
+      </w:r>
+    </w:p>
+    <w:p>
+      <w:pPr>
+        <w:pStyle w:val="Heading5"/>
+      </w:pPr>
+      <w:bookmarkStart w:id="232" w:name="_Toc188364885"/>
+      <w:r>
+        <w:t>N.7.3.3.</w:t>
+      </w:r>
+      <w:r>
+        <w:t>Y</w:t>
+      </w:r>
+      <w:r>
+        <w:tab/>
+      </w:r>
+      <w:r>
+        <w:t xml:space="preserve">Modality </w:t>
+      </w:r>
+      <w:r>
+        <w:t>Worklist</w:t>
+      </w:r>
+      <w:r>
+        <w:t xml:space="preserve"> </w:t>
+      </w:r>
+      <w:r>
+        <w:t>Service</w:t>
+      </w:r>
+      <w:bookmarkEnd w:id="232"/>
+    </w:p>
+    <w:p>
+      <w:pPr>
+        <w:pStyle w:val="Heading6"/>
+      </w:pPr>
+      <w:bookmarkStart w:id="233" w:name="_Toc188364886"/>
+      <w:r>
+        <w:t>N.7.3.3.</w:t>
+      </w:r>
+      <w:r>
+        <w:t>Y</w:t>
+      </w:r>
+      <w:r>
+        <w:t>.1</w:t>
+      </w:r>
+      <w:r>
+        <w:tab/>
+      </w:r>
+      <w:r>
+        <w:t xml:space="preserve">Search </w:t>
+      </w:r>
+      <w:r>
+        <w:t>Transaction as Origin Server</w:t>
+      </w:r>
       <w:bookmarkEnd w:id="233"/>
     </w:p>
     <w:p>
       <w:r>
-        <w:t>…</w:t>
-      </w:r>
-    </w:p>
-    <w:p>
-      <w:pPr>
-        <w:pStyle w:val="Heading5"/>
-      </w:pPr>
-      <w:bookmarkStart w:id="234" w:name="_Toc188364885"/>
-      <w:r>
-        <w:t>N.7.3.3.</w:t>
+        <w:t xml:space="preserve">Table </w:t>
+      </w:r>
+      <w:r>
+        <w:t>N</w:t>
+      </w:r>
+      <w:r>
+        <w:t>.7</w:t>
+      </w:r>
+      <w:r>
+        <w:t>.3.3.</w:t>
       </w:r>
       <w:r>
         <w:t>Y</w:t>
       </w:r>
       <w:r>
-        <w:tab/>
-      </w:r>
-      <w:r>
-        <w:t xml:space="preserve">Modality </w:t>
-      </w:r>
-      <w:r>
-        <w:t>Worklist</w:t>
-      </w:r>
-      <w:r>
-        <w:t xml:space="preserve"> </w:t>
-      </w:r>
-      <w:r>
-        <w:t>Service</w:t>
+        <w:t>.1</w:t>
+      </w:r>
+      <w:r>
+        <w:t>-</w:t>
+      </w:r>
+      <w:r>
+        <w:t>1</w:t>
+      </w:r>
+      <w:r>
+        <w:t xml:space="preserve"> lists the Status Codes that an origin server supports for the </w:t>
+      </w:r>
+      <w:r>
+        <w:t xml:space="preserve">Search </w:t>
+      </w:r>
+      <w:r>
+        <w:t xml:space="preserve">Transaction of the </w:t>
+      </w:r>
+      <w:r>
+        <w:t xml:space="preserve">Modality Workflow </w:t>
+      </w:r>
+      <w:r>
+        <w:t>Service and the condition in which any of the listed Status Codes is sent</w:t>
+      </w:r>
+      <w:r>
+        <w:t>.</w:t>
+      </w:r>
+    </w:p>
+    <w:p>
+      <w:pPr>
+        <w:pStyle w:val="TemplateInstruction"/>
+        <w:rPr>
+          <w:rFonts w:cs="Arial"/>
+        </w:rPr>
+      </w:pPr>
+      <w:r>
+        <w:rPr>
+          <w:rFonts w:cs="Arial"/>
+        </w:rPr>
+        <w:t xml:space="preserve">[Describe below the condition in which the application sends the specific Status Codes in the </w:t>
+      </w:r>
+      <w:r>
+        <w:rPr>
+          <w:rFonts w:cs="Arial"/>
+        </w:rPr>
+        <w:t>Search</w:t>
+      </w:r>
+      <w:r>
+        <w:rPr>
+          <w:rFonts w:cs="Arial"/>
+        </w:rPr>
+        <w:t xml:space="preserve"> Transaction response as origin server.]</w:t>
+      </w:r>
+    </w:p>
+    <w:p>
+      <w:pPr>
+        <w:pStyle w:val="TableTitle"/>
+        <w:rPr>
+          <w:rFonts w:cs="Arial"/>
+        </w:rPr>
+      </w:pPr>
+      <w:bookmarkStart w:id="234" w:name="_Ref73000402"/>
+      <w:r>
+        <w:rPr>
+          <w:rFonts w:cs="Arial"/>
+        </w:rPr>
+        <w:t>Table</w:t>
       </w:r>
       <w:bookmarkEnd w:id="234"/>
-    </w:p>
-    <w:p>
-      <w:pPr>
-        <w:pStyle w:val="Heading6"/>
-      </w:pPr>
-      <w:bookmarkStart w:id="235" w:name="_Toc188364886"/>
-      <w:r>
-        <w:t>N.7.3.3.</w:t>
-      </w:r>
-      <w:r>
-        <w:t>Y</w:t>
-      </w:r>
-      <w:r>
-        <w:t>.1</w:t>
-      </w:r>
-      <w:r>
-        <w:tab/>
-      </w:r>
-      <w:r>
-        <w:t xml:space="preserve">Search </w:t>
-      </w:r>
-      <w:r>
-        <w:t>Transaction as Origin Server</w:t>
-      </w:r>
-      <w:bookmarkEnd w:id="235"/>
-    </w:p>
-    <w:p>
-      <w:r>
-        <w:t xml:space="preserve">Table </w:t>
-      </w:r>
-      <w:r>
-        <w:t>N</w:t>
-      </w:r>
-      <w:r>
-        <w:t>.7</w:t>
-      </w:r>
-      <w:r>
-        <w:t>.3.3.</w:t>
-      </w:r>
-      <w:r>
-        <w:t>Y</w:t>
-      </w:r>
-      <w:r>
-        <w:t>.1</w:t>
-      </w:r>
-      <w:r>
-        <w:t>-</w:t>
-      </w:r>
-      <w:r>
-        <w:t>1</w:t>
-      </w:r>
-      <w:r>
-        <w:t xml:space="preserve"> lists the Status Codes that an origin server supports for the </w:t>
-      </w:r>
-      <w:r>
-        <w:t xml:space="preserve">Search </w:t>
-      </w:r>
-      <w:r>
-        <w:t xml:space="preserve">Transaction of the </w:t>
-      </w:r>
-      <w:r>
-        <w:t xml:space="preserve">Modality Workflow </w:t>
-      </w:r>
-      <w:r>
-        <w:t>Service and the condition in which any of the listed Status Codes is sent</w:t>
-      </w:r>
-      <w:r>
-        <w:t>.</w:t>
-      </w:r>
-    </w:p>
-    <w:p>
-      <w:pPr>
-        <w:pStyle w:val="TemplateInstruction"/>
-        <w:rPr>
-          <w:rFonts w:cs="Arial"/>
-        </w:rPr>
-      </w:pPr>
-      <w:r>
-        <w:rPr>
-          <w:rFonts w:cs="Arial"/>
-        </w:rPr>
-        <w:t xml:space="preserve">[Describe below the condition in which the application sends the specific Status Codes in the </w:t>
-      </w:r>
-      <w:r>
-        <w:rPr>
-          <w:rFonts w:cs="Arial"/>
-        </w:rPr>
-        <w:t>Search</w:t>
-      </w:r>
-      <w:r>
-        <w:rPr>
-          <w:rFonts w:cs="Arial"/>
-        </w:rPr>
-        <w:t xml:space="preserve"> Transaction response as origin server.]</w:t>
-      </w:r>
-    </w:p>
-    <w:p>
-      <w:pPr>
-        <w:pStyle w:val="TableTitle"/>
-        <w:rPr>
-          <w:rFonts w:cs="Arial"/>
-        </w:rPr>
-      </w:pPr>
-      <w:bookmarkStart w:id="236" w:name="_Ref73000402"/>
-      <w:r>
-        <w:rPr>
-          <w:rFonts w:cs="Arial"/>
-        </w:rPr>
-        <w:t>Table</w:t>
-      </w:r>
-      <w:bookmarkEnd w:id="236"/>
       <w:r>
         <w:rPr>
           <w:rFonts w:cs="Arial"/>
@@ -48074,13 +48250,13 @@
       </w:tr>
     </w:tbl>
     <w:p>
-      <w:bookmarkStart w:id="237" w:name="_Toc150508036"/>
+      <w:bookmarkStart w:id="235" w:name="_Toc150508036"/>
     </w:p>
     <w:p>
       <w:pPr>
         <w:pStyle w:val="Heading6"/>
       </w:pPr>
-      <w:bookmarkStart w:id="238" w:name="_Toc188364887"/>
+      <w:bookmarkStart w:id="236" w:name="_Toc188364887"/>
       <w:r>
         <w:lastRenderedPageBreak/>
         <w:t>N</w:t>
@@ -48103,8 +48279,8 @@
       <w:r>
         <w:t>Transaction as User Agent</w:t>
       </w:r>
-      <w:bookmarkEnd w:id="237"/>
-      <w:bookmarkEnd w:id="238"/>
+      <w:bookmarkEnd w:id="235"/>
+      <w:bookmarkEnd w:id="236"/>
     </w:p>
     <w:p>
       <w:r>
@@ -48184,14 +48360,14 @@
           <w:rFonts w:cs="Arial"/>
         </w:rPr>
       </w:pPr>
-      <w:bookmarkStart w:id="239" w:name="_Ref73001287"/>
+      <w:bookmarkStart w:id="237" w:name="_Ref73001287"/>
       <w:r>
         <w:rPr>
           <w:rFonts w:cs="Arial"/>
         </w:rPr>
         <w:t xml:space="preserve">Table </w:t>
       </w:r>
-      <w:bookmarkEnd w:id="239"/>
+      <w:bookmarkEnd w:id="237"/>
       <w:r>
         <w:rPr>
           <w:rFonts w:cs="Arial"/>
@@ -48763,7 +48939,7 @@
       <w:pPr>
         <w:pStyle w:val="Heading5"/>
       </w:pPr>
-      <w:bookmarkStart w:id="240" w:name="_Toc188364888"/>
+      <w:bookmarkStart w:id="238" w:name="_Toc188364888"/>
       <w:r>
         <w:t>N.7.3.3.</w:t>
       </w:r>
@@ -48785,13 +48961,13 @@
       <w:r>
         <w:t>Service</w:t>
       </w:r>
-      <w:bookmarkEnd w:id="240"/>
+      <w:bookmarkEnd w:id="238"/>
     </w:p>
     <w:p>
       <w:pPr>
         <w:pStyle w:val="Heading6"/>
       </w:pPr>
-      <w:bookmarkStart w:id="241" w:name="_Toc188364889"/>
+      <w:bookmarkStart w:id="239" w:name="_Toc188364889"/>
       <w:r>
         <w:t>N.7.3.3.</w:t>
       </w:r>
@@ -48807,7 +48983,7 @@
       <w:r>
         <w:t>Transaction as Origin Server</w:t>
       </w:r>
-      <w:bookmarkEnd w:id="241"/>
+      <w:bookmarkEnd w:id="239"/>
     </w:p>
     <w:p>
       <w:r>
@@ -49429,7 +49605,7 @@
       <w:pPr>
         <w:pStyle w:val="Heading6"/>
       </w:pPr>
-      <w:bookmarkStart w:id="242" w:name="_Toc188364890"/>
+      <w:bookmarkStart w:id="240" w:name="_Toc188364890"/>
       <w:r>
         <w:t>N</w:t>
       </w:r>
@@ -49451,7 +49627,7 @@
       <w:r>
         <w:t>Transaction as User Agent</w:t>
       </w:r>
-      <w:bookmarkEnd w:id="242"/>
+      <w:bookmarkEnd w:id="240"/>
     </w:p>
     <w:p>
       <w:r>
@@ -50112,7 +50288,7 @@
       <w:pPr>
         <w:pStyle w:val="Heading6"/>
       </w:pPr>
-      <w:bookmarkStart w:id="243" w:name="_Toc188364891"/>
+      <w:bookmarkStart w:id="241" w:name="_Toc188364891"/>
       <w:r>
         <w:t>N.7.3.3.</w:t>
       </w:r>
@@ -50128,7 +50304,7 @@
       <w:r>
         <w:t>Transaction as Origin Server</w:t>
       </w:r>
-      <w:bookmarkEnd w:id="243"/>
+      <w:bookmarkEnd w:id="241"/>
     </w:p>
     <w:p>
       <w:r>
@@ -50744,7 +50920,7 @@
       <w:pPr>
         <w:pStyle w:val="Heading6"/>
       </w:pPr>
-      <w:bookmarkStart w:id="244" w:name="_Toc188364892"/>
+      <w:bookmarkStart w:id="242" w:name="_Toc188364892"/>
       <w:r>
         <w:t>N</w:t>
       </w:r>
@@ -50766,7 +50942,7 @@
       <w:r>
         <w:t>Transaction as User Agent</w:t>
       </w:r>
-      <w:bookmarkEnd w:id="244"/>
+      <w:bookmarkEnd w:id="242"/>
     </w:p>
     <w:p>
       <w:r>
@@ -51426,7 +51602,7 @@
       <w:pPr>
         <w:pStyle w:val="Heading6"/>
       </w:pPr>
-      <w:bookmarkStart w:id="245" w:name="_Toc188364893"/>
+      <w:bookmarkStart w:id="243" w:name="_Toc188364893"/>
       <w:r>
         <w:t>N.7.3.3.</w:t>
       </w:r>
@@ -51442,7 +51618,7 @@
       <w:r>
         <w:t>Transaction as Origin Server</w:t>
       </w:r>
-      <w:bookmarkEnd w:id="245"/>
+      <w:bookmarkEnd w:id="243"/>
     </w:p>
     <w:p>
       <w:r>
@@ -52062,7 +52238,7 @@
       <w:pPr>
         <w:pStyle w:val="Heading6"/>
       </w:pPr>
-      <w:bookmarkStart w:id="246" w:name="_Toc188364894"/>
+      <w:bookmarkStart w:id="244" w:name="_Toc188364894"/>
       <w:r>
         <w:t>N</w:t>
       </w:r>
@@ -52084,7 +52260,7 @@
       <w:r>
         <w:t>Transaction as User Agent</w:t>
       </w:r>
-      <w:bookmarkEnd w:id="246"/>
+      <w:bookmarkEnd w:id="244"/>
     </w:p>
     <w:p>
       <w:r>
@@ -52744,7 +52920,7 @@
       <w:pPr>
         <w:pStyle w:val="Heading6"/>
       </w:pPr>
-      <w:bookmarkStart w:id="247" w:name="_Toc188364895"/>
+      <w:bookmarkStart w:id="245" w:name="_Toc188364895"/>
       <w:r>
         <w:t>N.7.3.3.</w:t>
       </w:r>
@@ -52760,7 +52936,7 @@
       <w:r>
         <w:t>Transaction as Origin Server</w:t>
       </w:r>
-      <w:bookmarkEnd w:id="247"/>
+      <w:bookmarkEnd w:id="245"/>
     </w:p>
     <w:p>
       <w:r>
@@ -53376,7 +53552,7 @@
       <w:pPr>
         <w:pStyle w:val="Heading6"/>
       </w:pPr>
-      <w:bookmarkStart w:id="248" w:name="_Toc188364896"/>
+      <w:bookmarkStart w:id="246" w:name="_Toc188364896"/>
       <w:r>
         <w:t>N</w:t>
       </w:r>
@@ -53398,7 +53574,7 @@
       <w:r>
         <w:t>Transaction as User Agent</w:t>
       </w:r>
-      <w:bookmarkEnd w:id="248"/>
+      <w:bookmarkEnd w:id="246"/>
     </w:p>
     <w:p>
       <w:r>
@@ -54065,7 +54241,7 @@
       <w:pPr>
         <w:pStyle w:val="Heading6"/>
       </w:pPr>
-      <w:bookmarkStart w:id="249" w:name="_Toc188364897"/>
+      <w:bookmarkStart w:id="247" w:name="_Toc188364897"/>
       <w:r>
         <w:t>N.7.3.3.</w:t>
       </w:r>
@@ -54084,7 +54260,7 @@
       <w:r>
         <w:t>Transaction as Origin Server</w:t>
       </w:r>
-      <w:bookmarkEnd w:id="249"/>
+      <w:bookmarkEnd w:id="247"/>
     </w:p>
     <w:p>
       <w:r>
@@ -54709,7 +54885,7 @@
       <w:pPr>
         <w:pStyle w:val="Heading6"/>
       </w:pPr>
-      <w:bookmarkStart w:id="250" w:name="_Toc188364898"/>
+      <w:bookmarkStart w:id="248" w:name="_Toc188364898"/>
       <w:r>
         <w:t>N</w:t>
       </w:r>
@@ -54731,7 +54907,7 @@
       <w:r>
         <w:t>Transaction as User Agent</w:t>
       </w:r>
-      <w:bookmarkEnd w:id="250"/>
+      <w:bookmarkEnd w:id="248"/>
     </w:p>
     <w:p>
       <w:r>
@@ -55958,7 +56134,7 @@
       </w:r>
     </w:p>
   </w:comment>
-  <w:comment w:id="78" w:author="Medema, Jeroen" w:date="2025-01-16T18:02:00Z" w:initials="JM">
+  <w:comment w:id="80" w:author="Medema, Jeroen" w:date="2025-01-16T18:28:00Z" w:initials="JM">
     <w:p>
       <w:pPr>
         <w:pStyle w:val="CommentText"/>
@@ -55970,11 +56146,11 @@
         <w:annotationRef/>
       </w:r>
       <w:r>
-        <w:t>Also CP for section 13.1.3.</w:t>
+        <w:t>Rob will send a text about this one.</w:t>
       </w:r>
     </w:p>
   </w:comment>
-  <w:comment w:id="79" w:author="Medema, Jeroen" w:date="2025-01-20T12:40:00Z" w:initials="JM">
+  <w:comment w:id="81" w:author="Medema, Jeroen" w:date="2025-01-20T17:32:00Z" w:initials="JM">
     <w:p>
       <w:pPr>
         <w:pStyle w:val="CommentText"/>
@@ -55986,11 +56162,19 @@
         <w:annotationRef/>
       </w:r>
       <w:r>
-        <w:t>Mailed to David as a minor.</w:t>
+        <w:t>A text has been posted 2024.01.18. There are worries, and yet no conclusive argument to not include the PATCH.</w:t>
+      </w:r>
+    </w:p>
+    <w:p>
+      <w:pPr>
+        <w:pStyle w:val="CommentText"/>
+      </w:pPr>
+      <w:r>
+        <w:t>It was understood that an updated version of a CP was to be shared. We will wait a bit.</w:t>
       </w:r>
     </w:p>
   </w:comment>
-  <w:comment w:id="82" w:author="Medema, Jeroen" w:date="2025-01-16T18:28:00Z" w:initials="JM">
+  <w:comment w:id="82" w:author="Medema, Jeroen" w:date="2025-01-16T17:51:00Z" w:initials="JM">
     <w:p>
       <w:pPr>
         <w:pStyle w:val="CommentText"/>
@@ -56002,11 +56186,11 @@
         <w:annotationRef/>
       </w:r>
       <w:r>
-        <w:t>Rob will send a text about this one.</w:t>
+        <w:t>Flip from right to left.</w:t>
       </w:r>
     </w:p>
   </w:comment>
-  <w:comment w:id="83" w:author="Medema, Jeroen" w:date="2025-01-20T17:32:00Z" w:initials="JM">
+  <w:comment w:id="83" w:author="Medema, Jeroen" w:date="2025-01-16T17:52:00Z" w:initials="JM">
     <w:p>
       <w:pPr>
         <w:pStyle w:val="CommentText"/>
@@ -56018,19 +56202,27 @@
         <w:annotationRef/>
       </w:r>
       <w:r>
-        <w:t>A text has been posted 2024.01.18. There are worries, and yet no conclusive argument to not include the PATCH.</w:t>
-      </w:r>
-    </w:p>
+        <w:t>Possibly create CPs for adding this kind of tables sections 10 and 11 too.</w:t>
+      </w:r>
+    </w:p>
+  </w:comment>
+  <w:comment w:id="84" w:author="Medema, Jeroen" w:date="2025-01-16T17:53:00Z" w:initials="JM">
     <w:p>
       <w:pPr>
         <w:pStyle w:val="CommentText"/>
       </w:pPr>
       <w:r>
-        <w:t>It was understood that an updated version of a CP was to be shared. We will wait a bit.</w:t>
+        <w:rPr>
+          <w:rStyle w:val="CommentReference"/>
+        </w:rPr>
+        <w:annotationRef/>
+      </w:r>
+      <w:r>
+        <w:t>Possibly move to X.3, with next table, below overview table.</w:t>
       </w:r>
     </w:p>
   </w:comment>
-  <w:comment w:id="84" w:author="Medema, Jeroen" w:date="2025-01-16T17:51:00Z" w:initials="JM">
+  <w:comment w:id="85" w:author="Medema, Jeroen" w:date="2025-01-20T17:33:00Z" w:initials="JM">
     <w:p>
       <w:pPr>
         <w:pStyle w:val="CommentText"/>
@@ -56042,11 +56234,11 @@
         <w:annotationRef/>
       </w:r>
       <w:r>
-        <w:t>Flip from right to left.</w:t>
+        <w:t>Done, except for CP, but that is already included in the copied comment in Section Y.</w:t>
       </w:r>
     </w:p>
   </w:comment>
-  <w:comment w:id="85" w:author="Medema, Jeroen" w:date="2025-01-16T17:52:00Z" w:initials="JM">
+  <w:comment w:id="86" w:author="Medema, Jeroen" w:date="2025-01-16T17:56:00Z" w:initials="JM">
     <w:p>
       <w:pPr>
         <w:pStyle w:val="CommentText"/>
@@ -56058,23 +56250,7 @@
         <w:annotationRef/>
       </w:r>
       <w:r>
-        <w:t>Possibly create CPs for adding this kind of tables sections 10 and 11 too.</w:t>
-      </w:r>
-    </w:p>
-  </w:comment>
-  <w:comment w:id="86" w:author="Medema, Jeroen" w:date="2025-01-16T17:53:00Z" w:initials="JM">
-    <w:p>
-      <w:pPr>
-        <w:pStyle w:val="CommentText"/>
-      </w:pPr>
-      <w:r>
-        <w:rPr>
-          <w:rStyle w:val="CommentReference"/>
-        </w:rPr>
-        <w:annotationRef/>
-      </w:r>
-      <w:r>
-        <w:t>Possibly move to X.3, with next table, below overview table.</w:t>
+        <w:t>Operation text should reflect what is mentioned in K and F.</w:t>
       </w:r>
     </w:p>
   </w:comment>
@@ -56090,43 +56266,11 @@
         <w:annotationRef/>
       </w:r>
       <w:r>
-        <w:t>Done, except for CP, but that is already included in the copied comment in Section Y.</w:t>
+        <w:t>It does.</w:t>
       </w:r>
     </w:p>
   </w:comment>
-  <w:comment w:id="88" w:author="Medema, Jeroen" w:date="2025-01-16T17:56:00Z" w:initials="JM">
-    <w:p>
-      <w:pPr>
-        <w:pStyle w:val="CommentText"/>
-      </w:pPr>
-      <w:r>
-        <w:rPr>
-          <w:rStyle w:val="CommentReference"/>
-        </w:rPr>
-        <w:annotationRef/>
-      </w:r>
-      <w:r>
-        <w:t>Operation text should reflect what is mentioned in K and F.</w:t>
-      </w:r>
-    </w:p>
-  </w:comment>
-  <w:comment w:id="89" w:author="Medema, Jeroen" w:date="2025-01-20T17:33:00Z" w:initials="JM">
-    <w:p>
-      <w:pPr>
-        <w:pStyle w:val="CommentText"/>
-      </w:pPr>
-      <w:r>
-        <w:rPr>
-          <w:rStyle w:val="CommentReference"/>
-        </w:rPr>
-        <w:annotationRef/>
-      </w:r>
-      <w:r>
-        <w:t>It does.</w:t>
-      </w:r>
-    </w:p>
-  </w:comment>
-  <w:comment w:id="90" w:author="Medema, Jeroen" w:date="2025-01-16T15:29:00Z" w:initials="JM">
+  <w:comment w:id="88" w:author="Medema, Jeroen" w:date="2025-01-16T15:29:00Z" w:initials="JM">
     <w:p>
       <w:pPr>
         <w:pStyle w:val="CommentText"/>
@@ -56152,7 +56296,7 @@
       </w:r>
     </w:p>
   </w:comment>
-  <w:comment w:id="91" w:author="Medema, Jeroen" w:date="2025-01-16T15:32:00Z" w:initials="JM">
+  <w:comment w:id="89" w:author="Medema, Jeroen" w:date="2025-01-16T15:32:00Z" w:initials="JM">
     <w:p>
       <w:pPr>
         <w:pStyle w:val="CommentText"/>
@@ -56168,7 +56312,7 @@
       </w:r>
     </w:p>
   </w:comment>
-  <w:comment w:id="92" w:author="Medema, Jeroen" w:date="2025-01-20T17:34:00Z" w:initials="JM">
+  <w:comment w:id="90" w:author="Medema, Jeroen" w:date="2025-01-20T17:34:00Z" w:initials="JM">
     <w:p>
       <w:pPr>
         <w:pStyle w:val="CommentText"/>
@@ -56184,7 +56328,7 @@
       </w:r>
     </w:p>
   </w:comment>
-  <w:comment w:id="99" w:author="Medema, Jeroen" w:date="2025-01-16T19:03:00Z" w:initials="JM">
+  <w:comment w:id="97" w:author="Medema, Jeroen" w:date="2025-01-16T19:03:00Z" w:initials="JM">
     <w:p>
       <w:pPr>
         <w:pStyle w:val="CommentText"/>
@@ -56200,7 +56344,7 @@
       </w:r>
     </w:p>
   </w:comment>
-  <w:comment w:id="100" w:author="Medema, Jeroen" w:date="2025-01-16T19:05:00Z" w:initials="JM">
+  <w:comment w:id="98" w:author="Medema, Jeroen" w:date="2025-01-16T19:05:00Z" w:initials="JM">
     <w:p>
       <w:pPr>
         <w:pStyle w:val="CommentText"/>
@@ -56216,7 +56360,7 @@
       </w:r>
     </w:p>
   </w:comment>
-  <w:comment w:id="101" w:author="Medema, Jeroen" w:date="2025-01-20T17:36:00Z" w:initials="JM">
+  <w:comment w:id="99" w:author="Medema, Jeroen" w:date="2025-01-20T17:36:00Z" w:initials="JM">
     <w:p>
       <w:pPr>
         <w:pStyle w:val="CommentText"/>
@@ -56232,7 +56376,7 @@
       </w:r>
     </w:p>
   </w:comment>
-  <w:comment w:id="109" w:author="Medema, Jeroen" w:date="2025-01-16T19:08:00Z" w:initials="JM">
+  <w:comment w:id="107" w:author="Medema, Jeroen" w:date="2025-01-16T19:08:00Z" w:initials="JM">
     <w:p>
       <w:pPr>
         <w:pStyle w:val="CommentText"/>
@@ -56248,7 +56392,7 @@
       </w:r>
     </w:p>
   </w:comment>
-  <w:comment w:id="114" w:author="Medema, Jeroen" w:date="2025-01-16T19:11:00Z" w:initials="JM">
+  <w:comment w:id="112" w:author="Medema, Jeroen" w:date="2025-01-16T19:11:00Z" w:initials="JM">
     <w:p>
       <w:pPr>
         <w:pStyle w:val="CommentText"/>
@@ -56264,7 +56408,7 @@
       </w:r>
     </w:p>
   </w:comment>
-  <w:comment w:id="136" w:author="Medema, Jeroen" w:date="2025-01-16T19:24:00Z" w:initials="JM">
+  <w:comment w:id="134" w:author="Medema, Jeroen" w:date="2025-01-16T19:24:00Z" w:initials="JM">
     <w:p>
       <w:pPr>
         <w:pStyle w:val="CommentText"/>
@@ -56280,7 +56424,7 @@
       </w:r>
     </w:p>
   </w:comment>
-  <w:comment w:id="140" w:author="Medema, Jeroen" w:date="2025-01-16T19:31:00Z" w:initials="JM">
+  <w:comment w:id="138" w:author="Medema, Jeroen" w:date="2025-01-16T19:31:00Z" w:initials="JM">
     <w:p>
       <w:pPr>
         <w:pStyle w:val="CommentText"/>
@@ -56296,7 +56440,7 @@
       </w:r>
     </w:p>
   </w:comment>
-  <w:comment w:id="141" w:author="Medema, Jeroen" w:date="2025-01-20T17:19:00Z" w:initials="JM">
+  <w:comment w:id="139" w:author="Medema, Jeroen" w:date="2025-01-20T17:19:00Z" w:initials="JM">
     <w:p>
       <w:pPr>
         <w:pStyle w:val="CommentText"/>
@@ -56312,7 +56456,7 @@
       </w:r>
     </w:p>
   </w:comment>
-  <w:comment w:id="165" w:author="Medema, Jeroen" w:date="2025-01-20T17:15:00Z" w:initials="JM">
+  <w:comment w:id="163" w:author="Medema, Jeroen" w:date="2025-01-20T17:15:00Z" w:initials="JM">
     <w:p>
       <w:pPr>
         <w:pStyle w:val="CommentText"/>
@@ -56328,7 +56472,7 @@
       </w:r>
     </w:p>
   </w:comment>
-  <w:comment w:id="169" w:author="Medema, Jeroen" w:date="2025-01-16T15:54:00Z" w:initials="JM">
+  <w:comment w:id="167" w:author="Medema, Jeroen" w:date="2025-01-16T15:54:00Z" w:initials="JM">
     <w:p>
       <w:pPr>
         <w:pStyle w:val="CommentText"/>
@@ -56396,8 +56540,6 @@
   <w15:commentEx w15:paraId="6B37F1FF" w15:done="0"/>
   <w15:commentEx w15:paraId="4344D0B6" w15:paraIdParent="6B37F1FF" w15:done="0"/>
   <w15:commentEx w15:paraId="4B4A3081" w15:done="0"/>
-  <w15:commentEx w15:paraId="20071434" w15:done="1"/>
-  <w15:commentEx w15:paraId="6AF70020" w15:paraIdParent="20071434" w15:done="1"/>
   <w15:commentEx w15:paraId="65F20B53" w15:done="0"/>
   <w15:commentEx w15:paraId="7B1D740C" w15:paraIdParent="65F20B53" w15:done="0"/>
   <w15:commentEx w15:paraId="43BCCF60" w15:done="1"/>
@@ -56415,8 +56557,8 @@
   <w15:commentEx w15:paraId="58B8EED0" w15:done="0"/>
   <w15:commentEx w15:paraId="35EF151D" w15:done="0"/>
   <w15:commentEx w15:paraId="5732B44B" w15:done="0"/>
-  <w15:commentEx w15:paraId="5BB33C32" w15:done="1"/>
-  <w15:commentEx w15:paraId="1A763456" w15:paraIdParent="5BB33C32" w15:done="1"/>
+  <w15:commentEx w15:paraId="5BB33C32" w15:done="0"/>
+  <w15:commentEx w15:paraId="1A763456" w15:paraIdParent="5BB33C32" w15:done="0"/>
   <w15:commentEx w15:paraId="7059F677" w15:done="0"/>
   <w15:commentEx w15:paraId="3DA501F2" w15:done="0"/>
 </w15:commentsEx>
@@ -56435,8 +56577,6 @@
   <w16cex:commentExtensible w16cex:durableId="27263AE5" w16cex:dateUtc="2025-01-16T17:37:00Z"/>
   <w16cex:commentExtensible w16cex:durableId="357E114A" w16cex:dateUtc="2025-01-20T16:24:00Z"/>
   <w16cex:commentExtensible w16cex:durableId="262DDA6A" w16cex:dateUtc="2025-01-16T17:00:00Z"/>
-  <w16cex:commentExtensible w16cex:durableId="4010008B" w16cex:dateUtc="2025-01-16T17:02:00Z"/>
-  <w16cex:commentExtensible w16cex:durableId="4F6FEE2E" w16cex:dateUtc="2025-01-20T11:40:00Z"/>
   <w16cex:commentExtensible w16cex:durableId="46E4418B" w16cex:dateUtc="2025-01-16T17:28:00Z"/>
   <w16cex:commentExtensible w16cex:durableId="423648B5" w16cex:dateUtc="2025-01-20T16:32:00Z"/>
   <w16cex:commentExtensible w16cex:durableId="4617CA2B" w16cex:dateUtc="2025-01-16T16:51:00Z"/>
@@ -56474,8 +56614,6 @@
   <w16cid:commentId w16cid:paraId="6B37F1FF" w16cid:durableId="27263AE5"/>
   <w16cid:commentId w16cid:paraId="4344D0B6" w16cid:durableId="357E114A"/>
   <w16cid:commentId w16cid:paraId="4B4A3081" w16cid:durableId="262DDA6A"/>
-  <w16cid:commentId w16cid:paraId="20071434" w16cid:durableId="4010008B"/>
-  <w16cid:commentId w16cid:paraId="6AF70020" w16cid:durableId="4F6FEE2E"/>
   <w16cid:commentId w16cid:paraId="65F20B53" w16cid:durableId="46E4418B"/>
   <w16cid:commentId w16cid:paraId="7B1D740C" w16cid:durableId="423648B5"/>
   <w16cid:commentId w16cid:paraId="43BCCF60" w16cid:durableId="4617CA2B"/>
@@ -56525,6 +56663,36 @@
 </w:endnotes>
 </file>
 
+<file path=word/footer1.xml><?xml version="1.0" encoding="utf-8"?>
+<w:ftr xmlns:wpc="http://schemas.microsoft.com/office/word/2010/wordprocessingCanvas" xmlns:cx="http://schemas.microsoft.com/office/drawing/2014/chartex" xmlns:cx1="http://schemas.microsoft.com/office/drawing/2015/9/8/chartex" xmlns:cx2="http://schemas.microsoft.com/office/drawing/2015/10/21/chartex" xmlns:cx3="http://schemas.microsoft.com/office/drawing/2016/5/9/chartex" xmlns:cx4="http://schemas.microsoft.com/office/drawing/2016/5/10/chartex" xmlns:cx5="http://schemas.microsoft.com/office/drawing/2016/5/11/chartex" xmlns:cx6="http://schemas.microsoft.com/office/drawing/2016/5/12/chartex" xmlns:cx7="http://schemas.microsoft.com/office/drawing/2016/5/13/chartex" xmlns:cx8="http://schemas.microsoft.com/office/drawing/2016/5/14/chartex" xmlns:mc="http://schemas.openxmlformats.org/markup-compatibility/2006" xmlns:aink="http://schemas.microsoft.com/office/drawing/2016/ink" xmlns:am3d="http://schemas.microsoft.com/office/drawing/2017/model3d" xmlns:o="urn:schemas-microsoft-com:office:office" xmlns:oel="http://schemas.microsoft.com/office/2019/extlst" xmlns:r="http://schemas.openxmlformats.org/officeDocument/2006/relationships" xmlns:m="http://schemas.openxmlformats.org/officeDocument/2006/math" xmlns:v="urn:schemas-microsoft-com:vml" xmlns:wp14="http://schemas.microsoft.com/office/word/2010/wordprocessingDrawing" xmlns:wp="http://schemas.openxmlformats.org/drawingml/2006/wordprocessingDrawing" xmlns:w10="urn:schemas-microsoft-com:office:word" xmlns:w="http://schemas.openxmlformats.org/wordprocessingml/2006/main" xmlns:w14="http://schemas.microsoft.com/office/word/2010/wordml" xmlns:w15="http://schemas.microsoft.com/office/word/2012/wordml" xmlns:w16cex="http://schemas.microsoft.com/office/word/2018/wordml/cex" xmlns:w16cid="http://schemas.microsoft.com/office/word/2016/wordml/cid" xmlns:w16="http://schemas.microsoft.com/office/word/2018/wordml" xmlns:w16du="http://schemas.microsoft.com/office/word/2023/wordml/word16du" xmlns:w16sdtdh="http://schemas.microsoft.com/office/word/2020/wordml/sdtdatahash" xmlns:w16sdtfl="http://schemas.microsoft.com/office/word/2024/wordml/sdtformatlock" xmlns:w16se="http://schemas.microsoft.com/office/word/2015/wordml/symex" xmlns:wpg="http://schemas.microsoft.com/office/word/2010/wordprocessingGroup" xmlns:wpi="http://schemas.microsoft.com/office/word/2010/wordprocessingInk" xmlns:wne="http://schemas.microsoft.com/office/word/2006/wordml" xmlns:wps="http://schemas.microsoft.com/office/word/2010/wordprocessingShape" mc:Ignorable="w14 w15 w16se w16cid w16 w16cex w16sdtdh w16sdtfl w16du wp14">
+  <w:p>
+    <w:pPr>
+      <w:pStyle w:val="Footer"/>
+    </w:pPr>
+  </w:p>
+</w:ftr>
+</file>
+
+<file path=word/footer2.xml><?xml version="1.0" encoding="utf-8"?>
+<w:ftr xmlns:wpc="http://schemas.microsoft.com/office/word/2010/wordprocessingCanvas" xmlns:cx="http://schemas.microsoft.com/office/drawing/2014/chartex" xmlns:cx1="http://schemas.microsoft.com/office/drawing/2015/9/8/chartex" xmlns:cx2="http://schemas.microsoft.com/office/drawing/2015/10/21/chartex" xmlns:cx3="http://schemas.microsoft.com/office/drawing/2016/5/9/chartex" xmlns:cx4="http://schemas.microsoft.com/office/drawing/2016/5/10/chartex" xmlns:cx5="http://schemas.microsoft.com/office/drawing/2016/5/11/chartex" xmlns:cx6="http://schemas.microsoft.com/office/drawing/2016/5/12/chartex" xmlns:cx7="http://schemas.microsoft.com/office/drawing/2016/5/13/chartex" xmlns:cx8="http://schemas.microsoft.com/office/drawing/2016/5/14/chartex" xmlns:mc="http://schemas.openxmlformats.org/markup-compatibility/2006" xmlns:aink="http://schemas.microsoft.com/office/drawing/2016/ink" xmlns:am3d="http://schemas.microsoft.com/office/drawing/2017/model3d" xmlns:o="urn:schemas-microsoft-com:office:office" xmlns:oel="http://schemas.microsoft.com/office/2019/extlst" xmlns:r="http://schemas.openxmlformats.org/officeDocument/2006/relationships" xmlns:m="http://schemas.openxmlformats.org/officeDocument/2006/math" xmlns:v="urn:schemas-microsoft-com:vml" xmlns:wp14="http://schemas.microsoft.com/office/word/2010/wordprocessingDrawing" xmlns:wp="http://schemas.openxmlformats.org/drawingml/2006/wordprocessingDrawing" xmlns:w10="urn:schemas-microsoft-com:office:word" xmlns:w="http://schemas.openxmlformats.org/wordprocessingml/2006/main" xmlns:w14="http://schemas.microsoft.com/office/word/2010/wordml" xmlns:w15="http://schemas.microsoft.com/office/word/2012/wordml" xmlns:w16cex="http://schemas.microsoft.com/office/word/2018/wordml/cex" xmlns:w16cid="http://schemas.microsoft.com/office/word/2016/wordml/cid" xmlns:w16="http://schemas.microsoft.com/office/word/2018/wordml" xmlns:w16du="http://schemas.microsoft.com/office/word/2023/wordml/word16du" xmlns:w16sdtdh="http://schemas.microsoft.com/office/word/2020/wordml/sdtdatahash" xmlns:w16sdtfl="http://schemas.microsoft.com/office/word/2024/wordml/sdtformatlock" xmlns:w16se="http://schemas.microsoft.com/office/word/2015/wordml/symex" xmlns:wpg="http://schemas.microsoft.com/office/word/2010/wordprocessingGroup" xmlns:wpi="http://schemas.microsoft.com/office/word/2010/wordprocessingInk" xmlns:wne="http://schemas.microsoft.com/office/word/2006/wordml" xmlns:wps="http://schemas.microsoft.com/office/word/2010/wordprocessingShape" mc:Ignorable="w14 w15 w16se w16cid w16 w16cex w16sdtdh w16sdtfl w16du wp14">
+  <w:p>
+    <w:pPr>
+      <w:pStyle w:val="Footer"/>
+    </w:pPr>
+  </w:p>
+</w:ftr>
+</file>
+
+<file path=word/footer3.xml><?xml version="1.0" encoding="utf-8"?>
+<w:ftr xmlns:wpc="http://schemas.microsoft.com/office/word/2010/wordprocessingCanvas" xmlns:cx="http://schemas.microsoft.com/office/drawing/2014/chartex" xmlns:cx1="http://schemas.microsoft.com/office/drawing/2015/9/8/chartex" xmlns:cx2="http://schemas.microsoft.com/office/drawing/2015/10/21/chartex" xmlns:cx3="http://schemas.microsoft.com/office/drawing/2016/5/9/chartex" xmlns:cx4="http://schemas.microsoft.com/office/drawing/2016/5/10/chartex" xmlns:cx5="http://schemas.microsoft.com/office/drawing/2016/5/11/chartex" xmlns:cx6="http://schemas.microsoft.com/office/drawing/2016/5/12/chartex" xmlns:cx7="http://schemas.microsoft.com/office/drawing/2016/5/13/chartex" xmlns:cx8="http://schemas.microsoft.com/office/drawing/2016/5/14/chartex" xmlns:mc="http://schemas.openxmlformats.org/markup-compatibility/2006" xmlns:aink="http://schemas.microsoft.com/office/drawing/2016/ink" xmlns:am3d="http://schemas.microsoft.com/office/drawing/2017/model3d" xmlns:o="urn:schemas-microsoft-com:office:office" xmlns:oel="http://schemas.microsoft.com/office/2019/extlst" xmlns:r="http://schemas.openxmlformats.org/officeDocument/2006/relationships" xmlns:m="http://schemas.openxmlformats.org/officeDocument/2006/math" xmlns:v="urn:schemas-microsoft-com:vml" xmlns:wp14="http://schemas.microsoft.com/office/word/2010/wordprocessingDrawing" xmlns:wp="http://schemas.openxmlformats.org/drawingml/2006/wordprocessingDrawing" xmlns:w10="urn:schemas-microsoft-com:office:word" xmlns:w="http://schemas.openxmlformats.org/wordprocessingml/2006/main" xmlns:w14="http://schemas.microsoft.com/office/word/2010/wordml" xmlns:w15="http://schemas.microsoft.com/office/word/2012/wordml" xmlns:w16cex="http://schemas.microsoft.com/office/word/2018/wordml/cex" xmlns:w16cid="http://schemas.microsoft.com/office/word/2016/wordml/cid" xmlns:w16="http://schemas.microsoft.com/office/word/2018/wordml" xmlns:w16du="http://schemas.microsoft.com/office/word/2023/wordml/word16du" xmlns:w16sdtdh="http://schemas.microsoft.com/office/word/2020/wordml/sdtdatahash" xmlns:w16sdtfl="http://schemas.microsoft.com/office/word/2024/wordml/sdtformatlock" xmlns:w16se="http://schemas.microsoft.com/office/word/2015/wordml/symex" xmlns:wpg="http://schemas.microsoft.com/office/word/2010/wordprocessingGroup" xmlns:wpi="http://schemas.microsoft.com/office/word/2010/wordprocessingInk" xmlns:wne="http://schemas.microsoft.com/office/word/2006/wordml" xmlns:wps="http://schemas.microsoft.com/office/word/2010/wordprocessingShape" mc:Ignorable="w14 w15 w16se w16cid w16 w16cex w16sdtdh w16sdtfl w16du wp14">
+  <w:p>
+    <w:pPr>
+      <w:pStyle w:val="Footer"/>
+    </w:pPr>
+  </w:p>
+</w:ftr>
+</file>
+
 <file path=word/footnotes.xml><?xml version="1.0" encoding="utf-8"?>
 <w:footnotes xmlns:wpc="http://schemas.microsoft.com/office/word/2010/wordprocessingCanvas" xmlns:cx="http://schemas.microsoft.com/office/drawing/2014/chartex" xmlns:cx1="http://schemas.microsoft.com/office/drawing/2015/9/8/chartex" xmlns:cx2="http://schemas.microsoft.com/office/drawing/2015/10/21/chartex" xmlns:cx3="http://schemas.microsoft.com/office/drawing/2016/5/9/chartex" xmlns:cx4="http://schemas.microsoft.com/office/drawing/2016/5/10/chartex" xmlns:cx5="http://schemas.microsoft.com/office/drawing/2016/5/11/chartex" xmlns:cx6="http://schemas.microsoft.com/office/drawing/2016/5/12/chartex" xmlns:cx7="http://schemas.microsoft.com/office/drawing/2016/5/13/chartex" xmlns:cx8="http://schemas.microsoft.com/office/drawing/2016/5/14/chartex" xmlns:mc="http://schemas.openxmlformats.org/markup-compatibility/2006" xmlns:aink="http://schemas.microsoft.com/office/drawing/2016/ink" xmlns:am3d="http://schemas.microsoft.com/office/drawing/2017/model3d" xmlns:o="urn:schemas-microsoft-com:office:office" xmlns:oel="http://schemas.microsoft.com/office/2019/extlst" xmlns:r="http://schemas.openxmlformats.org/officeDocument/2006/relationships" xmlns:m="http://schemas.openxmlformats.org/officeDocument/2006/math" xmlns:v="urn:schemas-microsoft-com:vml" xmlns:wp14="http://schemas.microsoft.com/office/word/2010/wordprocessingDrawing" xmlns:wp="http://schemas.openxmlformats.org/drawingml/2006/wordprocessingDrawing" xmlns:w10="urn:schemas-microsoft-com:office:word" xmlns:w="http://schemas.openxmlformats.org/wordprocessingml/2006/main" xmlns:w14="http://schemas.microsoft.com/office/word/2010/wordml" xmlns:w15="http://schemas.microsoft.com/office/word/2012/wordml" xmlns:w16cex="http://schemas.microsoft.com/office/word/2018/wordml/cex" xmlns:w16cid="http://schemas.microsoft.com/office/word/2016/wordml/cid" xmlns:w16="http://schemas.microsoft.com/office/word/2018/wordml" xmlns:w16du="http://schemas.microsoft.com/office/word/2023/wordml/word16du" xmlns:w16sdtdh="http://schemas.microsoft.com/office/word/2020/wordml/sdtdatahash" xmlns:w16sdtfl="http://schemas.microsoft.com/office/word/2024/wordml/sdtformatlock" xmlns:w16se="http://schemas.microsoft.com/office/word/2015/wordml/symex" xmlns:wpg="http://schemas.microsoft.com/office/word/2010/wordprocessingGroup" xmlns:wpi="http://schemas.microsoft.com/office/word/2010/wordprocessingInk" xmlns:wne="http://schemas.microsoft.com/office/word/2006/wordml" xmlns:wps="http://schemas.microsoft.com/office/word/2010/wordprocessingShape" mc:Ignorable="w14 w15 w16se w16cid w16 w16cex w16sdtdh w16sdtfl w16du wp14">
   <w:footnote w:type="separator" w:id="-1">
@@ -56551,6 +56719,36 @@
 </file>
 
 <file path=word/header1.xml><?xml version="1.0" encoding="utf-8"?>
+<w:hdr xmlns:wpc="http://schemas.microsoft.com/office/word/2010/wordprocessingCanvas" xmlns:cx="http://schemas.microsoft.com/office/drawing/2014/chartex" xmlns:cx1="http://schemas.microsoft.com/office/drawing/2015/9/8/chartex" xmlns:cx2="http://schemas.microsoft.com/office/drawing/2015/10/21/chartex" xmlns:cx3="http://schemas.microsoft.com/office/drawing/2016/5/9/chartex" xmlns:cx4="http://schemas.microsoft.com/office/drawing/2016/5/10/chartex" xmlns:cx5="http://schemas.microsoft.com/office/drawing/2016/5/11/chartex" xmlns:cx6="http://schemas.microsoft.com/office/drawing/2016/5/12/chartex" xmlns:cx7="http://schemas.microsoft.com/office/drawing/2016/5/13/chartex" xmlns:cx8="http://schemas.microsoft.com/office/drawing/2016/5/14/chartex" xmlns:mc="http://schemas.openxmlformats.org/markup-compatibility/2006" xmlns:aink="http://schemas.microsoft.com/office/drawing/2016/ink" xmlns:am3d="http://schemas.microsoft.com/office/drawing/2017/model3d" xmlns:o="urn:schemas-microsoft-com:office:office" xmlns:oel="http://schemas.microsoft.com/office/2019/extlst" xmlns:r="http://schemas.openxmlformats.org/officeDocument/2006/relationships" xmlns:m="http://schemas.openxmlformats.org/officeDocument/2006/math" xmlns:v="urn:schemas-microsoft-com:vml" xmlns:wp14="http://schemas.microsoft.com/office/word/2010/wordprocessingDrawing" xmlns:wp="http://schemas.openxmlformats.org/drawingml/2006/wordprocessingDrawing" xmlns:w10="urn:schemas-microsoft-com:office:word" xmlns:w="http://schemas.openxmlformats.org/wordprocessingml/2006/main" xmlns:w14="http://schemas.microsoft.com/office/word/2010/wordml" xmlns:w15="http://schemas.microsoft.com/office/word/2012/wordml" xmlns:w16cex="http://schemas.microsoft.com/office/word/2018/wordml/cex" xmlns:w16cid="http://schemas.microsoft.com/office/word/2016/wordml/cid" xmlns:w16="http://schemas.microsoft.com/office/word/2018/wordml" xmlns:w16du="http://schemas.microsoft.com/office/word/2023/wordml/word16du" xmlns:w16sdtdh="http://schemas.microsoft.com/office/word/2020/wordml/sdtdatahash" xmlns:w16sdtfl="http://schemas.microsoft.com/office/word/2024/wordml/sdtformatlock" xmlns:w16se="http://schemas.microsoft.com/office/word/2015/wordml/symex" xmlns:wpg="http://schemas.microsoft.com/office/word/2010/wordprocessingGroup" xmlns:wpi="http://schemas.microsoft.com/office/word/2010/wordprocessingInk" xmlns:wne="http://schemas.microsoft.com/office/word/2006/wordml" xmlns:wps="http://schemas.microsoft.com/office/word/2010/wordprocessingShape" mc:Ignorable="w14 w15 w16se w16cid w16 w16cex w16sdtdh w16sdtfl w16du wp14">
+  <w:p>
+    <w:pPr>
+      <w:pStyle w:val="Header"/>
+    </w:pPr>
+  </w:p>
+</w:hdr>
+</file>
+
+<file path=word/header2.xml><?xml version="1.0" encoding="utf-8"?>
+<w:hdr xmlns:wpc="http://schemas.microsoft.com/office/word/2010/wordprocessingCanvas" xmlns:cx="http://schemas.microsoft.com/office/drawing/2014/chartex" xmlns:cx1="http://schemas.microsoft.com/office/drawing/2015/9/8/chartex" xmlns:cx2="http://schemas.microsoft.com/office/drawing/2015/10/21/chartex" xmlns:cx3="http://schemas.microsoft.com/office/drawing/2016/5/9/chartex" xmlns:cx4="http://schemas.microsoft.com/office/drawing/2016/5/10/chartex" xmlns:cx5="http://schemas.microsoft.com/office/drawing/2016/5/11/chartex" xmlns:cx6="http://schemas.microsoft.com/office/drawing/2016/5/12/chartex" xmlns:cx7="http://schemas.microsoft.com/office/drawing/2016/5/13/chartex" xmlns:cx8="http://schemas.microsoft.com/office/drawing/2016/5/14/chartex" xmlns:mc="http://schemas.openxmlformats.org/markup-compatibility/2006" xmlns:aink="http://schemas.microsoft.com/office/drawing/2016/ink" xmlns:am3d="http://schemas.microsoft.com/office/drawing/2017/model3d" xmlns:o="urn:schemas-microsoft-com:office:office" xmlns:oel="http://schemas.microsoft.com/office/2019/extlst" xmlns:r="http://schemas.openxmlformats.org/officeDocument/2006/relationships" xmlns:m="http://schemas.openxmlformats.org/officeDocument/2006/math" xmlns:v="urn:schemas-microsoft-com:vml" xmlns:wp14="http://schemas.microsoft.com/office/word/2010/wordprocessingDrawing" xmlns:wp="http://schemas.openxmlformats.org/drawingml/2006/wordprocessingDrawing" xmlns:w10="urn:schemas-microsoft-com:office:word" xmlns:w="http://schemas.openxmlformats.org/wordprocessingml/2006/main" xmlns:w14="http://schemas.microsoft.com/office/word/2010/wordml" xmlns:w15="http://schemas.microsoft.com/office/word/2012/wordml" xmlns:w16cex="http://schemas.microsoft.com/office/word/2018/wordml/cex" xmlns:w16cid="http://schemas.microsoft.com/office/word/2016/wordml/cid" xmlns:w16="http://schemas.microsoft.com/office/word/2018/wordml" xmlns:w16du="http://schemas.microsoft.com/office/word/2023/wordml/word16du" xmlns:w16sdtdh="http://schemas.microsoft.com/office/word/2020/wordml/sdtdatahash" xmlns:w16sdtfl="http://schemas.microsoft.com/office/word/2024/wordml/sdtformatlock" xmlns:w16se="http://schemas.microsoft.com/office/word/2015/wordml/symex" xmlns:wpg="http://schemas.microsoft.com/office/word/2010/wordprocessingGroup" xmlns:wpi="http://schemas.microsoft.com/office/word/2010/wordprocessingInk" xmlns:wne="http://schemas.microsoft.com/office/word/2006/wordml" xmlns:wps="http://schemas.microsoft.com/office/word/2010/wordprocessingShape" mc:Ignorable="w14 w15 w16se w16cid w16 w16cex w16sdtdh w16sdtfl w16du wp14">
+  <w:p>
+    <w:pPr>
+      <w:pStyle w:val="Header"/>
+    </w:pPr>
+  </w:p>
+</w:hdr>
+</file>
+
+<file path=word/header3.xml><?xml version="1.0" encoding="utf-8"?>
+<w:hdr xmlns:wpc="http://schemas.microsoft.com/office/word/2010/wordprocessingCanvas" xmlns:cx="http://schemas.microsoft.com/office/drawing/2014/chartex" xmlns:cx1="http://schemas.microsoft.com/office/drawing/2015/9/8/chartex" xmlns:cx2="http://schemas.microsoft.com/office/drawing/2015/10/21/chartex" xmlns:cx3="http://schemas.microsoft.com/office/drawing/2016/5/9/chartex" xmlns:cx4="http://schemas.microsoft.com/office/drawing/2016/5/10/chartex" xmlns:cx5="http://schemas.microsoft.com/office/drawing/2016/5/11/chartex" xmlns:cx6="http://schemas.microsoft.com/office/drawing/2016/5/12/chartex" xmlns:cx7="http://schemas.microsoft.com/office/drawing/2016/5/13/chartex" xmlns:cx8="http://schemas.microsoft.com/office/drawing/2016/5/14/chartex" xmlns:mc="http://schemas.openxmlformats.org/markup-compatibility/2006" xmlns:aink="http://schemas.microsoft.com/office/drawing/2016/ink" xmlns:am3d="http://schemas.microsoft.com/office/drawing/2017/model3d" xmlns:o="urn:schemas-microsoft-com:office:office" xmlns:oel="http://schemas.microsoft.com/office/2019/extlst" xmlns:r="http://schemas.openxmlformats.org/officeDocument/2006/relationships" xmlns:m="http://schemas.openxmlformats.org/officeDocument/2006/math" xmlns:v="urn:schemas-microsoft-com:vml" xmlns:wp14="http://schemas.microsoft.com/office/word/2010/wordprocessingDrawing" xmlns:wp="http://schemas.openxmlformats.org/drawingml/2006/wordprocessingDrawing" xmlns:w10="urn:schemas-microsoft-com:office:word" xmlns:w="http://schemas.openxmlformats.org/wordprocessingml/2006/main" xmlns:w14="http://schemas.microsoft.com/office/word/2010/wordml" xmlns:w15="http://schemas.microsoft.com/office/word/2012/wordml" xmlns:w16cex="http://schemas.microsoft.com/office/word/2018/wordml/cex" xmlns:w16cid="http://schemas.microsoft.com/office/word/2016/wordml/cid" xmlns:w16="http://schemas.microsoft.com/office/word/2018/wordml" xmlns:w16du="http://schemas.microsoft.com/office/word/2023/wordml/word16du" xmlns:w16sdtdh="http://schemas.microsoft.com/office/word/2020/wordml/sdtdatahash" xmlns:w16sdtfl="http://schemas.microsoft.com/office/word/2024/wordml/sdtformatlock" xmlns:w16se="http://schemas.microsoft.com/office/word/2015/wordml/symex" xmlns:wpg="http://schemas.microsoft.com/office/word/2010/wordprocessingGroup" xmlns:wpi="http://schemas.microsoft.com/office/word/2010/wordprocessingInk" xmlns:wne="http://schemas.microsoft.com/office/word/2006/wordml" xmlns:wps="http://schemas.microsoft.com/office/word/2010/wordprocessingShape" mc:Ignorable="w14 w15 w16se w16cid w16 w16cex w16sdtdh w16sdtfl w16du wp14">
+  <w:p>
+    <w:pPr>
+      <w:pStyle w:val="Header"/>
+    </w:pPr>
+  </w:p>
+</w:hdr>
+</file>
+
+<file path=word/header4.xml><?xml version="1.0" encoding="utf-8"?>
 <w:hdr xmlns:wpc="http://schemas.microsoft.com/office/word/2010/wordprocessingCanvas" xmlns:cx="http://schemas.microsoft.com/office/drawing/2014/chartex" xmlns:cx1="http://schemas.microsoft.com/office/drawing/2015/9/8/chartex" xmlns:cx2="http://schemas.microsoft.com/office/drawing/2015/10/21/chartex" xmlns:cx3="http://schemas.microsoft.com/office/drawing/2016/5/9/chartex" xmlns:cx4="http://schemas.microsoft.com/office/drawing/2016/5/10/chartex" xmlns:cx5="http://schemas.microsoft.com/office/drawing/2016/5/11/chartex" xmlns:cx6="http://schemas.microsoft.com/office/drawing/2016/5/12/chartex" xmlns:cx7="http://schemas.microsoft.com/office/drawing/2016/5/13/chartex" xmlns:cx8="http://schemas.microsoft.com/office/drawing/2016/5/14/chartex" xmlns:mc="http://schemas.openxmlformats.org/markup-compatibility/2006" xmlns:aink="http://schemas.microsoft.com/office/drawing/2016/ink" xmlns:am3d="http://schemas.microsoft.com/office/drawing/2017/model3d" xmlns:o="urn:schemas-microsoft-com:office:office" xmlns:oel="http://schemas.microsoft.com/office/2019/extlst" xmlns:r="http://schemas.openxmlformats.org/officeDocument/2006/relationships" xmlns:m="http://schemas.openxmlformats.org/officeDocument/2006/math" xmlns:v="urn:schemas-microsoft-com:vml" xmlns:wp14="http://schemas.microsoft.com/office/word/2010/wordprocessingDrawing" xmlns:wp="http://schemas.openxmlformats.org/drawingml/2006/wordprocessingDrawing" xmlns:w10="urn:schemas-microsoft-com:office:word" xmlns:w="http://schemas.openxmlformats.org/wordprocessingml/2006/main" xmlns:w14="http://schemas.microsoft.com/office/word/2010/wordml" xmlns:w15="http://schemas.microsoft.com/office/word/2012/wordml" xmlns:w16cex="http://schemas.microsoft.com/office/word/2018/wordml/cex" xmlns:w16cid="http://schemas.microsoft.com/office/word/2016/wordml/cid" xmlns:w16="http://schemas.microsoft.com/office/word/2018/wordml" xmlns:w16du="http://schemas.microsoft.com/office/word/2023/wordml/word16du" xmlns:w16sdtdh="http://schemas.microsoft.com/office/word/2020/wordml/sdtdatahash" xmlns:w16sdtfl="http://schemas.microsoft.com/office/word/2024/wordml/sdtformatlock" xmlns:w16se="http://schemas.microsoft.com/office/word/2015/wordml/symex" xmlns:wpg="http://schemas.microsoft.com/office/word/2010/wordprocessingGroup" xmlns:wpi="http://schemas.microsoft.com/office/word/2010/wordprocessingInk" xmlns:wne="http://schemas.microsoft.com/office/word/2006/wordml" xmlns:wps="http://schemas.microsoft.com/office/word/2010/wordprocessingShape" mc:Ignorable="w14 w15 w16se w16cid w16 w16cex w16sdtdh w16sdtfl w16du wp14">
   <w:p>
     <w:r>
@@ -56583,7 +56781,7 @@
 </w:hdr>
 </file>
 
-<file path=word/header2.xml><?xml version="1.0" encoding="utf-8"?>
+<file path=word/header5.xml><?xml version="1.0" encoding="utf-8"?>
 <w:hdr xmlns:wpc="http://schemas.microsoft.com/office/word/2010/wordprocessingCanvas" xmlns:cx="http://schemas.microsoft.com/office/drawing/2014/chartex" xmlns:cx1="http://schemas.microsoft.com/office/drawing/2015/9/8/chartex" xmlns:cx2="http://schemas.microsoft.com/office/drawing/2015/10/21/chartex" xmlns:cx3="http://schemas.microsoft.com/office/drawing/2016/5/9/chartex" xmlns:cx4="http://schemas.microsoft.com/office/drawing/2016/5/10/chartex" xmlns:cx5="http://schemas.microsoft.com/office/drawing/2016/5/11/chartex" xmlns:cx6="http://schemas.microsoft.com/office/drawing/2016/5/12/chartex" xmlns:cx7="http://schemas.microsoft.com/office/drawing/2016/5/13/chartex" xmlns:cx8="http://schemas.microsoft.com/office/drawing/2016/5/14/chartex" xmlns:mc="http://schemas.openxmlformats.org/markup-compatibility/2006" xmlns:aink="http://schemas.microsoft.com/office/drawing/2016/ink" xmlns:am3d="http://schemas.microsoft.com/office/drawing/2017/model3d" xmlns:o="urn:schemas-microsoft-com:office:office" xmlns:oel="http://schemas.microsoft.com/office/2019/extlst" xmlns:r="http://schemas.openxmlformats.org/officeDocument/2006/relationships" xmlns:m="http://schemas.openxmlformats.org/officeDocument/2006/math" xmlns:v="urn:schemas-microsoft-com:vml" xmlns:wp14="http://schemas.microsoft.com/office/word/2010/wordprocessingDrawing" xmlns:wp="http://schemas.openxmlformats.org/drawingml/2006/wordprocessingDrawing" xmlns:w10="urn:schemas-microsoft-com:office:word" xmlns:w="http://schemas.openxmlformats.org/wordprocessingml/2006/main" xmlns:w14="http://schemas.microsoft.com/office/word/2010/wordml" xmlns:w15="http://schemas.microsoft.com/office/word/2012/wordml" xmlns:w16cex="http://schemas.microsoft.com/office/word/2018/wordml/cex" xmlns:w16cid="http://schemas.microsoft.com/office/word/2016/wordml/cid" xmlns:w16="http://schemas.microsoft.com/office/word/2018/wordml" xmlns:w16du="http://schemas.microsoft.com/office/word/2023/wordml/word16du" xmlns:w16sdtdh="http://schemas.microsoft.com/office/word/2020/wordml/sdtdatahash" xmlns:w16sdtfl="http://schemas.microsoft.com/office/word/2024/wordml/sdtformatlock" xmlns:w16se="http://schemas.microsoft.com/office/word/2015/wordml/symex" xmlns:wpg="http://schemas.microsoft.com/office/word/2010/wordprocessingGroup" xmlns:wpi="http://schemas.microsoft.com/office/word/2010/wordprocessingInk" xmlns:wne="http://schemas.microsoft.com/office/word/2006/wordml" xmlns:wps="http://schemas.microsoft.com/office/word/2010/wordprocessingShape" mc:Ignorable="w14 w15 w16se w16cid w16 w16cex w16sdtdh w16sdtfl w16du wp14">
   <w:p>
     <w:pPr>
@@ -56603,6 +56801,9 @@
     </w:r>
     <w:r>
       <w:t xml:space="preserve"> Service</w:t>
+    </w:r>
+    <w:r>
+      <w:t>s</w:t>
     </w:r>
     <w:r>
       <w:br/>
